--- a/FormHW304.docx
+++ b/FormHW304.docx
@@ -1,6 +1,6 @@
 
 <file path=word/document.xml><?xml version="1.0" encoding="utf-8"?>
-<w:document xmlns:wpc="http://schemas.microsoft.com/office/word/2010/wordprocessingCanvas" xmlns:cx="http://schemas.microsoft.com/office/drawing/2014/chartex" xmlns:cx1="http://schemas.microsoft.com/office/drawing/2015/9/8/chartex" xmlns:cx2="http://schemas.microsoft.com/office/drawing/2015/10/21/chartex" xmlns:cx3="http://schemas.microsoft.com/office/drawing/2016/5/9/chartex" xmlns:cx4="http://schemas.microsoft.com/office/drawing/2016/5/10/chartex" xmlns:cx5="http://schemas.microsoft.com/office/drawing/2016/5/11/chartex" xmlns:cx6="http://schemas.microsoft.com/office/drawing/2016/5/12/chartex" xmlns:cx7="http://schemas.microsoft.com/office/drawing/2016/5/13/chartex" xmlns:cx8="http://schemas.microsoft.com/office/drawing/2016/5/14/chartex" xmlns:mc="http://schemas.openxmlformats.org/markup-compatibility/2006" xmlns:aink="http://schemas.microsoft.com/office/drawing/2016/ink" xmlns:am3d="http://schemas.microsoft.com/office/drawing/2017/model3d" xmlns:o="urn:schemas-microsoft-com:office:office" xmlns:r="http://schemas.openxmlformats.org/officeDocument/2006/relationships" xmlns:m="http://schemas.openxmlformats.org/officeDocument/2006/math" xmlns:v="urn:schemas-microsoft-com:vml" xmlns:wp14="http://schemas.microsoft.com/office/word/2010/wordprocessingDrawing" xmlns:wp="http://schemas.openxmlformats.org/drawingml/2006/wordprocessingDrawing" xmlns:w10="urn:schemas-microsoft-com:office:word" xmlns:w="http://schemas.openxmlformats.org/wordprocessingml/2006/main" xmlns:w14="http://schemas.microsoft.com/office/word/2010/wordml" xmlns:w15="http://schemas.microsoft.com/office/word/2012/wordml" xmlns:w16cex="http://schemas.microsoft.com/office/word/2018/wordml/cex" xmlns:w16cid="http://schemas.microsoft.com/office/word/2016/wordml/cid" xmlns:w16="http://schemas.microsoft.com/office/word/2018/wordml" xmlns:w16se="http://schemas.microsoft.com/office/word/2015/wordml/symex" xmlns:wpg="http://schemas.microsoft.com/office/word/2010/wordprocessingGroup" xmlns:wpi="http://schemas.microsoft.com/office/word/2010/wordprocessingInk" xmlns:wne="http://schemas.microsoft.com/office/word/2006/wordml" xmlns:wps="http://schemas.microsoft.com/office/word/2010/wordprocessingShape" mc:Ignorable="w14 w15 w16se w16cid w16 w16cex wp14">
+<w:document xmlns:wpc="http://schemas.microsoft.com/office/word/2010/wordprocessingCanvas" xmlns:cx="http://schemas.microsoft.com/office/drawing/2014/chartex" xmlns:cx1="http://schemas.microsoft.com/office/drawing/2015/9/8/chartex" xmlns:cx2="http://schemas.microsoft.com/office/drawing/2015/10/21/chartex" xmlns:cx3="http://schemas.microsoft.com/office/drawing/2016/5/9/chartex" xmlns:cx4="http://schemas.microsoft.com/office/drawing/2016/5/10/chartex" xmlns:cx5="http://schemas.microsoft.com/office/drawing/2016/5/11/chartex" xmlns:cx6="http://schemas.microsoft.com/office/drawing/2016/5/12/chartex" xmlns:cx7="http://schemas.microsoft.com/office/drawing/2016/5/13/chartex" xmlns:cx8="http://schemas.microsoft.com/office/drawing/2016/5/14/chartex" xmlns:mc="http://schemas.openxmlformats.org/markup-compatibility/2006" xmlns:aink="http://schemas.microsoft.com/office/drawing/2016/ink" xmlns:am3d="http://schemas.microsoft.com/office/drawing/2017/model3d" xmlns:o="urn:schemas-microsoft-com:office:office" xmlns:r="http://schemas.openxmlformats.org/officeDocument/2006/relationships" xmlns:m="http://schemas.openxmlformats.org/officeDocument/2006/math" xmlns:v="urn:schemas-microsoft-com:vml" xmlns:wp14="http://schemas.microsoft.com/office/word/2010/wordprocessingDrawing" xmlns:wp="http://schemas.openxmlformats.org/drawingml/2006/wordprocessingDrawing" xmlns:w10="urn:schemas-microsoft-com:office:word" xmlns:w="http://schemas.openxmlformats.org/wordprocessingml/2006/main" xmlns:w14="http://schemas.microsoft.com/office/word/2010/wordml" xmlns:w15="http://schemas.microsoft.com/office/word/2012/wordml" xmlns:w16cid="http://schemas.microsoft.com/office/word/2016/wordml/cid" xmlns:w16se="http://schemas.microsoft.com/office/word/2015/wordml/symex" xmlns:wpg="http://schemas.microsoft.com/office/word/2010/wordprocessingGroup" xmlns:wpi="http://schemas.microsoft.com/office/word/2010/wordprocessingInk" xmlns:wne="http://schemas.microsoft.com/office/word/2006/wordml" xmlns:wps="http://schemas.microsoft.com/office/word/2010/wordprocessingShape" mc:Ignorable="w14 w15 w16se w16cid wp14">
   <w:body>
     <w:p>
       <w:pPr>
@@ -447,14 +447,14 @@
         <w:tblLook w:val="04A0" w:firstRow="1" w:lastRow="0" w:firstColumn="1" w:lastColumn="0" w:noHBand="0" w:noVBand="1"/>
       </w:tblPr>
       <w:tblGrid>
-        <w:gridCol w:w="2119"/>
+        <w:gridCol w:w="2118"/>
         <w:gridCol w:w="581"/>
-        <w:gridCol w:w="561"/>
-        <w:gridCol w:w="1839"/>
-        <w:gridCol w:w="991"/>
-        <w:gridCol w:w="990"/>
-        <w:gridCol w:w="925"/>
-        <w:gridCol w:w="1049"/>
+        <w:gridCol w:w="559"/>
+        <w:gridCol w:w="1829"/>
+        <w:gridCol w:w="985"/>
+        <w:gridCol w:w="989"/>
+        <w:gridCol w:w="946"/>
+        <w:gridCol w:w="1048"/>
       </w:tblGrid>
       <w:tr>
         <w:tc>
@@ -771,6 +771,14 @@
                 <w:szCs w:val="24"/>
               </w:rPr>
             </w:pPr>
+            <w:r>
+              <w:rPr>
+                <w:b/>
+                <w:sz w:val="24"/>
+                <w:szCs w:val="24"/>
+              </w:rPr>
+              <w:t>681</w:t>
+            </w:r>
           </w:p>
         </w:tc>
         <w:tc>
@@ -785,6 +793,14 @@
                 <w:szCs w:val="24"/>
               </w:rPr>
             </w:pPr>
+            <w:r>
+              <w:rPr>
+                <w:b/>
+                <w:sz w:val="24"/>
+                <w:szCs w:val="24"/>
+              </w:rPr>
+              <w:t>53149</w:t>
+            </w:r>
           </w:p>
         </w:tc>
         <w:tc>
@@ -799,6 +815,14 @@
                 <w:szCs w:val="24"/>
               </w:rPr>
             </w:pPr>
+            <w:r>
+              <w:rPr>
+                <w:b/>
+                <w:sz w:val="24"/>
+                <w:szCs w:val="24"/>
+              </w:rPr>
+              <w:t>67574</w:t>
+            </w:r>
           </w:p>
         </w:tc>
         <w:tc>
@@ -813,6 +837,14 @@
                 <w:szCs w:val="24"/>
               </w:rPr>
             </w:pPr>
+            <w:r>
+              <w:rPr>
+                <w:b/>
+                <w:sz w:val="24"/>
+                <w:szCs w:val="24"/>
+              </w:rPr>
+              <w:t>29.0407</w:t>
+            </w:r>
           </w:p>
         </w:tc>
       </w:tr>
@@ -937,6 +969,14 @@
                 <w:szCs w:val="24"/>
               </w:rPr>
             </w:pPr>
+            <w:r>
+              <w:rPr>
+                <w:b/>
+                <w:sz w:val="24"/>
+                <w:szCs w:val="24"/>
+              </w:rPr>
+              <w:t>542</w:t>
+            </w:r>
           </w:p>
         </w:tc>
         <w:tc>
@@ -951,6 +991,14 @@
                 <w:szCs w:val="24"/>
               </w:rPr>
             </w:pPr>
+            <w:r>
+              <w:rPr>
+                <w:b/>
+                <w:sz w:val="24"/>
+                <w:szCs w:val="24"/>
+              </w:rPr>
+              <w:t>89186</w:t>
+            </w:r>
           </w:p>
         </w:tc>
         <w:tc>
@@ -965,6 +1013,14 @@
                 <w:szCs w:val="24"/>
               </w:rPr>
             </w:pPr>
+            <w:r>
+              <w:rPr>
+                <w:b/>
+                <w:sz w:val="24"/>
+                <w:szCs w:val="24"/>
+              </w:rPr>
+              <w:t>102749</w:t>
+            </w:r>
           </w:p>
         </w:tc>
         <w:tc>
@@ -979,6 +1035,14 @@
                 <w:szCs w:val="24"/>
               </w:rPr>
             </w:pPr>
+            <w:r>
+              <w:rPr>
+                <w:b/>
+                <w:sz w:val="24"/>
+                <w:szCs w:val="24"/>
+              </w:rPr>
+              <w:t>29.0407</w:t>
+            </w:r>
           </w:p>
         </w:tc>
       </w:tr>
@@ -1103,6 +1167,14 @@
                 <w:szCs w:val="24"/>
               </w:rPr>
             </w:pPr>
+            <w:r>
+              <w:rPr>
+                <w:b/>
+                <w:sz w:val="24"/>
+                <w:szCs w:val="24"/>
+              </w:rPr>
+              <w:t>532</w:t>
+            </w:r>
           </w:p>
         </w:tc>
         <w:tc>
@@ -1117,6 +1189,14 @@
                 <w:szCs w:val="24"/>
               </w:rPr>
             </w:pPr>
+            <w:r>
+              <w:rPr>
+                <w:b/>
+                <w:sz w:val="24"/>
+                <w:szCs w:val="24"/>
+              </w:rPr>
+              <w:t>166158</w:t>
+            </w:r>
           </w:p>
         </w:tc>
         <w:tc>
@@ -1131,6 +1211,14 @@
                 <w:szCs w:val="24"/>
               </w:rPr>
             </w:pPr>
+            <w:r>
+              <w:rPr>
+                <w:b/>
+                <w:sz w:val="24"/>
+                <w:szCs w:val="24"/>
+              </w:rPr>
+              <w:t>154727</w:t>
+            </w:r>
           </w:p>
         </w:tc>
         <w:tc>
@@ -1145,6 +1233,16 @@
                 <w:szCs w:val="24"/>
               </w:rPr>
             </w:pPr>
+            <w:r>
+              <w:rPr>
+                <w:b/>
+                <w:sz w:val="24"/>
+                <w:szCs w:val="24"/>
+              </w:rPr>
+              <w:t>29.0407</w:t>
+            </w:r>
+            <w:bookmarkStart w:id="0" w:name="_GoBack"/>
+            <w:bookmarkEnd w:id="0"/>
           </w:p>
         </w:tc>
       </w:tr>
@@ -2347,7 +2445,7 @@
 </file>
 
 <file path=word/numbering.xml><?xml version="1.0" encoding="utf-8"?>
-<w:numbering xmlns:wpc="http://schemas.microsoft.com/office/word/2010/wordprocessingCanvas" xmlns:cx="http://schemas.microsoft.com/office/drawing/2014/chartex" xmlns:cx1="http://schemas.microsoft.com/office/drawing/2015/9/8/chartex" xmlns:cx2="http://schemas.microsoft.com/office/drawing/2015/10/21/chartex" xmlns:cx3="http://schemas.microsoft.com/office/drawing/2016/5/9/chartex" xmlns:cx4="http://schemas.microsoft.com/office/drawing/2016/5/10/chartex" xmlns:cx5="http://schemas.microsoft.com/office/drawing/2016/5/11/chartex" xmlns:cx6="http://schemas.microsoft.com/office/drawing/2016/5/12/chartex" xmlns:cx7="http://schemas.microsoft.com/office/drawing/2016/5/13/chartex" xmlns:cx8="http://schemas.microsoft.com/office/drawing/2016/5/14/chartex" xmlns:mc="http://schemas.openxmlformats.org/markup-compatibility/2006" xmlns:aink="http://schemas.microsoft.com/office/drawing/2016/ink" xmlns:am3d="http://schemas.microsoft.com/office/drawing/2017/model3d" xmlns:o="urn:schemas-microsoft-com:office:office" xmlns:r="http://schemas.openxmlformats.org/officeDocument/2006/relationships" xmlns:m="http://schemas.openxmlformats.org/officeDocument/2006/math" xmlns:v="urn:schemas-microsoft-com:vml" xmlns:wp14="http://schemas.microsoft.com/office/word/2010/wordprocessingDrawing" xmlns:wp="http://schemas.openxmlformats.org/drawingml/2006/wordprocessingDrawing" xmlns:w10="urn:schemas-microsoft-com:office:word" xmlns:w="http://schemas.openxmlformats.org/wordprocessingml/2006/main" xmlns:w14="http://schemas.microsoft.com/office/word/2010/wordml" xmlns:w15="http://schemas.microsoft.com/office/word/2012/wordml" xmlns:w16cex="http://schemas.microsoft.com/office/word/2018/wordml/cex" xmlns:w16cid="http://schemas.microsoft.com/office/word/2016/wordml/cid" xmlns:w16="http://schemas.microsoft.com/office/word/2018/wordml" xmlns:w16se="http://schemas.microsoft.com/office/word/2015/wordml/symex" xmlns:wpg="http://schemas.microsoft.com/office/word/2010/wordprocessingGroup" xmlns:wpi="http://schemas.microsoft.com/office/word/2010/wordprocessingInk" xmlns:wne="http://schemas.microsoft.com/office/word/2006/wordml" xmlns:wps="http://schemas.microsoft.com/office/word/2010/wordprocessingShape" mc:Ignorable="w14 w15 w16se w16cid w16 w16cex wp14">
+<w:numbering xmlns:wpc="http://schemas.microsoft.com/office/word/2010/wordprocessingCanvas" xmlns:cx="http://schemas.microsoft.com/office/drawing/2014/chartex" xmlns:cx1="http://schemas.microsoft.com/office/drawing/2015/9/8/chartex" xmlns:cx2="http://schemas.microsoft.com/office/drawing/2015/10/21/chartex" xmlns:cx3="http://schemas.microsoft.com/office/drawing/2016/5/9/chartex" xmlns:cx4="http://schemas.microsoft.com/office/drawing/2016/5/10/chartex" xmlns:cx5="http://schemas.microsoft.com/office/drawing/2016/5/11/chartex" xmlns:cx6="http://schemas.microsoft.com/office/drawing/2016/5/12/chartex" xmlns:cx7="http://schemas.microsoft.com/office/drawing/2016/5/13/chartex" xmlns:cx8="http://schemas.microsoft.com/office/drawing/2016/5/14/chartex" xmlns:mc="http://schemas.openxmlformats.org/markup-compatibility/2006" xmlns:aink="http://schemas.microsoft.com/office/drawing/2016/ink" xmlns:am3d="http://schemas.microsoft.com/office/drawing/2017/model3d" xmlns:o="urn:schemas-microsoft-com:office:office" xmlns:r="http://schemas.openxmlformats.org/officeDocument/2006/relationships" xmlns:m="http://schemas.openxmlformats.org/officeDocument/2006/math" xmlns:v="urn:schemas-microsoft-com:vml" xmlns:wp14="http://schemas.microsoft.com/office/word/2010/wordprocessingDrawing" xmlns:wp="http://schemas.openxmlformats.org/drawingml/2006/wordprocessingDrawing" xmlns:w10="urn:schemas-microsoft-com:office:word" xmlns:w="http://schemas.openxmlformats.org/wordprocessingml/2006/main" xmlns:w14="http://schemas.microsoft.com/office/word/2010/wordml" xmlns:w15="http://schemas.microsoft.com/office/word/2012/wordml" xmlns:w16cid="http://schemas.microsoft.com/office/word/2016/wordml/cid" xmlns:w16se="http://schemas.microsoft.com/office/word/2015/wordml/symex" xmlns:wpg="http://schemas.microsoft.com/office/word/2010/wordprocessingGroup" xmlns:wpi="http://schemas.microsoft.com/office/word/2010/wordprocessingInk" xmlns:wne="http://schemas.microsoft.com/office/word/2006/wordml" xmlns:wps="http://schemas.microsoft.com/office/word/2010/wordprocessingShape" mc:Ignorable="w14 w15 w16se w16cid wp14">
   <w:abstractNum w:abstractNumId="0" w15:restartNumberingAfterBreak="0">
     <w:nsid w:val="5AA47C4D"/>
     <w:multiLevelType w:val="hybridMultilevel"/>
@@ -2446,7 +2544,7 @@
 </file>
 
 <file path=word/styles.xml><?xml version="1.0" encoding="utf-8"?>
-<w:styles xmlns:mc="http://schemas.openxmlformats.org/markup-compatibility/2006" xmlns:r="http://schemas.openxmlformats.org/officeDocument/2006/relationships" xmlns:w="http://schemas.openxmlformats.org/wordprocessingml/2006/main" xmlns:w14="http://schemas.microsoft.com/office/word/2010/wordml" xmlns:w15="http://schemas.microsoft.com/office/word/2012/wordml" xmlns:w16cex="http://schemas.microsoft.com/office/word/2018/wordml/cex" xmlns:w16cid="http://schemas.microsoft.com/office/word/2016/wordml/cid" xmlns:w16="http://schemas.microsoft.com/office/word/2018/wordml" xmlns:w16se="http://schemas.microsoft.com/office/word/2015/wordml/symex" mc:Ignorable="w14 w15 w16se w16cid w16 w16cex">
+<w:styles xmlns:mc="http://schemas.openxmlformats.org/markup-compatibility/2006" xmlns:r="http://schemas.openxmlformats.org/officeDocument/2006/relationships" xmlns:w="http://schemas.openxmlformats.org/wordprocessingml/2006/main" xmlns:w14="http://schemas.microsoft.com/office/word/2010/wordml" xmlns:w15="http://schemas.microsoft.com/office/word/2012/wordml" xmlns:w16cid="http://schemas.microsoft.com/office/word/2016/wordml/cid" xmlns:w16se="http://schemas.microsoft.com/office/word/2015/wordml/symex" mc:Ignorable="w14 w15 w16se w16cid">
   <w:docDefaults>
     <w:rPrDefault>
       <w:rPr>
@@ -2568,6 +2666,7 @@
     <w:lsdException w:name="HTML Sample" w:semiHidden="1" w:unhideWhenUsed="1"/>
     <w:lsdException w:name="HTML Typewriter" w:semiHidden="1" w:unhideWhenUsed="1"/>
     <w:lsdException w:name="HTML Variable" w:semiHidden="1" w:unhideWhenUsed="1"/>
+    <w:lsdException w:name="Normal Table" w:semiHidden="1" w:unhideWhenUsed="1"/>
     <w:lsdException w:name="annotation subject" w:semiHidden="1" w:unhideWhenUsed="1"/>
     <w:lsdException w:name="No List" w:semiHidden="1" w:unhideWhenUsed="1"/>
     <w:lsdException w:name="Outline List 1" w:semiHidden="1" w:unhideWhenUsed="1"/>
@@ -2614,8 +2713,10 @@
     <w:lsdException w:name="Table Subtle 2" w:semiHidden="1" w:unhideWhenUsed="1"/>
     <w:lsdException w:name="Table Web 1" w:semiHidden="1" w:unhideWhenUsed="1"/>
     <w:lsdException w:name="Table Web 2" w:semiHidden="1" w:unhideWhenUsed="1"/>
+    <w:lsdException w:name="Table Web 3" w:semiHidden="1" w:unhideWhenUsed="1"/>
     <w:lsdException w:name="Balloon Text" w:semiHidden="1" w:unhideWhenUsed="1"/>
     <w:lsdException w:name="Table Grid" w:uiPriority="39"/>
+    <w:lsdException w:name="Table Theme" w:semiHidden="1" w:unhideWhenUsed="1"/>
     <w:lsdException w:name="Placeholder Text" w:semiHidden="1"/>
     <w:lsdException w:name="No Spacing" w:uiPriority="1" w:qFormat="1"/>
     <w:lsdException w:name="Light Shading" w:uiPriority="60"/>

--- a/FormHW304.docx
+++ b/FormHW304.docx
@@ -1,6 +1,6 @@
 
 <file path=word/document.xml><?xml version="1.0" encoding="utf-8"?>
-<w:document xmlns:wpc="http://schemas.microsoft.com/office/word/2010/wordprocessingCanvas" xmlns:cx="http://schemas.microsoft.com/office/drawing/2014/chartex" xmlns:cx1="http://schemas.microsoft.com/office/drawing/2015/9/8/chartex" xmlns:cx2="http://schemas.microsoft.com/office/drawing/2015/10/21/chartex" xmlns:cx3="http://schemas.microsoft.com/office/drawing/2016/5/9/chartex" xmlns:cx4="http://schemas.microsoft.com/office/drawing/2016/5/10/chartex" xmlns:cx5="http://schemas.microsoft.com/office/drawing/2016/5/11/chartex" xmlns:cx6="http://schemas.microsoft.com/office/drawing/2016/5/12/chartex" xmlns:cx7="http://schemas.microsoft.com/office/drawing/2016/5/13/chartex" xmlns:cx8="http://schemas.microsoft.com/office/drawing/2016/5/14/chartex" xmlns:mc="http://schemas.openxmlformats.org/markup-compatibility/2006" xmlns:aink="http://schemas.microsoft.com/office/drawing/2016/ink" xmlns:am3d="http://schemas.microsoft.com/office/drawing/2017/model3d" xmlns:o="urn:schemas-microsoft-com:office:office" xmlns:r="http://schemas.openxmlformats.org/officeDocument/2006/relationships" xmlns:m="http://schemas.openxmlformats.org/officeDocument/2006/math" xmlns:v="urn:schemas-microsoft-com:vml" xmlns:wp14="http://schemas.microsoft.com/office/word/2010/wordprocessingDrawing" xmlns:wp="http://schemas.openxmlformats.org/drawingml/2006/wordprocessingDrawing" xmlns:w10="urn:schemas-microsoft-com:office:word" xmlns:w="http://schemas.openxmlformats.org/wordprocessingml/2006/main" xmlns:w14="http://schemas.microsoft.com/office/word/2010/wordml" xmlns:w15="http://schemas.microsoft.com/office/word/2012/wordml" xmlns:w16cid="http://schemas.microsoft.com/office/word/2016/wordml/cid" xmlns:w16se="http://schemas.microsoft.com/office/word/2015/wordml/symex" xmlns:wpg="http://schemas.microsoft.com/office/word/2010/wordprocessingGroup" xmlns:wpi="http://schemas.microsoft.com/office/word/2010/wordprocessingInk" xmlns:wne="http://schemas.microsoft.com/office/word/2006/wordml" xmlns:wps="http://schemas.microsoft.com/office/word/2010/wordprocessingShape" mc:Ignorable="w14 w15 w16se w16cid wp14">
+<w:document xmlns:wpc="http://schemas.microsoft.com/office/word/2010/wordprocessingCanvas" xmlns:cx="http://schemas.microsoft.com/office/drawing/2014/chartex" xmlns:cx1="http://schemas.microsoft.com/office/drawing/2015/9/8/chartex" xmlns:cx2="http://schemas.microsoft.com/office/drawing/2015/10/21/chartex" xmlns:cx3="http://schemas.microsoft.com/office/drawing/2016/5/9/chartex" xmlns:cx4="http://schemas.microsoft.com/office/drawing/2016/5/10/chartex" xmlns:cx5="http://schemas.microsoft.com/office/drawing/2016/5/11/chartex" xmlns:cx6="http://schemas.microsoft.com/office/drawing/2016/5/12/chartex" xmlns:cx7="http://schemas.microsoft.com/office/drawing/2016/5/13/chartex" xmlns:cx8="http://schemas.microsoft.com/office/drawing/2016/5/14/chartex" xmlns:mc="http://schemas.openxmlformats.org/markup-compatibility/2006" xmlns:aink="http://schemas.microsoft.com/office/drawing/2016/ink" xmlns:am3d="http://schemas.microsoft.com/office/drawing/2017/model3d" xmlns:o="urn:schemas-microsoft-com:office:office" xmlns:r="http://schemas.openxmlformats.org/officeDocument/2006/relationships" xmlns:m="http://schemas.openxmlformats.org/officeDocument/2006/math" xmlns:v="urn:schemas-microsoft-com:vml" xmlns:wp14="http://schemas.microsoft.com/office/word/2010/wordprocessingDrawing" xmlns:wp="http://schemas.openxmlformats.org/drawingml/2006/wordprocessingDrawing" xmlns:w10="urn:schemas-microsoft-com:office:word" xmlns:w="http://schemas.openxmlformats.org/wordprocessingml/2006/main" xmlns:w14="http://schemas.microsoft.com/office/word/2010/wordml" xmlns:w15="http://schemas.microsoft.com/office/word/2012/wordml" xmlns:w16cex="http://schemas.microsoft.com/office/word/2018/wordml/cex" xmlns:w16cid="http://schemas.microsoft.com/office/word/2016/wordml/cid" xmlns:w16="http://schemas.microsoft.com/office/word/2018/wordml" xmlns:w16se="http://schemas.microsoft.com/office/word/2015/wordml/symex" xmlns:wpg="http://schemas.microsoft.com/office/word/2010/wordprocessingGroup" xmlns:wpi="http://schemas.microsoft.com/office/word/2010/wordprocessingInk" xmlns:wne="http://schemas.microsoft.com/office/word/2006/wordml" xmlns:wps="http://schemas.microsoft.com/office/word/2010/wordprocessingShape" mc:Ignorable="w14 w15 w16se w16cid w16 w16cex wp14">
   <w:body>
     <w:p>
       <w:pPr>
@@ -360,7 +360,25 @@
           <w:szCs w:val="24"/>
           <w:lang w:val="en-US"/>
         </w:rPr>
-        <w:t xml:space="preserve">a test try to repeat the test </w:t>
+        <w:t xml:space="preserve">a </w:t>
+      </w:r>
+      <w:proofErr w:type="gramStart"/>
+      <w:r>
+        <w:rPr>
+          <w:sz w:val="24"/>
+          <w:szCs w:val="24"/>
+          <w:lang w:val="en-US"/>
+        </w:rPr>
+        <w:t>test</w:t>
+      </w:r>
+      <w:proofErr w:type="gramEnd"/>
+      <w:r>
+        <w:rPr>
+          <w:sz w:val="24"/>
+          <w:szCs w:val="24"/>
+          <w:lang w:val="en-US"/>
+        </w:rPr>
+        <w:t xml:space="preserve"> try to repeat the test </w:t>
       </w:r>
       <w:r>
         <w:rPr>
@@ -447,19 +465,19 @@
         <w:tblLook w:val="04A0" w:firstRow="1" w:lastRow="0" w:firstColumn="1" w:lastColumn="0" w:noHBand="0" w:noVBand="1"/>
       </w:tblPr>
       <w:tblGrid>
-        <w:gridCol w:w="2118"/>
+        <w:gridCol w:w="1978"/>
         <w:gridCol w:w="581"/>
-        <w:gridCol w:w="559"/>
-        <w:gridCol w:w="1829"/>
-        <w:gridCol w:w="985"/>
-        <w:gridCol w:w="989"/>
-        <w:gridCol w:w="946"/>
-        <w:gridCol w:w="1048"/>
+        <w:gridCol w:w="472"/>
+        <w:gridCol w:w="1270"/>
+        <w:gridCol w:w="845"/>
+        <w:gridCol w:w="845"/>
+        <w:gridCol w:w="837"/>
+        <w:gridCol w:w="2227"/>
       </w:tblGrid>
       <w:tr>
         <w:tc>
           <w:tcPr>
-            <w:tcW w:w="2119" w:type="dxa"/>
+            <w:tcW w:w="1978" w:type="dxa"/>
           </w:tcPr>
           <w:p>
             <w:pPr>
@@ -505,7 +523,7 @@
         </w:tc>
         <w:tc>
           <w:tcPr>
-            <w:tcW w:w="561" w:type="dxa"/>
+            <w:tcW w:w="472" w:type="dxa"/>
           </w:tcPr>
           <w:p>
             <w:pPr>
@@ -528,7 +546,7 @@
         </w:tc>
         <w:tc>
           <w:tcPr>
-            <w:tcW w:w="1839" w:type="dxa"/>
+            <w:tcW w:w="1270" w:type="dxa"/>
           </w:tcPr>
           <w:p>
             <w:pPr>
@@ -559,7 +577,7 @@
         </w:tc>
         <w:tc>
           <w:tcPr>
-            <w:tcW w:w="991" w:type="dxa"/>
+            <w:tcW w:w="845" w:type="dxa"/>
           </w:tcPr>
           <w:p>
             <w:pPr>
@@ -582,7 +600,7 @@
         </w:tc>
         <w:tc>
           <w:tcPr>
-            <w:tcW w:w="990" w:type="dxa"/>
+            <w:tcW w:w="845" w:type="dxa"/>
           </w:tcPr>
           <w:p>
             <w:pPr>
@@ -605,7 +623,7 @@
         </w:tc>
         <w:tc>
           <w:tcPr>
-            <w:tcW w:w="925" w:type="dxa"/>
+            <w:tcW w:w="837" w:type="dxa"/>
           </w:tcPr>
           <w:p>
             <w:pPr>
@@ -628,7 +646,7 @@
         </w:tc>
         <w:tc>
           <w:tcPr>
-            <w:tcW w:w="1049" w:type="dxa"/>
+            <w:tcW w:w="2227" w:type="dxa"/>
           </w:tcPr>
           <w:p>
             <w:pPr>
@@ -653,7 +671,7 @@
       <w:tr>
         <w:tc>
           <w:tcPr>
-            <w:tcW w:w="2119" w:type="dxa"/>
+            <w:tcW w:w="1978" w:type="dxa"/>
           </w:tcPr>
           <w:p>
             <w:pPr>
@@ -670,23 +688,7 @@
                 <w:sz w:val="24"/>
                 <w:szCs w:val="24"/>
               </w:rPr>
-              <w:t>Glove2</w:t>
-            </w:r>
-            <w:r>
-              <w:rPr>
-                <w:b/>
-                <w:sz w:val="24"/>
-                <w:szCs w:val="24"/>
-              </w:rPr>
-              <w:t>M300d</w:t>
-            </w:r>
-            <w:r>
-              <w:rPr>
-                <w:b/>
-                <w:sz w:val="24"/>
-                <w:szCs w:val="24"/>
-              </w:rPr>
-              <w:t>.txt</w:t>
+              <w:t>Glove2M300d.txt</w:t>
             </w:r>
           </w:p>
         </w:tc>
@@ -715,7 +717,7 @@
         </w:tc>
         <w:tc>
           <w:tcPr>
-            <w:tcW w:w="561" w:type="dxa"/>
+            <w:tcW w:w="472" w:type="dxa"/>
           </w:tcPr>
           <w:p>
             <w:pPr>
@@ -738,7 +740,7 @@
         </w:tc>
         <w:tc>
           <w:tcPr>
-            <w:tcW w:w="1839" w:type="dxa"/>
+            <w:tcW w:w="1270" w:type="dxa"/>
           </w:tcPr>
           <w:p>
             <w:pPr>
@@ -761,89 +763,89 @@
         </w:tc>
         <w:tc>
           <w:tcPr>
-            <w:tcW w:w="991" w:type="dxa"/>
-          </w:tcPr>
-          <w:p>
-            <w:pPr>
-              <w:rPr>
-                <w:b/>
-                <w:sz w:val="24"/>
-                <w:szCs w:val="24"/>
-              </w:rPr>
-            </w:pPr>
-            <w:r>
-              <w:rPr>
-                <w:b/>
-                <w:sz w:val="24"/>
-                <w:szCs w:val="24"/>
-              </w:rPr>
-              <w:t>681</w:t>
-            </w:r>
-          </w:p>
-        </w:tc>
-        <w:tc>
-          <w:tcPr>
-            <w:tcW w:w="990" w:type="dxa"/>
-          </w:tcPr>
-          <w:p>
-            <w:pPr>
-              <w:rPr>
-                <w:b/>
-                <w:sz w:val="24"/>
-                <w:szCs w:val="24"/>
-              </w:rPr>
-            </w:pPr>
-            <w:r>
-              <w:rPr>
-                <w:b/>
-                <w:sz w:val="24"/>
-                <w:szCs w:val="24"/>
-              </w:rPr>
-              <w:t>53149</w:t>
-            </w:r>
-          </w:p>
-        </w:tc>
-        <w:tc>
-          <w:tcPr>
-            <w:tcW w:w="925" w:type="dxa"/>
-          </w:tcPr>
-          <w:p>
-            <w:pPr>
-              <w:rPr>
-                <w:b/>
-                <w:sz w:val="24"/>
-                <w:szCs w:val="24"/>
-              </w:rPr>
-            </w:pPr>
-            <w:r>
-              <w:rPr>
-                <w:b/>
-                <w:sz w:val="24"/>
-                <w:szCs w:val="24"/>
-              </w:rPr>
-              <w:t>67574</w:t>
-            </w:r>
-          </w:p>
-        </w:tc>
-        <w:tc>
-          <w:tcPr>
-            <w:tcW w:w="1049" w:type="dxa"/>
-          </w:tcPr>
-          <w:p>
-            <w:pPr>
-              <w:rPr>
-                <w:b/>
-                <w:sz w:val="24"/>
-                <w:szCs w:val="24"/>
-              </w:rPr>
-            </w:pPr>
-            <w:r>
-              <w:rPr>
-                <w:b/>
-                <w:sz w:val="24"/>
-                <w:szCs w:val="24"/>
-              </w:rPr>
-              <w:t>29.0407</w:t>
+            <w:tcW w:w="845" w:type="dxa"/>
+          </w:tcPr>
+          <w:p>
+            <w:pPr>
+              <w:rPr>
+                <w:b/>
+                <w:sz w:val="24"/>
+                <w:szCs w:val="24"/>
+              </w:rPr>
+            </w:pPr>
+            <w:r>
+              <w:rPr>
+                <w:b/>
+                <w:sz w:val="24"/>
+                <w:szCs w:val="24"/>
+              </w:rPr>
+              <w:t>15886</w:t>
+            </w:r>
+          </w:p>
+        </w:tc>
+        <w:tc>
+          <w:tcPr>
+            <w:tcW w:w="845" w:type="dxa"/>
+          </w:tcPr>
+          <w:p>
+            <w:pPr>
+              <w:rPr>
+                <w:b/>
+                <w:sz w:val="24"/>
+                <w:szCs w:val="24"/>
+              </w:rPr>
+            </w:pPr>
+            <w:r>
+              <w:rPr>
+                <w:b/>
+                <w:sz w:val="24"/>
+                <w:szCs w:val="24"/>
+              </w:rPr>
+              <w:t>26700</w:t>
+            </w:r>
+          </w:p>
+        </w:tc>
+        <w:tc>
+          <w:tcPr>
+            <w:tcW w:w="837" w:type="dxa"/>
+          </w:tcPr>
+          <w:p>
+            <w:pPr>
+              <w:rPr>
+                <w:b/>
+                <w:sz w:val="24"/>
+                <w:szCs w:val="24"/>
+              </w:rPr>
+            </w:pPr>
+            <w:r>
+              <w:rPr>
+                <w:b/>
+                <w:sz w:val="24"/>
+                <w:szCs w:val="24"/>
+              </w:rPr>
+              <w:t>36390</w:t>
+            </w:r>
+          </w:p>
+        </w:tc>
+        <w:tc>
+          <w:tcPr>
+            <w:tcW w:w="2227" w:type="dxa"/>
+          </w:tcPr>
+          <w:p>
+            <w:pPr>
+              <w:rPr>
+                <w:b/>
+                <w:sz w:val="24"/>
+                <w:szCs w:val="24"/>
+              </w:rPr>
+            </w:pPr>
+            <w:r>
+              <w:rPr>
+                <w:b/>
+                <w:sz w:val="24"/>
+                <w:szCs w:val="24"/>
+              </w:rPr>
+              <w:t>29.04073384782192</w:t>
             </w:r>
           </w:p>
         </w:tc>
@@ -851,7 +853,7 @@
       <w:tr>
         <w:tc>
           <w:tcPr>
-            <w:tcW w:w="2119" w:type="dxa"/>
+            <w:tcW w:w="1978" w:type="dxa"/>
           </w:tcPr>
           <w:p>
             <w:pPr>
@@ -868,23 +870,7 @@
                 <w:sz w:val="24"/>
                 <w:szCs w:val="24"/>
               </w:rPr>
-              <w:t>Glove2</w:t>
-            </w:r>
-            <w:r>
-              <w:rPr>
-                <w:b/>
-                <w:sz w:val="24"/>
-                <w:szCs w:val="24"/>
-              </w:rPr>
-              <w:t>M300d</w:t>
-            </w:r>
-            <w:r>
-              <w:rPr>
-                <w:b/>
-                <w:sz w:val="24"/>
-                <w:szCs w:val="24"/>
-              </w:rPr>
-              <w:t>.txt</w:t>
+              <w:t>Glove2M300d.txt</w:t>
             </w:r>
           </w:p>
         </w:tc>
@@ -913,7 +899,7 @@
         </w:tc>
         <w:tc>
           <w:tcPr>
-            <w:tcW w:w="561" w:type="dxa"/>
+            <w:tcW w:w="472" w:type="dxa"/>
           </w:tcPr>
           <w:p>
             <w:pPr>
@@ -936,7 +922,7 @@
         </w:tc>
         <w:tc>
           <w:tcPr>
-            <w:tcW w:w="1839" w:type="dxa"/>
+            <w:tcW w:w="1270" w:type="dxa"/>
           </w:tcPr>
           <w:p>
             <w:pPr>
@@ -959,89 +945,89 @@
         </w:tc>
         <w:tc>
           <w:tcPr>
-            <w:tcW w:w="991" w:type="dxa"/>
-          </w:tcPr>
-          <w:p>
-            <w:pPr>
-              <w:rPr>
-                <w:b/>
-                <w:sz w:val="24"/>
-                <w:szCs w:val="24"/>
-              </w:rPr>
-            </w:pPr>
-            <w:r>
-              <w:rPr>
-                <w:b/>
-                <w:sz w:val="24"/>
-                <w:szCs w:val="24"/>
-              </w:rPr>
-              <w:t>542</w:t>
-            </w:r>
-          </w:p>
-        </w:tc>
-        <w:tc>
-          <w:tcPr>
-            <w:tcW w:w="990" w:type="dxa"/>
-          </w:tcPr>
-          <w:p>
-            <w:pPr>
-              <w:rPr>
-                <w:b/>
-                <w:sz w:val="24"/>
-                <w:szCs w:val="24"/>
-              </w:rPr>
-            </w:pPr>
-            <w:r>
-              <w:rPr>
-                <w:b/>
-                <w:sz w:val="24"/>
-                <w:szCs w:val="24"/>
-              </w:rPr>
-              <w:t>89186</w:t>
-            </w:r>
-          </w:p>
-        </w:tc>
-        <w:tc>
-          <w:tcPr>
-            <w:tcW w:w="925" w:type="dxa"/>
-          </w:tcPr>
-          <w:p>
-            <w:pPr>
-              <w:rPr>
-                <w:b/>
-                <w:sz w:val="24"/>
-                <w:szCs w:val="24"/>
-              </w:rPr>
-            </w:pPr>
-            <w:r>
-              <w:rPr>
-                <w:b/>
-                <w:sz w:val="24"/>
-                <w:szCs w:val="24"/>
-              </w:rPr>
-              <w:t>102749</w:t>
-            </w:r>
-          </w:p>
-        </w:tc>
-        <w:tc>
-          <w:tcPr>
-            <w:tcW w:w="1049" w:type="dxa"/>
-          </w:tcPr>
-          <w:p>
-            <w:pPr>
-              <w:rPr>
-                <w:b/>
-                <w:sz w:val="24"/>
-                <w:szCs w:val="24"/>
-              </w:rPr>
-            </w:pPr>
-            <w:r>
-              <w:rPr>
-                <w:b/>
-                <w:sz w:val="24"/>
-                <w:szCs w:val="24"/>
-              </w:rPr>
-              <w:t>29.0407</w:t>
+            <w:tcW w:w="845" w:type="dxa"/>
+          </w:tcPr>
+          <w:p>
+            <w:pPr>
+              <w:rPr>
+                <w:b/>
+                <w:sz w:val="24"/>
+                <w:szCs w:val="24"/>
+              </w:rPr>
+            </w:pPr>
+            <w:r>
+              <w:rPr>
+                <w:b/>
+                <w:sz w:val="24"/>
+                <w:szCs w:val="24"/>
+              </w:rPr>
+              <w:t>22481</w:t>
+            </w:r>
+          </w:p>
+        </w:tc>
+        <w:tc>
+          <w:tcPr>
+            <w:tcW w:w="845" w:type="dxa"/>
+          </w:tcPr>
+          <w:p>
+            <w:pPr>
+              <w:rPr>
+                <w:b/>
+                <w:sz w:val="24"/>
+                <w:szCs w:val="24"/>
+              </w:rPr>
+            </w:pPr>
+            <w:r>
+              <w:rPr>
+                <w:b/>
+                <w:sz w:val="24"/>
+                <w:szCs w:val="24"/>
+              </w:rPr>
+              <w:t>34677</w:t>
+            </w:r>
+          </w:p>
+        </w:tc>
+        <w:tc>
+          <w:tcPr>
+            <w:tcW w:w="837" w:type="dxa"/>
+          </w:tcPr>
+          <w:p>
+            <w:pPr>
+              <w:rPr>
+                <w:b/>
+                <w:sz w:val="24"/>
+                <w:szCs w:val="24"/>
+              </w:rPr>
+            </w:pPr>
+            <w:r>
+              <w:rPr>
+                <w:b/>
+                <w:sz w:val="24"/>
+                <w:szCs w:val="24"/>
+              </w:rPr>
+              <w:t>42817</w:t>
+            </w:r>
+          </w:p>
+        </w:tc>
+        <w:tc>
+          <w:tcPr>
+            <w:tcW w:w="2227" w:type="dxa"/>
+          </w:tcPr>
+          <w:p>
+            <w:pPr>
+              <w:rPr>
+                <w:b/>
+                <w:sz w:val="24"/>
+                <w:szCs w:val="24"/>
+              </w:rPr>
+            </w:pPr>
+            <w:r>
+              <w:rPr>
+                <w:b/>
+                <w:sz w:val="24"/>
+                <w:szCs w:val="24"/>
+              </w:rPr>
+              <w:t>29.04073384782192</w:t>
             </w:r>
           </w:p>
         </w:tc>
@@ -1049,7 +1035,7 @@
       <w:tr>
         <w:tc>
           <w:tcPr>
-            <w:tcW w:w="2119" w:type="dxa"/>
+            <w:tcW w:w="1978" w:type="dxa"/>
           </w:tcPr>
           <w:p>
             <w:pPr>
@@ -1066,23 +1052,7 @@
                 <w:sz w:val="24"/>
                 <w:szCs w:val="24"/>
               </w:rPr>
-              <w:t>Glove2</w:t>
-            </w:r>
-            <w:r>
-              <w:rPr>
-                <w:b/>
-                <w:sz w:val="24"/>
-                <w:szCs w:val="24"/>
-              </w:rPr>
-              <w:t>M300d</w:t>
-            </w:r>
-            <w:r>
-              <w:rPr>
-                <w:b/>
-                <w:sz w:val="24"/>
-                <w:szCs w:val="24"/>
-              </w:rPr>
-              <w:t>.txt</w:t>
+              <w:t>Glove2M300d.txt</w:t>
             </w:r>
           </w:p>
         </w:tc>
@@ -1111,7 +1081,7 @@
         </w:tc>
         <w:tc>
           <w:tcPr>
-            <w:tcW w:w="561" w:type="dxa"/>
+            <w:tcW w:w="472" w:type="dxa"/>
           </w:tcPr>
           <w:p>
             <w:pPr>
@@ -1134,7 +1104,7 @@
         </w:tc>
         <w:tc>
           <w:tcPr>
-            <w:tcW w:w="1839" w:type="dxa"/>
+            <w:tcW w:w="1270" w:type="dxa"/>
           </w:tcPr>
           <w:p>
             <w:pPr>
@@ -1157,99 +1127,97 @@
         </w:tc>
         <w:tc>
           <w:tcPr>
-            <w:tcW w:w="991" w:type="dxa"/>
-          </w:tcPr>
-          <w:p>
-            <w:pPr>
-              <w:rPr>
-                <w:b/>
-                <w:sz w:val="24"/>
-                <w:szCs w:val="24"/>
-              </w:rPr>
-            </w:pPr>
-            <w:r>
-              <w:rPr>
-                <w:b/>
-                <w:sz w:val="24"/>
-                <w:szCs w:val="24"/>
-              </w:rPr>
-              <w:t>532</w:t>
-            </w:r>
-          </w:p>
-        </w:tc>
-        <w:tc>
-          <w:tcPr>
-            <w:tcW w:w="990" w:type="dxa"/>
-          </w:tcPr>
-          <w:p>
-            <w:pPr>
-              <w:rPr>
-                <w:b/>
-                <w:sz w:val="24"/>
-                <w:szCs w:val="24"/>
-              </w:rPr>
-            </w:pPr>
-            <w:r>
-              <w:rPr>
-                <w:b/>
-                <w:sz w:val="24"/>
-                <w:szCs w:val="24"/>
-              </w:rPr>
-              <w:t>166158</w:t>
-            </w:r>
-          </w:p>
-        </w:tc>
-        <w:tc>
-          <w:tcPr>
-            <w:tcW w:w="925" w:type="dxa"/>
-          </w:tcPr>
-          <w:p>
-            <w:pPr>
-              <w:rPr>
-                <w:b/>
-                <w:sz w:val="24"/>
-                <w:szCs w:val="24"/>
-              </w:rPr>
-            </w:pPr>
-            <w:r>
-              <w:rPr>
-                <w:b/>
-                <w:sz w:val="24"/>
-                <w:szCs w:val="24"/>
-              </w:rPr>
-              <w:t>154727</w:t>
-            </w:r>
-          </w:p>
-        </w:tc>
-        <w:tc>
-          <w:tcPr>
-            <w:tcW w:w="1049" w:type="dxa"/>
-          </w:tcPr>
-          <w:p>
-            <w:pPr>
-              <w:rPr>
-                <w:b/>
-                <w:sz w:val="24"/>
-                <w:szCs w:val="24"/>
-              </w:rPr>
-            </w:pPr>
-            <w:r>
-              <w:rPr>
-                <w:b/>
-                <w:sz w:val="24"/>
-                <w:szCs w:val="24"/>
-              </w:rPr>
-              <w:t>29.0407</w:t>
-            </w:r>
-            <w:bookmarkStart w:id="0" w:name="_GoBack"/>
-            <w:bookmarkEnd w:id="0"/>
+            <w:tcW w:w="845" w:type="dxa"/>
+          </w:tcPr>
+          <w:p>
+            <w:pPr>
+              <w:rPr>
+                <w:b/>
+                <w:sz w:val="24"/>
+                <w:szCs w:val="24"/>
+              </w:rPr>
+            </w:pPr>
+            <w:r>
+              <w:rPr>
+                <w:b/>
+                <w:sz w:val="24"/>
+                <w:szCs w:val="24"/>
+              </w:rPr>
+              <w:t>41284</w:t>
+            </w:r>
+          </w:p>
+        </w:tc>
+        <w:tc>
+          <w:tcPr>
+            <w:tcW w:w="845" w:type="dxa"/>
+          </w:tcPr>
+          <w:p>
+            <w:pPr>
+              <w:rPr>
+                <w:b/>
+                <w:sz w:val="24"/>
+                <w:szCs w:val="24"/>
+              </w:rPr>
+            </w:pPr>
+            <w:r>
+              <w:rPr>
+                <w:b/>
+                <w:sz w:val="24"/>
+                <w:szCs w:val="24"/>
+              </w:rPr>
+              <w:t>74432</w:t>
+            </w:r>
+          </w:p>
+        </w:tc>
+        <w:tc>
+          <w:tcPr>
+            <w:tcW w:w="837" w:type="dxa"/>
+          </w:tcPr>
+          <w:p>
+            <w:pPr>
+              <w:rPr>
+                <w:b/>
+                <w:sz w:val="24"/>
+                <w:szCs w:val="24"/>
+              </w:rPr>
+            </w:pPr>
+            <w:r>
+              <w:rPr>
+                <w:b/>
+                <w:sz w:val="24"/>
+                <w:szCs w:val="24"/>
+              </w:rPr>
+              <w:t>65456</w:t>
+            </w:r>
+          </w:p>
+        </w:tc>
+        <w:tc>
+          <w:tcPr>
+            <w:tcW w:w="2227" w:type="dxa"/>
+          </w:tcPr>
+          <w:p>
+            <w:pPr>
+              <w:rPr>
+                <w:b/>
+                <w:sz w:val="24"/>
+                <w:szCs w:val="24"/>
+              </w:rPr>
+            </w:pPr>
+            <w:r>
+              <w:rPr>
+                <w:b/>
+                <w:sz w:val="24"/>
+                <w:szCs w:val="24"/>
+              </w:rPr>
+              <w:t>29.04073384782192</w:t>
+            </w:r>
           </w:p>
         </w:tc>
       </w:tr>
       <w:tr>
         <w:tc>
           <w:tcPr>
-            <w:tcW w:w="2119" w:type="dxa"/>
+            <w:tcW w:w="1978" w:type="dxa"/>
           </w:tcPr>
           <w:p>
             <w:pPr>
@@ -1266,23 +1234,7 @@
                 <w:sz w:val="24"/>
                 <w:szCs w:val="24"/>
               </w:rPr>
-              <w:t>Glove2</w:t>
-            </w:r>
-            <w:r>
-              <w:rPr>
-                <w:b/>
-                <w:sz w:val="24"/>
-                <w:szCs w:val="24"/>
-              </w:rPr>
-              <w:t>M300d</w:t>
-            </w:r>
-            <w:r>
-              <w:rPr>
-                <w:b/>
-                <w:sz w:val="24"/>
-                <w:szCs w:val="24"/>
-              </w:rPr>
-              <w:t>.txt</w:t>
+              <w:t>Glove2M300d.txt</w:t>
             </w:r>
           </w:p>
         </w:tc>
@@ -1311,7 +1263,7 @@
         </w:tc>
         <w:tc>
           <w:tcPr>
-            <w:tcW w:w="561" w:type="dxa"/>
+            <w:tcW w:w="472" w:type="dxa"/>
           </w:tcPr>
           <w:p>
             <w:pPr>
@@ -1334,7 +1286,7 @@
         </w:tc>
         <w:tc>
           <w:tcPr>
-            <w:tcW w:w="1839" w:type="dxa"/>
+            <w:tcW w:w="1270" w:type="dxa"/>
           </w:tcPr>
           <w:p>
             <w:pPr>
@@ -1357,7 +1309,7 @@
         </w:tc>
         <w:tc>
           <w:tcPr>
-            <w:tcW w:w="3955" w:type="dxa"/>
+            <w:tcW w:w="4754" w:type="dxa"/>
             <w:gridSpan w:val="4"/>
           </w:tcPr>
           <w:p>
@@ -1406,38 +1358,9 @@
     </w:tbl>
     <w:p>
       <w:pPr>
+        <w:ind w:firstLine="284"/>
         <w:rPr>
           <w:i/>
-          <w:sz w:val="24"/>
-          <w:szCs w:val="24"/>
-          <w:lang w:val="en-US"/>
-        </w:rPr>
-      </w:pPr>
-    </w:p>
-    <w:p>
-      <w:pPr>
-        <w:rPr>
-          <w:b/>
-          <w:sz w:val="24"/>
-          <w:szCs w:val="24"/>
-          <w:lang w:val="en-US"/>
-        </w:rPr>
-      </w:pPr>
-    </w:p>
-    <w:p>
-      <w:pPr>
-        <w:pStyle w:val="Paragrafoelenco"/>
-        <w:ind w:left="284"/>
-        <w:rPr>
-          <w:sz w:val="24"/>
-          <w:szCs w:val="24"/>
-          <w:lang w:val="en-US"/>
-        </w:rPr>
-      </w:pPr>
-    </w:p>
-    <w:p>
-      <w:pPr>
-        <w:rPr>
           <w:sz w:val="24"/>
           <w:szCs w:val="24"/>
           <w:lang w:val="en-US"/>
@@ -1458,874 +1381,6 @@
     <w:p>
       <w:pPr>
         <w:ind w:firstLine="284"/>
-        <w:jc w:val="center"/>
-        <w:rPr>
-          <w:b/>
-          <w:color w:val="FF0000"/>
-          <w:sz w:val="24"/>
-          <w:szCs w:val="24"/>
-          <w:lang w:val="en-US"/>
-        </w:rPr>
-      </w:pPr>
-      <w:r>
-        <w:rPr>
-          <w:b/>
-          <w:color w:val="FF0000"/>
-          <w:sz w:val="24"/>
-          <w:szCs w:val="24"/>
-          <w:lang w:val="en-US"/>
-        </w:rPr>
-        <w:t>Table to be filled by Python</w:t>
-      </w:r>
-      <w:r>
-        <w:rPr>
-          <w:b/>
-          <w:color w:val="FF0000"/>
-          <w:sz w:val="24"/>
-          <w:szCs w:val="24"/>
-          <w:lang w:val="en-US"/>
-        </w:rPr>
-        <w:t xml:space="preserve"> users</w:t>
-      </w:r>
-    </w:p>
-    <w:tbl>
-      <w:tblPr>
-        <w:tblStyle w:val="Grigliatabella"/>
-        <w:tblpPr w:leftFromText="141" w:rightFromText="141" w:vertAnchor="text" w:horzAnchor="margin" w:tblpY="15"/>
-        <w:tblW w:w="9055" w:type="dxa"/>
-        <w:tblLook w:val="04A0" w:firstRow="1" w:lastRow="0" w:firstColumn="1" w:lastColumn="0" w:noHBand="0" w:noVBand="1"/>
-      </w:tblPr>
-      <w:tblGrid>
-        <w:gridCol w:w="2123"/>
-        <w:gridCol w:w="581"/>
-        <w:gridCol w:w="561"/>
-        <w:gridCol w:w="1838"/>
-        <w:gridCol w:w="990"/>
-        <w:gridCol w:w="989"/>
-        <w:gridCol w:w="924"/>
-        <w:gridCol w:w="1049"/>
-      </w:tblGrid>
-      <w:tr>
-        <w:tc>
-          <w:tcPr>
-            <w:tcW w:w="2119" w:type="dxa"/>
-          </w:tcPr>
-          <w:p>
-            <w:pPr>
-              <w:jc w:val="center"/>
-              <w:rPr>
-                <w:b/>
-                <w:sz w:val="24"/>
-                <w:szCs w:val="24"/>
-              </w:rPr>
-            </w:pPr>
-            <w:r>
-              <w:rPr>
-                <w:b/>
-                <w:sz w:val="24"/>
-                <w:szCs w:val="24"/>
-              </w:rPr>
-              <w:t>Dataset</w:t>
-            </w:r>
-          </w:p>
-        </w:tc>
-        <w:tc>
-          <w:tcPr>
-            <w:tcW w:w="581" w:type="dxa"/>
-          </w:tcPr>
-          <w:p>
-            <w:pPr>
-              <w:jc w:val="center"/>
-              <w:rPr>
-                <w:b/>
-                <w:sz w:val="24"/>
-                <w:szCs w:val="24"/>
-              </w:rPr>
-            </w:pPr>
-            <w:r>
-              <w:rPr>
-                <w:b/>
-                <w:sz w:val="24"/>
-                <w:szCs w:val="24"/>
-              </w:rPr>
-              <w:t>K</w:t>
-            </w:r>
-          </w:p>
-        </w:tc>
-        <w:tc>
-          <w:tcPr>
-            <w:tcW w:w="561" w:type="dxa"/>
-          </w:tcPr>
-          <w:p>
-            <w:pPr>
-              <w:jc w:val="center"/>
-              <w:rPr>
-                <w:b/>
-                <w:sz w:val="24"/>
-                <w:szCs w:val="24"/>
-              </w:rPr>
-            </w:pPr>
-            <w:r>
-              <w:rPr>
-                <w:b/>
-                <w:sz w:val="24"/>
-                <w:szCs w:val="24"/>
-              </w:rPr>
-              <w:t>L</w:t>
-            </w:r>
-          </w:p>
-        </w:tc>
-        <w:tc>
-          <w:tcPr>
-            <w:tcW w:w="1839" w:type="dxa"/>
-          </w:tcPr>
-          <w:p>
-            <w:pPr>
-              <w:jc w:val="center"/>
-              <w:rPr>
-                <w:b/>
-                <w:sz w:val="24"/>
-                <w:szCs w:val="24"/>
-              </w:rPr>
-            </w:pPr>
-            <w:r>
-              <w:rPr>
-                <w:b/>
-                <w:sz w:val="24"/>
-                <w:szCs w:val="24"/>
-              </w:rPr>
-              <w:t>num-</w:t>
-            </w:r>
-            <w:r>
-              <w:rPr>
-                <w:b/>
-                <w:sz w:val="24"/>
-                <w:szCs w:val="24"/>
-              </w:rPr>
-              <w:t>executors</w:t>
-            </w:r>
-          </w:p>
-        </w:tc>
-        <w:tc>
-          <w:tcPr>
-            <w:tcW w:w="991" w:type="dxa"/>
-          </w:tcPr>
-          <w:p>
-            <w:pPr>
-              <w:jc w:val="center"/>
-              <w:rPr>
-                <w:b/>
-                <w:sz w:val="24"/>
-                <w:szCs w:val="24"/>
-              </w:rPr>
-            </w:pPr>
-            <w:r>
-              <w:rPr>
-                <w:b/>
-                <w:sz w:val="24"/>
-                <w:szCs w:val="24"/>
-              </w:rPr>
-              <w:t>Init</w:t>
-            </w:r>
-          </w:p>
-        </w:tc>
-        <w:tc>
-          <w:tcPr>
-            <w:tcW w:w="990" w:type="dxa"/>
-          </w:tcPr>
-          <w:p>
-            <w:pPr>
-              <w:jc w:val="center"/>
-              <w:rPr>
-                <w:b/>
-                <w:sz w:val="24"/>
-                <w:szCs w:val="24"/>
-              </w:rPr>
-            </w:pPr>
-            <w:r>
-              <w:rPr>
-                <w:b/>
-                <w:sz w:val="24"/>
-                <w:szCs w:val="24"/>
-              </w:rPr>
-              <w:t>T1</w:t>
-            </w:r>
-          </w:p>
-        </w:tc>
-        <w:tc>
-          <w:tcPr>
-            <w:tcW w:w="925" w:type="dxa"/>
-          </w:tcPr>
-          <w:p>
-            <w:pPr>
-              <w:jc w:val="center"/>
-              <w:rPr>
-                <w:b/>
-                <w:sz w:val="24"/>
-                <w:szCs w:val="24"/>
-              </w:rPr>
-            </w:pPr>
-            <w:r>
-              <w:rPr>
-                <w:b/>
-                <w:sz w:val="24"/>
-                <w:szCs w:val="24"/>
-              </w:rPr>
-              <w:t>T2</w:t>
-            </w:r>
-          </w:p>
-        </w:tc>
-        <w:tc>
-          <w:tcPr>
-            <w:tcW w:w="1049" w:type="dxa"/>
-          </w:tcPr>
-          <w:p>
-            <w:pPr>
-              <w:jc w:val="center"/>
-              <w:rPr>
-                <w:b/>
-                <w:sz w:val="24"/>
-                <w:szCs w:val="24"/>
-              </w:rPr>
-            </w:pPr>
-            <w:r>
-              <w:rPr>
-                <w:b/>
-                <w:sz w:val="24"/>
-                <w:szCs w:val="24"/>
-              </w:rPr>
-              <w:t>AvgDist</w:t>
-            </w:r>
-          </w:p>
-        </w:tc>
-      </w:tr>
-      <w:tr>
-        <w:tc>
-          <w:tcPr>
-            <w:tcW w:w="2119" w:type="dxa"/>
-          </w:tcPr>
-          <w:p>
-            <w:pPr>
-              <w:jc w:val="center"/>
-              <w:rPr>
-                <w:b/>
-                <w:sz w:val="24"/>
-                <w:szCs w:val="24"/>
-              </w:rPr>
-            </w:pPr>
-            <w:r>
-              <w:rPr>
-                <w:b/>
-                <w:sz w:val="24"/>
-                <w:szCs w:val="24"/>
-              </w:rPr>
-              <w:t>Glove200K300d.txt</w:t>
-            </w:r>
-          </w:p>
-        </w:tc>
-        <w:tc>
-          <w:tcPr>
-            <w:tcW w:w="581" w:type="dxa"/>
-          </w:tcPr>
-          <w:p>
-            <w:pPr>
-              <w:jc w:val="center"/>
-              <w:rPr>
-                <w:b/>
-                <w:sz w:val="24"/>
-                <w:szCs w:val="24"/>
-              </w:rPr>
-            </w:pPr>
-            <w:r>
-              <w:rPr>
-                <w:b/>
-                <w:sz w:val="24"/>
-                <w:szCs w:val="24"/>
-              </w:rPr>
-              <w:t>3</w:t>
-            </w:r>
-            <w:r>
-              <w:rPr>
-                <w:b/>
-                <w:sz w:val="24"/>
-                <w:szCs w:val="24"/>
-              </w:rPr>
-              <w:t>0</w:t>
-            </w:r>
-          </w:p>
-        </w:tc>
-        <w:tc>
-          <w:tcPr>
-            <w:tcW w:w="561" w:type="dxa"/>
-          </w:tcPr>
-          <w:p>
-            <w:pPr>
-              <w:jc w:val="center"/>
-              <w:rPr>
-                <w:b/>
-                <w:sz w:val="24"/>
-                <w:szCs w:val="24"/>
-              </w:rPr>
-            </w:pPr>
-            <w:r>
-              <w:rPr>
-                <w:b/>
-                <w:sz w:val="24"/>
-                <w:szCs w:val="24"/>
-              </w:rPr>
-              <w:t>16</w:t>
-            </w:r>
-          </w:p>
-        </w:tc>
-        <w:tc>
-          <w:tcPr>
-            <w:tcW w:w="1839" w:type="dxa"/>
-          </w:tcPr>
-          <w:p>
-            <w:pPr>
-              <w:jc w:val="center"/>
-              <w:rPr>
-                <w:b/>
-                <w:sz w:val="24"/>
-                <w:szCs w:val="24"/>
-              </w:rPr>
-            </w:pPr>
-            <w:r>
-              <w:rPr>
-                <w:b/>
-                <w:sz w:val="24"/>
-                <w:szCs w:val="24"/>
-              </w:rPr>
-              <w:t>16</w:t>
-            </w:r>
-          </w:p>
-        </w:tc>
-        <w:tc>
-          <w:tcPr>
-            <w:tcW w:w="991" w:type="dxa"/>
-          </w:tcPr>
-          <w:p>
-            <w:pPr>
-              <w:rPr>
-                <w:b/>
-                <w:sz w:val="24"/>
-                <w:szCs w:val="24"/>
-              </w:rPr>
-            </w:pPr>
-          </w:p>
-        </w:tc>
-        <w:tc>
-          <w:tcPr>
-            <w:tcW w:w="990" w:type="dxa"/>
-          </w:tcPr>
-          <w:p>
-            <w:pPr>
-              <w:rPr>
-                <w:b/>
-                <w:sz w:val="24"/>
-                <w:szCs w:val="24"/>
-              </w:rPr>
-            </w:pPr>
-          </w:p>
-        </w:tc>
-        <w:tc>
-          <w:tcPr>
-            <w:tcW w:w="925" w:type="dxa"/>
-          </w:tcPr>
-          <w:p>
-            <w:pPr>
-              <w:rPr>
-                <w:b/>
-                <w:sz w:val="24"/>
-                <w:szCs w:val="24"/>
-              </w:rPr>
-            </w:pPr>
-          </w:p>
-        </w:tc>
-        <w:tc>
-          <w:tcPr>
-            <w:tcW w:w="1049" w:type="dxa"/>
-          </w:tcPr>
-          <w:p>
-            <w:pPr>
-              <w:rPr>
-                <w:b/>
-                <w:sz w:val="24"/>
-                <w:szCs w:val="24"/>
-              </w:rPr>
-            </w:pPr>
-          </w:p>
-        </w:tc>
-      </w:tr>
-      <w:tr>
-        <w:tc>
-          <w:tcPr>
-            <w:tcW w:w="2119" w:type="dxa"/>
-          </w:tcPr>
-          <w:p>
-            <w:pPr>
-              <w:jc w:val="center"/>
-              <w:rPr>
-                <w:b/>
-                <w:sz w:val="24"/>
-                <w:szCs w:val="24"/>
-              </w:rPr>
-            </w:pPr>
-            <w:r>
-              <w:rPr>
-                <w:b/>
-                <w:sz w:val="24"/>
-                <w:szCs w:val="24"/>
-              </w:rPr>
-              <w:t>Glove200K300d.txt</w:t>
-            </w:r>
-          </w:p>
-        </w:tc>
-        <w:tc>
-          <w:tcPr>
-            <w:tcW w:w="581" w:type="dxa"/>
-          </w:tcPr>
-          <w:p>
-            <w:pPr>
-              <w:jc w:val="center"/>
-              <w:rPr>
-                <w:b/>
-                <w:sz w:val="24"/>
-                <w:szCs w:val="24"/>
-              </w:rPr>
-            </w:pPr>
-            <w:r>
-              <w:rPr>
-                <w:b/>
-                <w:sz w:val="24"/>
-                <w:szCs w:val="24"/>
-              </w:rPr>
-              <w:t>3</w:t>
-            </w:r>
-            <w:r>
-              <w:rPr>
-                <w:b/>
-                <w:sz w:val="24"/>
-                <w:szCs w:val="24"/>
-              </w:rPr>
-              <w:t>0</w:t>
-            </w:r>
-          </w:p>
-        </w:tc>
-        <w:tc>
-          <w:tcPr>
-            <w:tcW w:w="561" w:type="dxa"/>
-          </w:tcPr>
-          <w:p>
-            <w:pPr>
-              <w:jc w:val="center"/>
-              <w:rPr>
-                <w:b/>
-                <w:sz w:val="24"/>
-                <w:szCs w:val="24"/>
-              </w:rPr>
-            </w:pPr>
-            <w:r>
-              <w:rPr>
-                <w:b/>
-                <w:sz w:val="24"/>
-                <w:szCs w:val="24"/>
-              </w:rPr>
-              <w:t>16</w:t>
-            </w:r>
-          </w:p>
-        </w:tc>
-        <w:tc>
-          <w:tcPr>
-            <w:tcW w:w="1839" w:type="dxa"/>
-          </w:tcPr>
-          <w:p>
-            <w:pPr>
-              <w:jc w:val="center"/>
-              <w:rPr>
-                <w:b/>
-                <w:sz w:val="24"/>
-                <w:szCs w:val="24"/>
-              </w:rPr>
-            </w:pPr>
-            <w:r>
-              <w:rPr>
-                <w:b/>
-                <w:sz w:val="24"/>
-                <w:szCs w:val="24"/>
-              </w:rPr>
-              <w:t>8</w:t>
-            </w:r>
-          </w:p>
-        </w:tc>
-        <w:tc>
-          <w:tcPr>
-            <w:tcW w:w="991" w:type="dxa"/>
-          </w:tcPr>
-          <w:p>
-            <w:pPr>
-              <w:rPr>
-                <w:b/>
-                <w:sz w:val="24"/>
-                <w:szCs w:val="24"/>
-              </w:rPr>
-            </w:pPr>
-          </w:p>
-        </w:tc>
-        <w:tc>
-          <w:tcPr>
-            <w:tcW w:w="990" w:type="dxa"/>
-          </w:tcPr>
-          <w:p>
-            <w:pPr>
-              <w:rPr>
-                <w:b/>
-                <w:sz w:val="24"/>
-                <w:szCs w:val="24"/>
-              </w:rPr>
-            </w:pPr>
-          </w:p>
-        </w:tc>
-        <w:tc>
-          <w:tcPr>
-            <w:tcW w:w="925" w:type="dxa"/>
-          </w:tcPr>
-          <w:p>
-            <w:pPr>
-              <w:rPr>
-                <w:b/>
-                <w:sz w:val="24"/>
-                <w:szCs w:val="24"/>
-              </w:rPr>
-            </w:pPr>
-          </w:p>
-        </w:tc>
-        <w:tc>
-          <w:tcPr>
-            <w:tcW w:w="1049" w:type="dxa"/>
-          </w:tcPr>
-          <w:p>
-            <w:pPr>
-              <w:rPr>
-                <w:b/>
-                <w:sz w:val="24"/>
-                <w:szCs w:val="24"/>
-              </w:rPr>
-            </w:pPr>
-          </w:p>
-        </w:tc>
-      </w:tr>
-      <w:tr>
-        <w:tc>
-          <w:tcPr>
-            <w:tcW w:w="2119" w:type="dxa"/>
-          </w:tcPr>
-          <w:p>
-            <w:pPr>
-              <w:jc w:val="center"/>
-              <w:rPr>
-                <w:b/>
-                <w:sz w:val="24"/>
-                <w:szCs w:val="24"/>
-              </w:rPr>
-            </w:pPr>
-            <w:r>
-              <w:rPr>
-                <w:b/>
-                <w:sz w:val="24"/>
-                <w:szCs w:val="24"/>
-              </w:rPr>
-              <w:t>Glove200K300d.txt</w:t>
-            </w:r>
-          </w:p>
-        </w:tc>
-        <w:tc>
-          <w:tcPr>
-            <w:tcW w:w="581" w:type="dxa"/>
-          </w:tcPr>
-          <w:p>
-            <w:pPr>
-              <w:jc w:val="center"/>
-              <w:rPr>
-                <w:b/>
-                <w:sz w:val="24"/>
-                <w:szCs w:val="24"/>
-              </w:rPr>
-            </w:pPr>
-            <w:r>
-              <w:rPr>
-                <w:b/>
-                <w:sz w:val="24"/>
-                <w:szCs w:val="24"/>
-              </w:rPr>
-              <w:t>3</w:t>
-            </w:r>
-            <w:r>
-              <w:rPr>
-                <w:b/>
-                <w:sz w:val="24"/>
-                <w:szCs w:val="24"/>
-              </w:rPr>
-              <w:t>0</w:t>
-            </w:r>
-          </w:p>
-        </w:tc>
-        <w:tc>
-          <w:tcPr>
-            <w:tcW w:w="561" w:type="dxa"/>
-          </w:tcPr>
-          <w:p>
-            <w:pPr>
-              <w:jc w:val="center"/>
-              <w:rPr>
-                <w:b/>
-                <w:sz w:val="24"/>
-                <w:szCs w:val="24"/>
-              </w:rPr>
-            </w:pPr>
-            <w:r>
-              <w:rPr>
-                <w:b/>
-                <w:sz w:val="24"/>
-                <w:szCs w:val="24"/>
-              </w:rPr>
-              <w:t>16</w:t>
-            </w:r>
-          </w:p>
-        </w:tc>
-        <w:tc>
-          <w:tcPr>
-            <w:tcW w:w="1839" w:type="dxa"/>
-          </w:tcPr>
-          <w:p>
-            <w:pPr>
-              <w:jc w:val="center"/>
-              <w:rPr>
-                <w:b/>
-                <w:sz w:val="24"/>
-                <w:szCs w:val="24"/>
-              </w:rPr>
-            </w:pPr>
-            <w:r>
-              <w:rPr>
-                <w:b/>
-                <w:sz w:val="24"/>
-                <w:szCs w:val="24"/>
-              </w:rPr>
-              <w:t>4</w:t>
-            </w:r>
-          </w:p>
-        </w:tc>
-        <w:tc>
-          <w:tcPr>
-            <w:tcW w:w="991" w:type="dxa"/>
-          </w:tcPr>
-          <w:p>
-            <w:pPr>
-              <w:rPr>
-                <w:b/>
-                <w:sz w:val="24"/>
-                <w:szCs w:val="24"/>
-              </w:rPr>
-            </w:pPr>
-          </w:p>
-        </w:tc>
-        <w:tc>
-          <w:tcPr>
-            <w:tcW w:w="990" w:type="dxa"/>
-          </w:tcPr>
-          <w:p>
-            <w:pPr>
-              <w:rPr>
-                <w:b/>
-                <w:sz w:val="24"/>
-                <w:szCs w:val="24"/>
-              </w:rPr>
-            </w:pPr>
-          </w:p>
-        </w:tc>
-        <w:tc>
-          <w:tcPr>
-            <w:tcW w:w="925" w:type="dxa"/>
-          </w:tcPr>
-          <w:p>
-            <w:pPr>
-              <w:rPr>
-                <w:b/>
-                <w:sz w:val="24"/>
-                <w:szCs w:val="24"/>
-              </w:rPr>
-            </w:pPr>
-          </w:p>
-        </w:tc>
-        <w:tc>
-          <w:tcPr>
-            <w:tcW w:w="1049" w:type="dxa"/>
-          </w:tcPr>
-          <w:p>
-            <w:pPr>
-              <w:rPr>
-                <w:b/>
-                <w:sz w:val="24"/>
-                <w:szCs w:val="24"/>
-              </w:rPr>
-            </w:pPr>
-          </w:p>
-        </w:tc>
-      </w:tr>
-      <w:tr>
-        <w:tc>
-          <w:tcPr>
-            <w:tcW w:w="2119" w:type="dxa"/>
-          </w:tcPr>
-          <w:p>
-            <w:pPr>
-              <w:jc w:val="center"/>
-              <w:rPr>
-                <w:b/>
-                <w:sz w:val="24"/>
-                <w:szCs w:val="24"/>
-              </w:rPr>
-            </w:pPr>
-            <w:r>
-              <w:rPr>
-                <w:b/>
-                <w:sz w:val="24"/>
-                <w:szCs w:val="24"/>
-              </w:rPr>
-              <w:t>Glove200K300d.txt</w:t>
-            </w:r>
-          </w:p>
-        </w:tc>
-        <w:tc>
-          <w:tcPr>
-            <w:tcW w:w="581" w:type="dxa"/>
-          </w:tcPr>
-          <w:p>
-            <w:pPr>
-              <w:jc w:val="center"/>
-              <w:rPr>
-                <w:b/>
-                <w:sz w:val="24"/>
-                <w:szCs w:val="24"/>
-              </w:rPr>
-            </w:pPr>
-            <w:r>
-              <w:rPr>
-                <w:b/>
-                <w:sz w:val="24"/>
-                <w:szCs w:val="24"/>
-              </w:rPr>
-              <w:t>40</w:t>
-            </w:r>
-          </w:p>
-        </w:tc>
-        <w:tc>
-          <w:tcPr>
-            <w:tcW w:w="561" w:type="dxa"/>
-          </w:tcPr>
-          <w:p>
-            <w:pPr>
-              <w:jc w:val="center"/>
-              <w:rPr>
-                <w:b/>
-                <w:sz w:val="24"/>
-                <w:szCs w:val="24"/>
-              </w:rPr>
-            </w:pPr>
-            <w:r>
-              <w:rPr>
-                <w:b/>
-                <w:sz w:val="24"/>
-                <w:szCs w:val="24"/>
-              </w:rPr>
-              <w:t>16</w:t>
-            </w:r>
-          </w:p>
-        </w:tc>
-        <w:tc>
-          <w:tcPr>
-            <w:tcW w:w="1839" w:type="dxa"/>
-          </w:tcPr>
-          <w:p>
-            <w:pPr>
-              <w:jc w:val="center"/>
-              <w:rPr>
-                <w:b/>
-                <w:sz w:val="24"/>
-                <w:szCs w:val="24"/>
-              </w:rPr>
-            </w:pPr>
-            <w:r>
-              <w:rPr>
-                <w:b/>
-                <w:sz w:val="24"/>
-                <w:szCs w:val="24"/>
-              </w:rPr>
-              <w:t>16</w:t>
-            </w:r>
-          </w:p>
-        </w:tc>
-        <w:tc>
-          <w:tcPr>
-            <w:tcW w:w="991" w:type="dxa"/>
-          </w:tcPr>
-          <w:p>
-            <w:pPr>
-              <w:rPr>
-                <w:b/>
-                <w:sz w:val="24"/>
-                <w:szCs w:val="24"/>
-              </w:rPr>
-            </w:pPr>
-          </w:p>
-        </w:tc>
-        <w:tc>
-          <w:tcPr>
-            <w:tcW w:w="990" w:type="dxa"/>
-          </w:tcPr>
-          <w:p>
-            <w:pPr>
-              <w:rPr>
-                <w:b/>
-                <w:sz w:val="24"/>
-                <w:szCs w:val="24"/>
-              </w:rPr>
-            </w:pPr>
-          </w:p>
-        </w:tc>
-        <w:tc>
-          <w:tcPr>
-            <w:tcW w:w="925" w:type="dxa"/>
-          </w:tcPr>
-          <w:p>
-            <w:pPr>
-              <w:rPr>
-                <w:b/>
-                <w:sz w:val="24"/>
-                <w:szCs w:val="24"/>
-              </w:rPr>
-            </w:pPr>
-          </w:p>
-        </w:tc>
-        <w:tc>
-          <w:tcPr>
-            <w:tcW w:w="1049" w:type="dxa"/>
-          </w:tcPr>
-          <w:p>
-            <w:pPr>
-              <w:rPr>
-                <w:b/>
-                <w:sz w:val="24"/>
-                <w:szCs w:val="24"/>
-              </w:rPr>
-            </w:pPr>
-          </w:p>
-        </w:tc>
-      </w:tr>
-    </w:tbl>
-    <w:p>
-      <w:pPr>
         <w:rPr>
           <w:i/>
           <w:sz w:val="24"/>
@@ -2336,8 +1391,9 @@
     </w:p>
     <w:p>
       <w:pPr>
-        <w:rPr>
-          <w:b/>
+        <w:ind w:firstLine="284"/>
+        <w:rPr>
+          <w:i/>
           <w:sz w:val="24"/>
           <w:szCs w:val="24"/>
           <w:lang w:val="en-US"/>
@@ -2346,7 +1402,9 @@
     </w:p>
     <w:p>
       <w:pPr>
-        <w:rPr>
+        <w:ind w:firstLine="284"/>
+        <w:rPr>
+          <w:i/>
           <w:sz w:val="24"/>
           <w:szCs w:val="24"/>
           <w:lang w:val="en-US"/>
@@ -2445,7 +1503,7 @@
 </file>
 
 <file path=word/numbering.xml><?xml version="1.0" encoding="utf-8"?>
-<w:numbering xmlns:wpc="http://schemas.microsoft.com/office/word/2010/wordprocessingCanvas" xmlns:cx="http://schemas.microsoft.com/office/drawing/2014/chartex" xmlns:cx1="http://schemas.microsoft.com/office/drawing/2015/9/8/chartex" xmlns:cx2="http://schemas.microsoft.com/office/drawing/2015/10/21/chartex" xmlns:cx3="http://schemas.microsoft.com/office/drawing/2016/5/9/chartex" xmlns:cx4="http://schemas.microsoft.com/office/drawing/2016/5/10/chartex" xmlns:cx5="http://schemas.microsoft.com/office/drawing/2016/5/11/chartex" xmlns:cx6="http://schemas.microsoft.com/office/drawing/2016/5/12/chartex" xmlns:cx7="http://schemas.microsoft.com/office/drawing/2016/5/13/chartex" xmlns:cx8="http://schemas.microsoft.com/office/drawing/2016/5/14/chartex" xmlns:mc="http://schemas.openxmlformats.org/markup-compatibility/2006" xmlns:aink="http://schemas.microsoft.com/office/drawing/2016/ink" xmlns:am3d="http://schemas.microsoft.com/office/drawing/2017/model3d" xmlns:o="urn:schemas-microsoft-com:office:office" xmlns:r="http://schemas.openxmlformats.org/officeDocument/2006/relationships" xmlns:m="http://schemas.openxmlformats.org/officeDocument/2006/math" xmlns:v="urn:schemas-microsoft-com:vml" xmlns:wp14="http://schemas.microsoft.com/office/word/2010/wordprocessingDrawing" xmlns:wp="http://schemas.openxmlformats.org/drawingml/2006/wordprocessingDrawing" xmlns:w10="urn:schemas-microsoft-com:office:word" xmlns:w="http://schemas.openxmlformats.org/wordprocessingml/2006/main" xmlns:w14="http://schemas.microsoft.com/office/word/2010/wordml" xmlns:w15="http://schemas.microsoft.com/office/word/2012/wordml" xmlns:w16cid="http://schemas.microsoft.com/office/word/2016/wordml/cid" xmlns:w16se="http://schemas.microsoft.com/office/word/2015/wordml/symex" xmlns:wpg="http://schemas.microsoft.com/office/word/2010/wordprocessingGroup" xmlns:wpi="http://schemas.microsoft.com/office/word/2010/wordprocessingInk" xmlns:wne="http://schemas.microsoft.com/office/word/2006/wordml" xmlns:wps="http://schemas.microsoft.com/office/word/2010/wordprocessingShape" mc:Ignorable="w14 w15 w16se w16cid wp14">
+<w:numbering xmlns:wpc="http://schemas.microsoft.com/office/word/2010/wordprocessingCanvas" xmlns:cx="http://schemas.microsoft.com/office/drawing/2014/chartex" xmlns:cx1="http://schemas.microsoft.com/office/drawing/2015/9/8/chartex" xmlns:cx2="http://schemas.microsoft.com/office/drawing/2015/10/21/chartex" xmlns:cx3="http://schemas.microsoft.com/office/drawing/2016/5/9/chartex" xmlns:cx4="http://schemas.microsoft.com/office/drawing/2016/5/10/chartex" xmlns:cx5="http://schemas.microsoft.com/office/drawing/2016/5/11/chartex" xmlns:cx6="http://schemas.microsoft.com/office/drawing/2016/5/12/chartex" xmlns:cx7="http://schemas.microsoft.com/office/drawing/2016/5/13/chartex" xmlns:cx8="http://schemas.microsoft.com/office/drawing/2016/5/14/chartex" xmlns:mc="http://schemas.openxmlformats.org/markup-compatibility/2006" xmlns:aink="http://schemas.microsoft.com/office/drawing/2016/ink" xmlns:am3d="http://schemas.microsoft.com/office/drawing/2017/model3d" xmlns:o="urn:schemas-microsoft-com:office:office" xmlns:r="http://schemas.openxmlformats.org/officeDocument/2006/relationships" xmlns:m="http://schemas.openxmlformats.org/officeDocument/2006/math" xmlns:v="urn:schemas-microsoft-com:vml" xmlns:wp14="http://schemas.microsoft.com/office/word/2010/wordprocessingDrawing" xmlns:wp="http://schemas.openxmlformats.org/drawingml/2006/wordprocessingDrawing" xmlns:w10="urn:schemas-microsoft-com:office:word" xmlns:w="http://schemas.openxmlformats.org/wordprocessingml/2006/main" xmlns:w14="http://schemas.microsoft.com/office/word/2010/wordml" xmlns:w15="http://schemas.microsoft.com/office/word/2012/wordml" xmlns:w16cex="http://schemas.microsoft.com/office/word/2018/wordml/cex" xmlns:w16cid="http://schemas.microsoft.com/office/word/2016/wordml/cid" xmlns:w16="http://schemas.microsoft.com/office/word/2018/wordml" xmlns:w16se="http://schemas.microsoft.com/office/word/2015/wordml/symex" xmlns:wpg="http://schemas.microsoft.com/office/word/2010/wordprocessingGroup" xmlns:wpi="http://schemas.microsoft.com/office/word/2010/wordprocessingInk" xmlns:wne="http://schemas.microsoft.com/office/word/2006/wordml" xmlns:wps="http://schemas.microsoft.com/office/word/2010/wordprocessingShape" mc:Ignorable="w14 w15 w16se w16cid w16 w16cex wp14">
   <w:abstractNum w:abstractNumId="0" w15:restartNumberingAfterBreak="0">
     <w:nsid w:val="5AA47C4D"/>
     <w:multiLevelType w:val="hybridMultilevel"/>
@@ -2544,7 +1602,7 @@
 </file>
 
 <file path=word/styles.xml><?xml version="1.0" encoding="utf-8"?>
-<w:styles xmlns:mc="http://schemas.openxmlformats.org/markup-compatibility/2006" xmlns:r="http://schemas.openxmlformats.org/officeDocument/2006/relationships" xmlns:w="http://schemas.openxmlformats.org/wordprocessingml/2006/main" xmlns:w14="http://schemas.microsoft.com/office/word/2010/wordml" xmlns:w15="http://schemas.microsoft.com/office/word/2012/wordml" xmlns:w16cid="http://schemas.microsoft.com/office/word/2016/wordml/cid" xmlns:w16se="http://schemas.microsoft.com/office/word/2015/wordml/symex" mc:Ignorable="w14 w15 w16se w16cid">
+<w:styles xmlns:mc="http://schemas.openxmlformats.org/markup-compatibility/2006" xmlns:r="http://schemas.openxmlformats.org/officeDocument/2006/relationships" xmlns:w="http://schemas.openxmlformats.org/wordprocessingml/2006/main" xmlns:w14="http://schemas.microsoft.com/office/word/2010/wordml" xmlns:w15="http://schemas.microsoft.com/office/word/2012/wordml" xmlns:w16cex="http://schemas.microsoft.com/office/word/2018/wordml/cex" xmlns:w16cid="http://schemas.microsoft.com/office/word/2016/wordml/cid" xmlns:w16="http://schemas.microsoft.com/office/word/2018/wordml" xmlns:w16se="http://schemas.microsoft.com/office/word/2015/wordml/symex" mc:Ignorable="w14 w15 w16se w16cid w16 w16cex">
   <w:docDefaults>
     <w:rPrDefault>
       <w:rPr>

--- a/FormHW304.docx
+++ b/FormHW304.docx
@@ -210,6 +210,7 @@
         </w:rPr>
         <w:t xml:space="preserve"> </w:t>
       </w:r>
+      <w:proofErr w:type="spellStart"/>
       <w:r>
         <w:rPr>
           <w:b/>
@@ -219,6 +220,7 @@
         </w:rPr>
         <w:t>Ti</w:t>
       </w:r>
+      <w:proofErr w:type="spellEnd"/>
       <w:r>
         <w:rPr>
           <w:sz w:val="24"/>
@@ -243,8 +245,9 @@
           <w:szCs w:val="24"/>
           <w:lang w:val="en-US"/>
         </w:rPr>
-        <w:t>of Round i</w:t>
-      </w:r>
+        <w:t xml:space="preserve">of Round </w:t>
+      </w:r>
+      <w:proofErr w:type="spellStart"/>
       <w:r>
         <w:rPr>
           <w:i/>
@@ -252,8 +255,19 @@
           <w:szCs w:val="24"/>
           <w:lang w:val="en-US"/>
         </w:rPr>
+        <w:t>i</w:t>
+      </w:r>
+      <w:proofErr w:type="spellEnd"/>
+      <w:r>
+        <w:rPr>
+          <w:i/>
+          <w:sz w:val="24"/>
+          <w:szCs w:val="24"/>
+          <w:lang w:val="en-US"/>
+        </w:rPr>
         <w:t xml:space="preserve"> of </w:t>
       </w:r>
+      <w:proofErr w:type="spellStart"/>
       <w:r>
         <w:rPr>
           <w:i/>
@@ -263,6 +277,7 @@
         </w:rPr>
         <w:t>runMapReduce</w:t>
       </w:r>
+      <w:proofErr w:type="spellEnd"/>
       <w:r>
         <w:rPr>
           <w:sz w:val="24"/>
@@ -271,13 +286,23 @@
         </w:rPr>
         <w:t xml:space="preserve">  (</w:t>
       </w:r>
-      <w:r>
-        <w:rPr>
-          <w:sz w:val="24"/>
-          <w:szCs w:val="24"/>
-          <w:lang w:val="en-US"/>
-        </w:rPr>
-        <w:t>i=1,2</w:t>
+      <w:proofErr w:type="spellStart"/>
+      <w:r>
+        <w:rPr>
+          <w:sz w:val="24"/>
+          <w:szCs w:val="24"/>
+          <w:lang w:val="en-US"/>
+        </w:rPr>
+        <w:t>i</w:t>
+      </w:r>
+      <w:proofErr w:type="spellEnd"/>
+      <w:r>
+        <w:rPr>
+          <w:sz w:val="24"/>
+          <w:szCs w:val="24"/>
+          <w:lang w:val="en-US"/>
+        </w:rPr>
+        <w:t>=1,2</w:t>
       </w:r>
       <w:r>
         <w:rPr>
@@ -287,6 +312,7 @@
         </w:rPr>
         <w:t xml:space="preserve">), </w:t>
       </w:r>
+      <w:proofErr w:type="spellStart"/>
       <w:r>
         <w:rPr>
           <w:b/>
@@ -296,6 +322,7 @@
         </w:rPr>
         <w:t>AvgDist</w:t>
       </w:r>
+      <w:proofErr w:type="spellEnd"/>
       <w:r>
         <w:rPr>
           <w:sz w:val="24"/>
@@ -336,8 +363,19 @@
           <w:szCs w:val="24"/>
           <w:lang w:val="en-US"/>
         </w:rPr>
-        <w:t>Times should be in ms.</w:t>
-      </w:r>
+        <w:t xml:space="preserve">Times should be in </w:t>
+      </w:r>
+      <w:proofErr w:type="spellStart"/>
+      <w:r>
+        <w:rPr>
+          <w:b/>
+          <w:sz w:val="24"/>
+          <w:szCs w:val="24"/>
+          <w:lang w:val="en-US"/>
+        </w:rPr>
+        <w:t>ms.</w:t>
+      </w:r>
+      <w:proofErr w:type="spellEnd"/>
       <w:r>
         <w:rPr>
           <w:sz w:val="24"/>
@@ -557,6 +595,7 @@
                 <w:szCs w:val="24"/>
               </w:rPr>
             </w:pPr>
+            <w:proofErr w:type="spellStart"/>
             <w:r>
               <w:rPr>
                 <w:b/>
@@ -573,6 +612,7 @@
               </w:rPr>
               <w:t>executors</w:t>
             </w:r>
+            <w:proofErr w:type="spellEnd"/>
           </w:p>
         </w:tc>
         <w:tc>
@@ -588,6 +628,7 @@
                 <w:szCs w:val="24"/>
               </w:rPr>
             </w:pPr>
+            <w:proofErr w:type="spellStart"/>
             <w:r>
               <w:rPr>
                 <w:b/>
@@ -596,6 +637,7 @@
               </w:rPr>
               <w:t>Init</w:t>
             </w:r>
+            <w:proofErr w:type="spellEnd"/>
           </w:p>
         </w:tc>
         <w:tc>
@@ -657,6 +699,7 @@
                 <w:szCs w:val="24"/>
               </w:rPr>
             </w:pPr>
+            <w:proofErr w:type="spellStart"/>
             <w:r>
               <w:rPr>
                 <w:b/>
@@ -665,6 +708,7 @@
               </w:rPr>
               <w:t>AvgDist</w:t>
             </w:r>
+            <w:proofErr w:type="spellEnd"/>
           </w:p>
         </w:tc>
       </w:tr>
@@ -1400,6 +1444,963 @@
         </w:rPr>
       </w:pPr>
     </w:p>
+    <w:p>
+      <w:pPr>
+        <w:ind w:firstLine="284"/>
+        <w:rPr>
+          <w:i/>
+          <w:sz w:val="24"/>
+          <w:szCs w:val="24"/>
+          <w:lang w:val="en-US"/>
+        </w:rPr>
+      </w:pPr>
+    </w:p>
+    <w:tbl>
+      <w:tblPr>
+        <w:tblStyle w:val="Grigliatabella"/>
+        <w:tblpPr w:leftFromText="141" w:rightFromText="141" w:vertAnchor="text" w:horzAnchor="margin" w:tblpY="15"/>
+        <w:tblW w:w="9055" w:type="dxa"/>
+        <w:tblLook w:val="04A0" w:firstRow="1" w:lastRow="0" w:firstColumn="1" w:lastColumn="0" w:noHBand="0" w:noVBand="1"/>
+      </w:tblPr>
+      <w:tblGrid>
+        <w:gridCol w:w="1964"/>
+        <w:gridCol w:w="581"/>
+        <w:gridCol w:w="463"/>
+        <w:gridCol w:w="1211"/>
+        <w:gridCol w:w="830"/>
+        <w:gridCol w:w="830"/>
+        <w:gridCol w:w="828"/>
+        <w:gridCol w:w="2348"/>
+      </w:tblGrid>
+      <w:tr>
+        <w:tc>
+          <w:tcPr>
+            <w:tcW w:w="1964" w:type="dxa"/>
+          </w:tcPr>
+          <w:p>
+            <w:pPr>
+              <w:jc w:val="center"/>
+              <w:rPr>
+                <w:b/>
+                <w:sz w:val="24"/>
+                <w:szCs w:val="24"/>
+              </w:rPr>
+            </w:pPr>
+            <w:r>
+              <w:rPr>
+                <w:b/>
+                <w:sz w:val="24"/>
+                <w:szCs w:val="24"/>
+              </w:rPr>
+              <w:t>Dataset</w:t>
+            </w:r>
+          </w:p>
+        </w:tc>
+        <w:tc>
+          <w:tcPr>
+            <w:tcW w:w="581" w:type="dxa"/>
+          </w:tcPr>
+          <w:p>
+            <w:pPr>
+              <w:jc w:val="center"/>
+              <w:rPr>
+                <w:b/>
+                <w:sz w:val="24"/>
+                <w:szCs w:val="24"/>
+              </w:rPr>
+            </w:pPr>
+            <w:r>
+              <w:rPr>
+                <w:b/>
+                <w:sz w:val="24"/>
+                <w:szCs w:val="24"/>
+              </w:rPr>
+              <w:t>K</w:t>
+            </w:r>
+          </w:p>
+        </w:tc>
+        <w:tc>
+          <w:tcPr>
+            <w:tcW w:w="463" w:type="dxa"/>
+          </w:tcPr>
+          <w:p>
+            <w:pPr>
+              <w:jc w:val="center"/>
+              <w:rPr>
+                <w:b/>
+                <w:sz w:val="24"/>
+                <w:szCs w:val="24"/>
+              </w:rPr>
+            </w:pPr>
+            <w:r>
+              <w:rPr>
+                <w:b/>
+                <w:sz w:val="24"/>
+                <w:szCs w:val="24"/>
+              </w:rPr>
+              <w:t>L</w:t>
+            </w:r>
+          </w:p>
+        </w:tc>
+        <w:tc>
+          <w:tcPr>
+            <w:tcW w:w="1211" w:type="dxa"/>
+          </w:tcPr>
+          <w:p>
+            <w:pPr>
+              <w:jc w:val="center"/>
+              <w:rPr>
+                <w:b/>
+                <w:sz w:val="24"/>
+                <w:szCs w:val="24"/>
+              </w:rPr>
+            </w:pPr>
+            <w:proofErr w:type="spellStart"/>
+            <w:r>
+              <w:rPr>
+                <w:b/>
+                <w:sz w:val="24"/>
+                <w:szCs w:val="24"/>
+              </w:rPr>
+              <w:t>num-</w:t>
+            </w:r>
+            <w:r>
+              <w:rPr>
+                <w:b/>
+                <w:sz w:val="24"/>
+                <w:szCs w:val="24"/>
+              </w:rPr>
+              <w:t>executors</w:t>
+            </w:r>
+            <w:proofErr w:type="spellEnd"/>
+          </w:p>
+        </w:tc>
+        <w:tc>
+          <w:tcPr>
+            <w:tcW w:w="830" w:type="dxa"/>
+          </w:tcPr>
+          <w:p>
+            <w:pPr>
+              <w:jc w:val="center"/>
+              <w:rPr>
+                <w:b/>
+                <w:sz w:val="24"/>
+                <w:szCs w:val="24"/>
+              </w:rPr>
+            </w:pPr>
+            <w:proofErr w:type="spellStart"/>
+            <w:r>
+              <w:rPr>
+                <w:b/>
+                <w:sz w:val="24"/>
+                <w:szCs w:val="24"/>
+              </w:rPr>
+              <w:t>Init</w:t>
+            </w:r>
+            <w:proofErr w:type="spellEnd"/>
+          </w:p>
+        </w:tc>
+        <w:tc>
+          <w:tcPr>
+            <w:tcW w:w="830" w:type="dxa"/>
+          </w:tcPr>
+          <w:p>
+            <w:pPr>
+              <w:jc w:val="center"/>
+              <w:rPr>
+                <w:b/>
+                <w:sz w:val="24"/>
+                <w:szCs w:val="24"/>
+              </w:rPr>
+            </w:pPr>
+            <w:r>
+              <w:rPr>
+                <w:b/>
+                <w:sz w:val="24"/>
+                <w:szCs w:val="24"/>
+              </w:rPr>
+              <w:t>T1</w:t>
+            </w:r>
+          </w:p>
+        </w:tc>
+        <w:tc>
+          <w:tcPr>
+            <w:tcW w:w="828" w:type="dxa"/>
+          </w:tcPr>
+          <w:p>
+            <w:pPr>
+              <w:jc w:val="center"/>
+              <w:rPr>
+                <w:b/>
+                <w:sz w:val="24"/>
+                <w:szCs w:val="24"/>
+              </w:rPr>
+            </w:pPr>
+            <w:r>
+              <w:rPr>
+                <w:b/>
+                <w:sz w:val="24"/>
+                <w:szCs w:val="24"/>
+              </w:rPr>
+              <w:t>T2</w:t>
+            </w:r>
+          </w:p>
+        </w:tc>
+        <w:tc>
+          <w:tcPr>
+            <w:tcW w:w="2348" w:type="dxa"/>
+          </w:tcPr>
+          <w:p>
+            <w:pPr>
+              <w:jc w:val="center"/>
+              <w:rPr>
+                <w:b/>
+                <w:sz w:val="24"/>
+                <w:szCs w:val="24"/>
+              </w:rPr>
+            </w:pPr>
+            <w:proofErr w:type="spellStart"/>
+            <w:r>
+              <w:rPr>
+                <w:b/>
+                <w:sz w:val="24"/>
+                <w:szCs w:val="24"/>
+              </w:rPr>
+              <w:t>AvgDist</w:t>
+            </w:r>
+            <w:proofErr w:type="spellEnd"/>
+          </w:p>
+        </w:tc>
+      </w:tr>
+      <w:tr>
+        <w:tc>
+          <w:tcPr>
+            <w:tcW w:w="1964" w:type="dxa"/>
+          </w:tcPr>
+          <w:p>
+            <w:pPr>
+              <w:jc w:val="center"/>
+              <w:rPr>
+                <w:b/>
+                <w:sz w:val="24"/>
+                <w:szCs w:val="24"/>
+              </w:rPr>
+            </w:pPr>
+            <w:r>
+              <w:rPr>
+                <w:b/>
+                <w:sz w:val="24"/>
+                <w:szCs w:val="24"/>
+              </w:rPr>
+              <w:t>Glove2M300d.txt</w:t>
+            </w:r>
+          </w:p>
+        </w:tc>
+        <w:tc>
+          <w:tcPr>
+            <w:tcW w:w="581" w:type="dxa"/>
+          </w:tcPr>
+          <w:p>
+            <w:pPr>
+              <w:jc w:val="center"/>
+              <w:rPr>
+                <w:b/>
+                <w:sz w:val="24"/>
+                <w:szCs w:val="24"/>
+              </w:rPr>
+            </w:pPr>
+            <w:r>
+              <w:rPr>
+                <w:b/>
+                <w:sz w:val="24"/>
+                <w:szCs w:val="24"/>
+              </w:rPr>
+              <w:t>100</w:t>
+            </w:r>
+          </w:p>
+        </w:tc>
+        <w:tc>
+          <w:tcPr>
+            <w:tcW w:w="463" w:type="dxa"/>
+          </w:tcPr>
+          <w:p>
+            <w:pPr>
+              <w:jc w:val="center"/>
+              <w:rPr>
+                <w:b/>
+                <w:sz w:val="24"/>
+                <w:szCs w:val="24"/>
+              </w:rPr>
+            </w:pPr>
+            <w:r>
+              <w:rPr>
+                <w:b/>
+                <w:sz w:val="24"/>
+                <w:szCs w:val="24"/>
+              </w:rPr>
+              <w:t>16</w:t>
+            </w:r>
+          </w:p>
+        </w:tc>
+        <w:tc>
+          <w:tcPr>
+            <w:tcW w:w="1211" w:type="dxa"/>
+          </w:tcPr>
+          <w:p>
+            <w:pPr>
+              <w:jc w:val="center"/>
+              <w:rPr>
+                <w:b/>
+                <w:sz w:val="24"/>
+                <w:szCs w:val="24"/>
+              </w:rPr>
+            </w:pPr>
+            <w:r>
+              <w:rPr>
+                <w:b/>
+                <w:sz w:val="24"/>
+                <w:szCs w:val="24"/>
+              </w:rPr>
+              <w:t>16</w:t>
+            </w:r>
+          </w:p>
+        </w:tc>
+        <w:tc>
+          <w:tcPr>
+            <w:tcW w:w="830" w:type="dxa"/>
+          </w:tcPr>
+          <w:p>
+            <w:pPr>
+              <w:rPr>
+                <w:b/>
+                <w:sz w:val="24"/>
+                <w:szCs w:val="24"/>
+              </w:rPr>
+            </w:pPr>
+            <w:r>
+              <w:rPr>
+                <w:b/>
+                <w:sz w:val="24"/>
+                <w:szCs w:val="24"/>
+              </w:rPr>
+              <w:t>14527</w:t>
+            </w:r>
+          </w:p>
+        </w:tc>
+        <w:tc>
+          <w:tcPr>
+            <w:tcW w:w="830" w:type="dxa"/>
+          </w:tcPr>
+          <w:p>
+            <w:pPr>
+              <w:rPr>
+                <w:b/>
+                <w:sz w:val="24"/>
+                <w:szCs w:val="24"/>
+              </w:rPr>
+            </w:pPr>
+            <w:r>
+              <w:rPr>
+                <w:b/>
+                <w:sz w:val="24"/>
+                <w:szCs w:val="24"/>
+              </w:rPr>
+              <w:t>34806</w:t>
+            </w:r>
+          </w:p>
+        </w:tc>
+        <w:tc>
+          <w:tcPr>
+            <w:tcW w:w="828" w:type="dxa"/>
+          </w:tcPr>
+          <w:p>
+            <w:pPr>
+              <w:rPr>
+                <w:b/>
+                <w:sz w:val="24"/>
+                <w:szCs w:val="24"/>
+              </w:rPr>
+            </w:pPr>
+            <w:r>
+              <w:rPr>
+                <w:b/>
+                <w:sz w:val="24"/>
+                <w:szCs w:val="24"/>
+              </w:rPr>
+              <w:t>19763</w:t>
+            </w:r>
+          </w:p>
+        </w:tc>
+        <w:tc>
+          <w:tcPr>
+            <w:tcW w:w="2348" w:type="dxa"/>
+          </w:tcPr>
+          <w:p>
+            <w:pPr>
+              <w:rPr>
+                <w:b/>
+                <w:sz w:val="24"/>
+                <w:szCs w:val="24"/>
+              </w:rPr>
+            </w:pPr>
+            <w:r>
+              <w:rPr>
+                <w:b/>
+                <w:sz w:val="24"/>
+                <w:szCs w:val="24"/>
+              </w:rPr>
+              <w:t>29.04073384782192</w:t>
+            </w:r>
+          </w:p>
+        </w:tc>
+      </w:tr>
+      <w:tr>
+        <w:tc>
+          <w:tcPr>
+            <w:tcW w:w="1964" w:type="dxa"/>
+          </w:tcPr>
+          <w:p>
+            <w:pPr>
+              <w:jc w:val="center"/>
+              <w:rPr>
+                <w:b/>
+                <w:sz w:val="24"/>
+                <w:szCs w:val="24"/>
+              </w:rPr>
+            </w:pPr>
+            <w:r>
+              <w:rPr>
+                <w:b/>
+                <w:sz w:val="24"/>
+                <w:szCs w:val="24"/>
+              </w:rPr>
+              <w:t>Glove2M300d.txt</w:t>
+            </w:r>
+          </w:p>
+        </w:tc>
+        <w:tc>
+          <w:tcPr>
+            <w:tcW w:w="581" w:type="dxa"/>
+          </w:tcPr>
+          <w:p>
+            <w:pPr>
+              <w:jc w:val="center"/>
+              <w:rPr>
+                <w:b/>
+                <w:sz w:val="24"/>
+                <w:szCs w:val="24"/>
+              </w:rPr>
+            </w:pPr>
+            <w:r>
+              <w:rPr>
+                <w:b/>
+                <w:sz w:val="24"/>
+                <w:szCs w:val="24"/>
+              </w:rPr>
+              <w:t>100</w:t>
+            </w:r>
+          </w:p>
+        </w:tc>
+        <w:tc>
+          <w:tcPr>
+            <w:tcW w:w="463" w:type="dxa"/>
+          </w:tcPr>
+          <w:p>
+            <w:pPr>
+              <w:jc w:val="center"/>
+              <w:rPr>
+                <w:b/>
+                <w:sz w:val="24"/>
+                <w:szCs w:val="24"/>
+              </w:rPr>
+            </w:pPr>
+            <w:r>
+              <w:rPr>
+                <w:b/>
+                <w:sz w:val="24"/>
+                <w:szCs w:val="24"/>
+              </w:rPr>
+              <w:t>16</w:t>
+            </w:r>
+          </w:p>
+        </w:tc>
+        <w:tc>
+          <w:tcPr>
+            <w:tcW w:w="1211" w:type="dxa"/>
+          </w:tcPr>
+          <w:p>
+            <w:pPr>
+              <w:jc w:val="center"/>
+              <w:rPr>
+                <w:b/>
+                <w:sz w:val="24"/>
+                <w:szCs w:val="24"/>
+              </w:rPr>
+            </w:pPr>
+            <w:r>
+              <w:rPr>
+                <w:b/>
+                <w:sz w:val="24"/>
+                <w:szCs w:val="24"/>
+              </w:rPr>
+              <w:t>8</w:t>
+            </w:r>
+          </w:p>
+        </w:tc>
+        <w:tc>
+          <w:tcPr>
+            <w:tcW w:w="830" w:type="dxa"/>
+          </w:tcPr>
+          <w:p>
+            <w:pPr>
+              <w:rPr>
+                <w:b/>
+                <w:sz w:val="24"/>
+                <w:szCs w:val="24"/>
+              </w:rPr>
+            </w:pPr>
+            <w:r>
+              <w:rPr>
+                <w:b/>
+                <w:sz w:val="24"/>
+                <w:szCs w:val="24"/>
+              </w:rPr>
+              <w:t>21402</w:t>
+            </w:r>
+          </w:p>
+        </w:tc>
+        <w:tc>
+          <w:tcPr>
+            <w:tcW w:w="830" w:type="dxa"/>
+          </w:tcPr>
+          <w:p>
+            <w:pPr>
+              <w:rPr>
+                <w:b/>
+                <w:sz w:val="24"/>
+                <w:szCs w:val="24"/>
+              </w:rPr>
+            </w:pPr>
+            <w:r>
+              <w:rPr>
+                <w:b/>
+                <w:sz w:val="24"/>
+                <w:szCs w:val="24"/>
+              </w:rPr>
+              <w:t>57782</w:t>
+            </w:r>
+          </w:p>
+        </w:tc>
+        <w:tc>
+          <w:tcPr>
+            <w:tcW w:w="828" w:type="dxa"/>
+          </w:tcPr>
+          <w:p>
+            <w:pPr>
+              <w:rPr>
+                <w:b/>
+                <w:sz w:val="24"/>
+                <w:szCs w:val="24"/>
+              </w:rPr>
+            </w:pPr>
+            <w:r>
+              <w:rPr>
+                <w:b/>
+                <w:sz w:val="24"/>
+                <w:szCs w:val="24"/>
+              </w:rPr>
+              <w:t>19275</w:t>
+            </w:r>
+          </w:p>
+        </w:tc>
+        <w:tc>
+          <w:tcPr>
+            <w:tcW w:w="2348" w:type="dxa"/>
+          </w:tcPr>
+          <w:p>
+            <w:pPr>
+              <w:rPr>
+                <w:b/>
+                <w:sz w:val="24"/>
+                <w:szCs w:val="24"/>
+              </w:rPr>
+            </w:pPr>
+            <w:r>
+              <w:rPr>
+                <w:b/>
+                <w:sz w:val="24"/>
+                <w:szCs w:val="24"/>
+              </w:rPr>
+              <w:t>29.04073384782192</w:t>
+            </w:r>
+          </w:p>
+        </w:tc>
+      </w:tr>
+      <w:tr>
+        <w:tc>
+          <w:tcPr>
+            <w:tcW w:w="1964" w:type="dxa"/>
+          </w:tcPr>
+          <w:p>
+            <w:pPr>
+              <w:jc w:val="center"/>
+              <w:rPr>
+                <w:b/>
+                <w:sz w:val="24"/>
+                <w:szCs w:val="24"/>
+              </w:rPr>
+            </w:pPr>
+            <w:r>
+              <w:rPr>
+                <w:b/>
+                <w:sz w:val="24"/>
+                <w:szCs w:val="24"/>
+              </w:rPr>
+              <w:t>Glove2M300d.txt</w:t>
+            </w:r>
+          </w:p>
+        </w:tc>
+        <w:tc>
+          <w:tcPr>
+            <w:tcW w:w="581" w:type="dxa"/>
+          </w:tcPr>
+          <w:p>
+            <w:pPr>
+              <w:jc w:val="center"/>
+              <w:rPr>
+                <w:b/>
+                <w:sz w:val="24"/>
+                <w:szCs w:val="24"/>
+              </w:rPr>
+            </w:pPr>
+            <w:r>
+              <w:rPr>
+                <w:b/>
+                <w:sz w:val="24"/>
+                <w:szCs w:val="24"/>
+              </w:rPr>
+              <w:t>100</w:t>
+            </w:r>
+          </w:p>
+        </w:tc>
+        <w:tc>
+          <w:tcPr>
+            <w:tcW w:w="463" w:type="dxa"/>
+          </w:tcPr>
+          <w:p>
+            <w:pPr>
+              <w:jc w:val="center"/>
+              <w:rPr>
+                <w:b/>
+                <w:sz w:val="24"/>
+                <w:szCs w:val="24"/>
+              </w:rPr>
+            </w:pPr>
+            <w:r>
+              <w:rPr>
+                <w:b/>
+                <w:sz w:val="24"/>
+                <w:szCs w:val="24"/>
+              </w:rPr>
+              <w:t>16</w:t>
+            </w:r>
+          </w:p>
+        </w:tc>
+        <w:tc>
+          <w:tcPr>
+            <w:tcW w:w="1211" w:type="dxa"/>
+          </w:tcPr>
+          <w:p>
+            <w:pPr>
+              <w:jc w:val="center"/>
+              <w:rPr>
+                <w:b/>
+                <w:sz w:val="24"/>
+                <w:szCs w:val="24"/>
+              </w:rPr>
+            </w:pPr>
+            <w:r>
+              <w:rPr>
+                <w:b/>
+                <w:sz w:val="24"/>
+                <w:szCs w:val="24"/>
+              </w:rPr>
+              <w:t>4</w:t>
+            </w:r>
+          </w:p>
+        </w:tc>
+        <w:tc>
+          <w:tcPr>
+            <w:tcW w:w="830" w:type="dxa"/>
+          </w:tcPr>
+          <w:p>
+            <w:pPr>
+              <w:rPr>
+                <w:b/>
+                <w:sz w:val="24"/>
+                <w:szCs w:val="24"/>
+              </w:rPr>
+            </w:pPr>
+            <w:r>
+              <w:rPr>
+                <w:b/>
+                <w:sz w:val="24"/>
+                <w:szCs w:val="24"/>
+              </w:rPr>
+              <w:t>31642</w:t>
+            </w:r>
+          </w:p>
+        </w:tc>
+        <w:tc>
+          <w:tcPr>
+            <w:tcW w:w="830" w:type="dxa"/>
+          </w:tcPr>
+          <w:p>
+            <w:pPr>
+              <w:rPr>
+                <w:b/>
+                <w:sz w:val="24"/>
+                <w:szCs w:val="24"/>
+              </w:rPr>
+            </w:pPr>
+            <w:r>
+              <w:rPr>
+                <w:b/>
+                <w:sz w:val="24"/>
+                <w:szCs w:val="24"/>
+              </w:rPr>
+              <w:t>87786</w:t>
+            </w:r>
+          </w:p>
+        </w:tc>
+        <w:tc>
+          <w:tcPr>
+            <w:tcW w:w="828" w:type="dxa"/>
+          </w:tcPr>
+          <w:p>
+            <w:pPr>
+              <w:rPr>
+                <w:b/>
+                <w:sz w:val="24"/>
+                <w:szCs w:val="24"/>
+              </w:rPr>
+            </w:pPr>
+            <w:r>
+              <w:rPr>
+                <w:b/>
+                <w:sz w:val="24"/>
+                <w:szCs w:val="24"/>
+              </w:rPr>
+              <w:t>19255</w:t>
+            </w:r>
+          </w:p>
+        </w:tc>
+        <w:tc>
+          <w:tcPr>
+            <w:tcW w:w="2348" w:type="dxa"/>
+          </w:tcPr>
+          <w:p>
+            <w:pPr>
+              <w:rPr>
+                <w:b/>
+                <w:sz w:val="24"/>
+                <w:szCs w:val="24"/>
+              </w:rPr>
+            </w:pPr>
+            <w:r>
+              <w:rPr>
+                <w:b/>
+                <w:sz w:val="24"/>
+                <w:szCs w:val="24"/>
+              </w:rPr>
+              <w:t>29.04073384782192</w:t>
+            </w:r>
+          </w:p>
+        </w:tc>
+      </w:tr>
+      <w:tr>
+        <w:tc>
+          <w:tcPr>
+            <w:tcW w:w="1964" w:type="dxa"/>
+          </w:tcPr>
+          <w:p>
+            <w:pPr>
+              <w:jc w:val="center"/>
+              <w:rPr>
+                <w:b/>
+                <w:sz w:val="24"/>
+                <w:szCs w:val="24"/>
+              </w:rPr>
+            </w:pPr>
+            <w:r>
+              <w:rPr>
+                <w:b/>
+                <w:sz w:val="24"/>
+                <w:szCs w:val="24"/>
+              </w:rPr>
+              <w:t>Glove2M300d.txt</w:t>
+            </w:r>
+          </w:p>
+        </w:tc>
+        <w:tc>
+          <w:tcPr>
+            <w:tcW w:w="581" w:type="dxa"/>
+          </w:tcPr>
+          <w:p>
+            <w:pPr>
+              <w:jc w:val="center"/>
+              <w:rPr>
+                <w:b/>
+                <w:sz w:val="24"/>
+                <w:szCs w:val="24"/>
+              </w:rPr>
+            </w:pPr>
+            <w:r>
+              <w:rPr>
+                <w:b/>
+                <w:sz w:val="24"/>
+                <w:szCs w:val="24"/>
+              </w:rPr>
+              <w:t>100</w:t>
+            </w:r>
+          </w:p>
+        </w:tc>
+        <w:tc>
+          <w:tcPr>
+            <w:tcW w:w="463" w:type="dxa"/>
+          </w:tcPr>
+          <w:p>
+            <w:pPr>
+              <w:jc w:val="center"/>
+              <w:rPr>
+                <w:b/>
+                <w:sz w:val="24"/>
+                <w:szCs w:val="24"/>
+              </w:rPr>
+            </w:pPr>
+            <w:r>
+              <w:rPr>
+                <w:b/>
+                <w:sz w:val="24"/>
+                <w:szCs w:val="24"/>
+              </w:rPr>
+              <w:t>4</w:t>
+            </w:r>
+          </w:p>
+        </w:tc>
+        <w:tc>
+          <w:tcPr>
+            <w:tcW w:w="1211" w:type="dxa"/>
+          </w:tcPr>
+          <w:p>
+            <w:pPr>
+              <w:jc w:val="center"/>
+              <w:rPr>
+                <w:b/>
+                <w:sz w:val="24"/>
+                <w:szCs w:val="24"/>
+              </w:rPr>
+            </w:pPr>
+            <w:r>
+              <w:rPr>
+                <w:b/>
+                <w:sz w:val="24"/>
+                <w:szCs w:val="24"/>
+              </w:rPr>
+              <w:t>4</w:t>
+            </w:r>
+          </w:p>
+        </w:tc>
+        <w:tc>
+          <w:tcPr>
+            <w:tcW w:w="830" w:type="dxa"/>
+          </w:tcPr>
+          <w:p>
+            <w:pPr>
+              <w:rPr>
+                <w:b/>
+                <w:sz w:val="24"/>
+                <w:szCs w:val="24"/>
+              </w:rPr>
+            </w:pPr>
+            <w:r>
+              <w:rPr>
+                <w:b/>
+                <w:sz w:val="24"/>
+                <w:szCs w:val="24"/>
+              </w:rPr>
+              <w:t>31613</w:t>
+            </w:r>
+          </w:p>
+        </w:tc>
+        <w:tc>
+          <w:tcPr>
+            <w:tcW w:w="830" w:type="dxa"/>
+          </w:tcPr>
+          <w:p>
+            <w:pPr>
+              <w:rPr>
+                <w:b/>
+                <w:sz w:val="24"/>
+                <w:szCs w:val="24"/>
+              </w:rPr>
+            </w:pPr>
+            <w:r>
+              <w:rPr>
+                <w:b/>
+                <w:sz w:val="24"/>
+                <w:szCs w:val="24"/>
+              </w:rPr>
+              <w:t>90222</w:t>
+            </w:r>
+          </w:p>
+        </w:tc>
+        <w:tc>
+          <w:tcPr>
+            <w:tcW w:w="828" w:type="dxa"/>
+          </w:tcPr>
+          <w:p>
+            <w:pPr>
+              <w:rPr>
+                <w:b/>
+                <w:sz w:val="24"/>
+                <w:szCs w:val="24"/>
+              </w:rPr>
+            </w:pPr>
+            <w:r>
+              <w:rPr>
+                <w:b/>
+                <w:sz w:val="24"/>
+                <w:szCs w:val="24"/>
+              </w:rPr>
+              <w:t>1154</w:t>
+            </w:r>
+          </w:p>
+        </w:tc>
+        <w:tc>
+          <w:tcPr>
+            <w:tcW w:w="2348" w:type="dxa"/>
+          </w:tcPr>
+          <w:p>
+            <w:pPr>
+              <w:rPr>
+                <w:b/>
+                <w:sz w:val="24"/>
+                <w:szCs w:val="24"/>
+              </w:rPr>
+            </w:pPr>
+            <w:r>
+              <w:rPr>
+                <w:b/>
+                <w:sz w:val="24"/>
+                <w:szCs w:val="24"/>
+              </w:rPr>
+              <w:t>29.029582748194713</w:t>
+            </w:r>
+          </w:p>
+        </w:tc>
+      </w:tr>
+    </w:tbl>
     <w:p>
       <w:pPr>
         <w:ind w:firstLine="284"/>

--- a/FormHW304.docx
+++ b/FormHW304.docx
@@ -41,458 +41,1378 @@
     </w:p>
     <w:p>
       <w:pPr>
+        <w:pStyle w:val="Nessunaspaziatura"/>
         <w:jc w:val="center"/>
         <w:rPr>
           <w:b/>
-          <w:sz w:val="24"/>
-          <w:szCs w:val="24"/>
+          <w:bCs/>
+          <w:sz w:val="28"/>
+          <w:szCs w:val="28"/>
           <w:lang w:val="en-US"/>
         </w:rPr>
       </w:pPr>
       <w:r>
         <w:rPr>
           <w:b/>
-          <w:sz w:val="24"/>
-          <w:szCs w:val="24"/>
-          <w:lang w:val="en-US"/>
-        </w:rPr>
-        <w:t>(USE ONLY 1 PAGE)</w:t>
+          <w:bCs/>
+          <w:sz w:val="28"/>
+          <w:szCs w:val="28"/>
+          <w:lang w:val="en-US"/>
+        </w:rPr>
+        <w:t>Required Tests (Java)</w:t>
       </w:r>
     </w:p>
     <w:p>
       <w:pPr>
-        <w:jc w:val="center"/>
+        <w:pStyle w:val="Nessunaspaziatura"/>
         <w:rPr>
           <w:b/>
+          <w:bCs/>
           <w:sz w:val="24"/>
           <w:szCs w:val="24"/>
           <w:lang w:val="en-US"/>
         </w:rPr>
       </w:pPr>
     </w:p>
+    <w:tbl>
+      <w:tblPr>
+        <w:tblStyle w:val="Grigliatabella"/>
+        <w:tblpPr w:leftFromText="141" w:rightFromText="141" w:vertAnchor="text" w:horzAnchor="margin" w:tblpY="15"/>
+        <w:tblW w:w="9055" w:type="dxa"/>
+        <w:tblLook w:val="04A0" w:firstRow="1" w:lastRow="0" w:firstColumn="1" w:lastColumn="0" w:noHBand="0" w:noVBand="1"/>
+      </w:tblPr>
+      <w:tblGrid>
+        <w:gridCol w:w="1964"/>
+        <w:gridCol w:w="581"/>
+        <w:gridCol w:w="463"/>
+        <w:gridCol w:w="1211"/>
+        <w:gridCol w:w="830"/>
+        <w:gridCol w:w="830"/>
+        <w:gridCol w:w="828"/>
+        <w:gridCol w:w="2348"/>
+      </w:tblGrid>
+      <w:tr>
+        <w:tc>
+          <w:tcPr>
+            <w:tcW w:w="1964" w:type="dxa"/>
+          </w:tcPr>
+          <w:p>
+            <w:pPr>
+              <w:jc w:val="center"/>
+              <w:rPr>
+                <w:b/>
+                <w:sz w:val="24"/>
+                <w:szCs w:val="24"/>
+              </w:rPr>
+            </w:pPr>
+            <w:r>
+              <w:rPr>
+                <w:b/>
+                <w:sz w:val="24"/>
+                <w:szCs w:val="24"/>
+              </w:rPr>
+              <w:t>Dataset</w:t>
+            </w:r>
+          </w:p>
+        </w:tc>
+        <w:tc>
+          <w:tcPr>
+            <w:tcW w:w="581" w:type="dxa"/>
+          </w:tcPr>
+          <w:p>
+            <w:pPr>
+              <w:jc w:val="center"/>
+              <w:rPr>
+                <w:b/>
+                <w:sz w:val="24"/>
+                <w:szCs w:val="24"/>
+              </w:rPr>
+            </w:pPr>
+            <w:r>
+              <w:rPr>
+                <w:b/>
+                <w:sz w:val="24"/>
+                <w:szCs w:val="24"/>
+              </w:rPr>
+              <w:t>K</w:t>
+            </w:r>
+          </w:p>
+        </w:tc>
+        <w:tc>
+          <w:tcPr>
+            <w:tcW w:w="463" w:type="dxa"/>
+          </w:tcPr>
+          <w:p>
+            <w:pPr>
+              <w:jc w:val="center"/>
+              <w:rPr>
+                <w:b/>
+                <w:sz w:val="24"/>
+                <w:szCs w:val="24"/>
+              </w:rPr>
+            </w:pPr>
+            <w:r>
+              <w:rPr>
+                <w:b/>
+                <w:sz w:val="24"/>
+                <w:szCs w:val="24"/>
+              </w:rPr>
+              <w:t>L</w:t>
+            </w:r>
+          </w:p>
+        </w:tc>
+        <w:tc>
+          <w:tcPr>
+            <w:tcW w:w="1211" w:type="dxa"/>
+          </w:tcPr>
+          <w:p>
+            <w:pPr>
+              <w:jc w:val="center"/>
+              <w:rPr>
+                <w:b/>
+                <w:sz w:val="24"/>
+                <w:szCs w:val="24"/>
+              </w:rPr>
+            </w:pPr>
+            <w:proofErr w:type="spellStart"/>
+            <w:r>
+              <w:rPr>
+                <w:b/>
+                <w:sz w:val="24"/>
+                <w:szCs w:val="24"/>
+              </w:rPr>
+              <w:t>num-</w:t>
+            </w:r>
+            <w:r>
+              <w:rPr>
+                <w:b/>
+                <w:sz w:val="24"/>
+                <w:szCs w:val="24"/>
+              </w:rPr>
+              <w:t>executors</w:t>
+            </w:r>
+            <w:proofErr w:type="spellEnd"/>
+          </w:p>
+        </w:tc>
+        <w:tc>
+          <w:tcPr>
+            <w:tcW w:w="830" w:type="dxa"/>
+          </w:tcPr>
+          <w:p>
+            <w:pPr>
+              <w:jc w:val="center"/>
+              <w:rPr>
+                <w:b/>
+                <w:sz w:val="24"/>
+                <w:szCs w:val="24"/>
+              </w:rPr>
+            </w:pPr>
+            <w:proofErr w:type="spellStart"/>
+            <w:r>
+              <w:rPr>
+                <w:b/>
+                <w:sz w:val="24"/>
+                <w:szCs w:val="24"/>
+              </w:rPr>
+              <w:t>Init</w:t>
+            </w:r>
+            <w:proofErr w:type="spellEnd"/>
+          </w:p>
+        </w:tc>
+        <w:tc>
+          <w:tcPr>
+            <w:tcW w:w="830" w:type="dxa"/>
+          </w:tcPr>
+          <w:p>
+            <w:pPr>
+              <w:jc w:val="center"/>
+              <w:rPr>
+                <w:b/>
+                <w:sz w:val="24"/>
+                <w:szCs w:val="24"/>
+              </w:rPr>
+            </w:pPr>
+            <w:r>
+              <w:rPr>
+                <w:b/>
+                <w:sz w:val="24"/>
+                <w:szCs w:val="24"/>
+              </w:rPr>
+              <w:t>T1</w:t>
+            </w:r>
+          </w:p>
+        </w:tc>
+        <w:tc>
+          <w:tcPr>
+            <w:tcW w:w="828" w:type="dxa"/>
+          </w:tcPr>
+          <w:p>
+            <w:pPr>
+              <w:jc w:val="center"/>
+              <w:rPr>
+                <w:b/>
+                <w:sz w:val="24"/>
+                <w:szCs w:val="24"/>
+              </w:rPr>
+            </w:pPr>
+            <w:r>
+              <w:rPr>
+                <w:b/>
+                <w:sz w:val="24"/>
+                <w:szCs w:val="24"/>
+              </w:rPr>
+              <w:t>T2</w:t>
+            </w:r>
+          </w:p>
+        </w:tc>
+        <w:tc>
+          <w:tcPr>
+            <w:tcW w:w="2348" w:type="dxa"/>
+          </w:tcPr>
+          <w:p>
+            <w:pPr>
+              <w:jc w:val="center"/>
+              <w:rPr>
+                <w:b/>
+                <w:sz w:val="24"/>
+                <w:szCs w:val="24"/>
+              </w:rPr>
+            </w:pPr>
+            <w:proofErr w:type="spellStart"/>
+            <w:r>
+              <w:rPr>
+                <w:b/>
+                <w:sz w:val="24"/>
+                <w:szCs w:val="24"/>
+              </w:rPr>
+              <w:t>AvgDist</w:t>
+            </w:r>
+            <w:proofErr w:type="spellEnd"/>
+          </w:p>
+        </w:tc>
+      </w:tr>
+      <w:tr>
+        <w:tc>
+          <w:tcPr>
+            <w:tcW w:w="1964" w:type="dxa"/>
+          </w:tcPr>
+          <w:p>
+            <w:pPr>
+              <w:jc w:val="center"/>
+              <w:rPr>
+                <w:b/>
+                <w:sz w:val="24"/>
+                <w:szCs w:val="24"/>
+              </w:rPr>
+            </w:pPr>
+            <w:r>
+              <w:rPr>
+                <w:b/>
+                <w:sz w:val="24"/>
+                <w:szCs w:val="24"/>
+              </w:rPr>
+              <w:t>Glove2M300d.txt</w:t>
+            </w:r>
+          </w:p>
+        </w:tc>
+        <w:tc>
+          <w:tcPr>
+            <w:tcW w:w="581" w:type="dxa"/>
+          </w:tcPr>
+          <w:p>
+            <w:pPr>
+              <w:jc w:val="center"/>
+              <w:rPr>
+                <w:b/>
+                <w:sz w:val="24"/>
+                <w:szCs w:val="24"/>
+              </w:rPr>
+            </w:pPr>
+            <w:r>
+              <w:rPr>
+                <w:b/>
+                <w:sz w:val="24"/>
+                <w:szCs w:val="24"/>
+              </w:rPr>
+              <w:t>100</w:t>
+            </w:r>
+          </w:p>
+        </w:tc>
+        <w:tc>
+          <w:tcPr>
+            <w:tcW w:w="463" w:type="dxa"/>
+          </w:tcPr>
+          <w:p>
+            <w:pPr>
+              <w:jc w:val="center"/>
+              <w:rPr>
+                <w:b/>
+                <w:sz w:val="24"/>
+                <w:szCs w:val="24"/>
+              </w:rPr>
+            </w:pPr>
+            <w:r>
+              <w:rPr>
+                <w:b/>
+                <w:sz w:val="24"/>
+                <w:szCs w:val="24"/>
+              </w:rPr>
+              <w:t>16</w:t>
+            </w:r>
+          </w:p>
+        </w:tc>
+        <w:tc>
+          <w:tcPr>
+            <w:tcW w:w="1211" w:type="dxa"/>
+          </w:tcPr>
+          <w:p>
+            <w:pPr>
+              <w:jc w:val="center"/>
+              <w:rPr>
+                <w:b/>
+                <w:sz w:val="24"/>
+                <w:szCs w:val="24"/>
+              </w:rPr>
+            </w:pPr>
+            <w:r>
+              <w:rPr>
+                <w:b/>
+                <w:sz w:val="24"/>
+                <w:szCs w:val="24"/>
+              </w:rPr>
+              <w:t>16</w:t>
+            </w:r>
+          </w:p>
+        </w:tc>
+        <w:tc>
+          <w:tcPr>
+            <w:tcW w:w="830" w:type="dxa"/>
+          </w:tcPr>
+          <w:p>
+            <w:pPr>
+              <w:rPr>
+                <w:b/>
+                <w:sz w:val="24"/>
+                <w:szCs w:val="24"/>
+              </w:rPr>
+            </w:pPr>
+            <w:r>
+              <w:rPr>
+                <w:b/>
+                <w:sz w:val="24"/>
+                <w:szCs w:val="24"/>
+              </w:rPr>
+              <w:t>21690</w:t>
+            </w:r>
+          </w:p>
+        </w:tc>
+        <w:tc>
+          <w:tcPr>
+            <w:tcW w:w="830" w:type="dxa"/>
+          </w:tcPr>
+          <w:p>
+            <w:pPr>
+              <w:rPr>
+                <w:b/>
+                <w:sz w:val="24"/>
+                <w:szCs w:val="24"/>
+              </w:rPr>
+            </w:pPr>
+            <w:r>
+              <w:rPr>
+                <w:b/>
+                <w:sz w:val="24"/>
+                <w:szCs w:val="24"/>
+              </w:rPr>
+              <w:t>17289</w:t>
+            </w:r>
+          </w:p>
+        </w:tc>
+        <w:tc>
+          <w:tcPr>
+            <w:tcW w:w="828" w:type="dxa"/>
+          </w:tcPr>
+          <w:p>
+            <w:pPr>
+              <w:rPr>
+                <w:b/>
+                <w:sz w:val="24"/>
+                <w:szCs w:val="24"/>
+              </w:rPr>
+            </w:pPr>
+            <w:r>
+              <w:rPr>
+                <w:b/>
+                <w:sz w:val="24"/>
+                <w:szCs w:val="24"/>
+              </w:rPr>
+              <w:t>19242</w:t>
+            </w:r>
+          </w:p>
+        </w:tc>
+        <w:tc>
+          <w:tcPr>
+            <w:tcW w:w="2348" w:type="dxa"/>
+          </w:tcPr>
+          <w:p>
+            <w:pPr>
+              <w:rPr>
+                <w:b/>
+                <w:sz w:val="24"/>
+                <w:szCs w:val="24"/>
+              </w:rPr>
+            </w:pPr>
+            <w:r>
+              <w:rPr>
+                <w:b/>
+                <w:sz w:val="24"/>
+                <w:szCs w:val="24"/>
+              </w:rPr>
+              <w:t>29.04073384782192</w:t>
+            </w:r>
+          </w:p>
+        </w:tc>
+      </w:tr>
+      <w:tr>
+        <w:tc>
+          <w:tcPr>
+            <w:tcW w:w="1964" w:type="dxa"/>
+          </w:tcPr>
+          <w:p>
+            <w:pPr>
+              <w:jc w:val="center"/>
+              <w:rPr>
+                <w:b/>
+                <w:sz w:val="24"/>
+                <w:szCs w:val="24"/>
+              </w:rPr>
+            </w:pPr>
+            <w:r>
+              <w:rPr>
+                <w:b/>
+                <w:sz w:val="24"/>
+                <w:szCs w:val="24"/>
+              </w:rPr>
+              <w:t>Glove2M300d.txt</w:t>
+            </w:r>
+          </w:p>
+        </w:tc>
+        <w:tc>
+          <w:tcPr>
+            <w:tcW w:w="581" w:type="dxa"/>
+          </w:tcPr>
+          <w:p>
+            <w:pPr>
+              <w:jc w:val="center"/>
+              <w:rPr>
+                <w:b/>
+                <w:sz w:val="24"/>
+                <w:szCs w:val="24"/>
+              </w:rPr>
+            </w:pPr>
+            <w:r>
+              <w:rPr>
+                <w:b/>
+                <w:sz w:val="24"/>
+                <w:szCs w:val="24"/>
+              </w:rPr>
+              <w:t>100</w:t>
+            </w:r>
+          </w:p>
+        </w:tc>
+        <w:tc>
+          <w:tcPr>
+            <w:tcW w:w="463" w:type="dxa"/>
+          </w:tcPr>
+          <w:p>
+            <w:pPr>
+              <w:jc w:val="center"/>
+              <w:rPr>
+                <w:b/>
+                <w:sz w:val="24"/>
+                <w:szCs w:val="24"/>
+              </w:rPr>
+            </w:pPr>
+            <w:r>
+              <w:rPr>
+                <w:b/>
+                <w:sz w:val="24"/>
+                <w:szCs w:val="24"/>
+              </w:rPr>
+              <w:t>16</w:t>
+            </w:r>
+          </w:p>
+        </w:tc>
+        <w:tc>
+          <w:tcPr>
+            <w:tcW w:w="1211" w:type="dxa"/>
+          </w:tcPr>
+          <w:p>
+            <w:pPr>
+              <w:jc w:val="center"/>
+              <w:rPr>
+                <w:b/>
+                <w:sz w:val="24"/>
+                <w:szCs w:val="24"/>
+              </w:rPr>
+            </w:pPr>
+            <w:r>
+              <w:rPr>
+                <w:b/>
+                <w:sz w:val="24"/>
+                <w:szCs w:val="24"/>
+              </w:rPr>
+              <w:t>8</w:t>
+            </w:r>
+          </w:p>
+        </w:tc>
+        <w:tc>
+          <w:tcPr>
+            <w:tcW w:w="830" w:type="dxa"/>
+          </w:tcPr>
+          <w:p>
+            <w:pPr>
+              <w:rPr>
+                <w:b/>
+                <w:sz w:val="24"/>
+                <w:szCs w:val="24"/>
+              </w:rPr>
+            </w:pPr>
+            <w:r>
+              <w:rPr>
+                <w:b/>
+                <w:sz w:val="24"/>
+                <w:szCs w:val="24"/>
+              </w:rPr>
+              <w:t>32978</w:t>
+            </w:r>
+          </w:p>
+        </w:tc>
+        <w:tc>
+          <w:tcPr>
+            <w:tcW w:w="830" w:type="dxa"/>
+          </w:tcPr>
+          <w:p>
+            <w:pPr>
+              <w:rPr>
+                <w:b/>
+                <w:sz w:val="24"/>
+                <w:szCs w:val="24"/>
+              </w:rPr>
+            </w:pPr>
+            <w:r>
+              <w:rPr>
+                <w:b/>
+                <w:sz w:val="24"/>
+                <w:szCs w:val="24"/>
+              </w:rPr>
+              <w:t>29811</w:t>
+            </w:r>
+          </w:p>
+        </w:tc>
+        <w:tc>
+          <w:tcPr>
+            <w:tcW w:w="828" w:type="dxa"/>
+          </w:tcPr>
+          <w:p>
+            <w:pPr>
+              <w:rPr>
+                <w:b/>
+                <w:sz w:val="24"/>
+                <w:szCs w:val="24"/>
+              </w:rPr>
+            </w:pPr>
+            <w:r>
+              <w:rPr>
+                <w:b/>
+                <w:sz w:val="24"/>
+                <w:szCs w:val="24"/>
+              </w:rPr>
+              <w:t>19350</w:t>
+            </w:r>
+          </w:p>
+        </w:tc>
+        <w:tc>
+          <w:tcPr>
+            <w:tcW w:w="2348" w:type="dxa"/>
+          </w:tcPr>
+          <w:p>
+            <w:pPr>
+              <w:rPr>
+                <w:b/>
+                <w:sz w:val="24"/>
+                <w:szCs w:val="24"/>
+              </w:rPr>
+            </w:pPr>
+            <w:r>
+              <w:rPr>
+                <w:b/>
+                <w:sz w:val="24"/>
+                <w:szCs w:val="24"/>
+              </w:rPr>
+              <w:t>29.04073384782192</w:t>
+            </w:r>
+          </w:p>
+        </w:tc>
+      </w:tr>
+      <w:tr>
+        <w:tc>
+          <w:tcPr>
+            <w:tcW w:w="1964" w:type="dxa"/>
+          </w:tcPr>
+          <w:p>
+            <w:pPr>
+              <w:jc w:val="center"/>
+              <w:rPr>
+                <w:b/>
+                <w:sz w:val="24"/>
+                <w:szCs w:val="24"/>
+              </w:rPr>
+            </w:pPr>
+            <w:r>
+              <w:rPr>
+                <w:b/>
+                <w:sz w:val="24"/>
+                <w:szCs w:val="24"/>
+              </w:rPr>
+              <w:t>Glove2M300d.txt</w:t>
+            </w:r>
+          </w:p>
+        </w:tc>
+        <w:tc>
+          <w:tcPr>
+            <w:tcW w:w="581" w:type="dxa"/>
+          </w:tcPr>
+          <w:p>
+            <w:pPr>
+              <w:jc w:val="center"/>
+              <w:rPr>
+                <w:b/>
+                <w:sz w:val="24"/>
+                <w:szCs w:val="24"/>
+              </w:rPr>
+            </w:pPr>
+            <w:r>
+              <w:rPr>
+                <w:b/>
+                <w:sz w:val="24"/>
+                <w:szCs w:val="24"/>
+              </w:rPr>
+              <w:t>100</w:t>
+            </w:r>
+          </w:p>
+        </w:tc>
+        <w:tc>
+          <w:tcPr>
+            <w:tcW w:w="463" w:type="dxa"/>
+          </w:tcPr>
+          <w:p>
+            <w:pPr>
+              <w:jc w:val="center"/>
+              <w:rPr>
+                <w:b/>
+                <w:sz w:val="24"/>
+                <w:szCs w:val="24"/>
+              </w:rPr>
+            </w:pPr>
+            <w:r>
+              <w:rPr>
+                <w:b/>
+                <w:sz w:val="24"/>
+                <w:szCs w:val="24"/>
+              </w:rPr>
+              <w:t>16</w:t>
+            </w:r>
+          </w:p>
+        </w:tc>
+        <w:tc>
+          <w:tcPr>
+            <w:tcW w:w="1211" w:type="dxa"/>
+          </w:tcPr>
+          <w:p>
+            <w:pPr>
+              <w:jc w:val="center"/>
+              <w:rPr>
+                <w:b/>
+                <w:sz w:val="24"/>
+                <w:szCs w:val="24"/>
+              </w:rPr>
+            </w:pPr>
+            <w:r>
+              <w:rPr>
+                <w:b/>
+                <w:sz w:val="24"/>
+                <w:szCs w:val="24"/>
+              </w:rPr>
+              <w:t>4</w:t>
+            </w:r>
+          </w:p>
+        </w:tc>
+        <w:tc>
+          <w:tcPr>
+            <w:tcW w:w="830" w:type="dxa"/>
+          </w:tcPr>
+          <w:p>
+            <w:pPr>
+              <w:rPr>
+                <w:b/>
+                <w:sz w:val="24"/>
+                <w:szCs w:val="24"/>
+              </w:rPr>
+            </w:pPr>
+            <w:r>
+              <w:rPr>
+                <w:b/>
+                <w:sz w:val="24"/>
+                <w:szCs w:val="24"/>
+              </w:rPr>
+              <w:t>56114</w:t>
+            </w:r>
+          </w:p>
+        </w:tc>
+        <w:tc>
+          <w:tcPr>
+            <w:tcW w:w="830" w:type="dxa"/>
+          </w:tcPr>
+          <w:p>
+            <w:pPr>
+              <w:rPr>
+                <w:b/>
+                <w:sz w:val="24"/>
+                <w:szCs w:val="24"/>
+              </w:rPr>
+            </w:pPr>
+            <w:r>
+              <w:rPr>
+                <w:b/>
+                <w:sz w:val="24"/>
+                <w:szCs w:val="24"/>
+              </w:rPr>
+              <w:t>46917</w:t>
+            </w:r>
+          </w:p>
+        </w:tc>
+        <w:tc>
+          <w:tcPr>
+            <w:tcW w:w="828" w:type="dxa"/>
+          </w:tcPr>
+          <w:p>
+            <w:pPr>
+              <w:tabs>
+                <w:tab w:val="left" w:pos="494"/>
+              </w:tabs>
+              <w:rPr>
+                <w:b/>
+                <w:sz w:val="24"/>
+                <w:szCs w:val="24"/>
+              </w:rPr>
+            </w:pPr>
+            <w:r>
+              <w:rPr>
+                <w:b/>
+                <w:sz w:val="24"/>
+                <w:szCs w:val="24"/>
+              </w:rPr>
+              <w:t>20881</w:t>
+            </w:r>
+          </w:p>
+        </w:tc>
+        <w:tc>
+          <w:tcPr>
+            <w:tcW w:w="2348" w:type="dxa"/>
+          </w:tcPr>
+          <w:p>
+            <w:pPr>
+              <w:rPr>
+                <w:b/>
+                <w:sz w:val="24"/>
+                <w:szCs w:val="24"/>
+              </w:rPr>
+            </w:pPr>
+            <w:r>
+              <w:rPr>
+                <w:b/>
+                <w:sz w:val="24"/>
+                <w:szCs w:val="24"/>
+              </w:rPr>
+              <w:t>29.04073384782192</w:t>
+            </w:r>
+          </w:p>
+        </w:tc>
+      </w:tr>
+      <w:tr>
+        <w:tc>
+          <w:tcPr>
+            <w:tcW w:w="1964" w:type="dxa"/>
+          </w:tcPr>
+          <w:p>
+            <w:pPr>
+              <w:jc w:val="center"/>
+              <w:rPr>
+                <w:b/>
+                <w:sz w:val="24"/>
+                <w:szCs w:val="24"/>
+              </w:rPr>
+            </w:pPr>
+            <w:r>
+              <w:rPr>
+                <w:b/>
+                <w:sz w:val="24"/>
+                <w:szCs w:val="24"/>
+              </w:rPr>
+              <w:t>Glove2M300d.txt</w:t>
+            </w:r>
+          </w:p>
+        </w:tc>
+        <w:tc>
+          <w:tcPr>
+            <w:tcW w:w="581" w:type="dxa"/>
+          </w:tcPr>
+          <w:p>
+            <w:pPr>
+              <w:jc w:val="center"/>
+              <w:rPr>
+                <w:b/>
+                <w:sz w:val="24"/>
+                <w:szCs w:val="24"/>
+              </w:rPr>
+            </w:pPr>
+            <w:r>
+              <w:rPr>
+                <w:b/>
+                <w:sz w:val="24"/>
+                <w:szCs w:val="24"/>
+              </w:rPr>
+              <w:t>100</w:t>
+            </w:r>
+          </w:p>
+        </w:tc>
+        <w:tc>
+          <w:tcPr>
+            <w:tcW w:w="463" w:type="dxa"/>
+          </w:tcPr>
+          <w:p>
+            <w:pPr>
+              <w:jc w:val="center"/>
+              <w:rPr>
+                <w:b/>
+                <w:sz w:val="24"/>
+                <w:szCs w:val="24"/>
+              </w:rPr>
+            </w:pPr>
+            <w:r>
+              <w:rPr>
+                <w:b/>
+                <w:sz w:val="24"/>
+                <w:szCs w:val="24"/>
+              </w:rPr>
+              <w:t>4</w:t>
+            </w:r>
+          </w:p>
+        </w:tc>
+        <w:tc>
+          <w:tcPr>
+            <w:tcW w:w="1211" w:type="dxa"/>
+          </w:tcPr>
+          <w:p>
+            <w:pPr>
+              <w:jc w:val="center"/>
+              <w:rPr>
+                <w:b/>
+                <w:sz w:val="24"/>
+                <w:szCs w:val="24"/>
+              </w:rPr>
+            </w:pPr>
+            <w:r>
+              <w:rPr>
+                <w:b/>
+                <w:sz w:val="24"/>
+                <w:szCs w:val="24"/>
+              </w:rPr>
+              <w:t>4</w:t>
+            </w:r>
+          </w:p>
+        </w:tc>
+        <w:tc>
+          <w:tcPr>
+            <w:tcW w:w="830" w:type="dxa"/>
+          </w:tcPr>
+          <w:p>
+            <w:pPr>
+              <w:rPr>
+                <w:b/>
+                <w:sz w:val="24"/>
+                <w:szCs w:val="24"/>
+              </w:rPr>
+            </w:pPr>
+            <w:r>
+              <w:rPr>
+                <w:b/>
+                <w:sz w:val="24"/>
+                <w:szCs w:val="24"/>
+              </w:rPr>
+              <w:t>52307</w:t>
+            </w:r>
+          </w:p>
+        </w:tc>
+        <w:tc>
+          <w:tcPr>
+            <w:tcW w:w="830" w:type="dxa"/>
+          </w:tcPr>
+          <w:p>
+            <w:pPr>
+              <w:rPr>
+                <w:b/>
+                <w:sz w:val="24"/>
+                <w:szCs w:val="24"/>
+              </w:rPr>
+            </w:pPr>
+            <w:r>
+              <w:rPr>
+                <w:b/>
+                <w:sz w:val="24"/>
+                <w:szCs w:val="24"/>
+              </w:rPr>
+              <w:t>46084</w:t>
+            </w:r>
+          </w:p>
+        </w:tc>
+        <w:tc>
+          <w:tcPr>
+            <w:tcW w:w="828" w:type="dxa"/>
+          </w:tcPr>
+          <w:p>
+            <w:pPr>
+              <w:rPr>
+                <w:b/>
+                <w:sz w:val="24"/>
+                <w:szCs w:val="24"/>
+              </w:rPr>
+            </w:pPr>
+            <w:r>
+              <w:rPr>
+                <w:b/>
+                <w:sz w:val="24"/>
+                <w:szCs w:val="24"/>
+              </w:rPr>
+              <w:t>1173</w:t>
+            </w:r>
+          </w:p>
+        </w:tc>
+        <w:tc>
+          <w:tcPr>
+            <w:tcW w:w="2348" w:type="dxa"/>
+          </w:tcPr>
+          <w:p>
+            <w:pPr>
+              <w:rPr>
+                <w:b/>
+                <w:sz w:val="24"/>
+                <w:szCs w:val="24"/>
+              </w:rPr>
+            </w:pPr>
+            <w:r>
+              <w:rPr>
+                <w:b/>
+                <w:sz w:val="24"/>
+                <w:szCs w:val="24"/>
+              </w:rPr>
+              <w:t>29.029582748194713</w:t>
+            </w:r>
+          </w:p>
+        </w:tc>
+      </w:tr>
+    </w:tbl>
     <w:p>
       <w:pPr>
-        <w:pStyle w:val="Paragrafoelenco"/>
-        <w:numPr>
-          <w:ilvl w:val="0"/>
-          <w:numId w:val="1"/>
-        </w:numPr>
-        <w:ind w:left="284" w:hanging="284"/>
-        <w:rPr>
+        <w:pStyle w:val="Nessunaspaziatura"/>
+        <w:rPr>
+          <w:lang w:val="en-US"/>
+        </w:rPr>
+      </w:pPr>
+    </w:p>
+    <w:p>
+      <w:pPr>
+        <w:pStyle w:val="Nessunaspaziatura"/>
+        <w:rPr>
+          <w:lang w:val="en-US"/>
+        </w:rPr>
+      </w:pPr>
+    </w:p>
+    <w:p>
+      <w:pPr>
+        <w:pStyle w:val="Nessunaspaziatura"/>
+        <w:rPr>
+          <w:lang w:val="en-US"/>
+        </w:rPr>
+      </w:pPr>
+    </w:p>
+    <w:p>
+      <w:pPr>
+        <w:pStyle w:val="Nessunaspaziatura"/>
+        <w:rPr>
+          <w:lang w:val="en-US"/>
+        </w:rPr>
+      </w:pPr>
+    </w:p>
+    <w:p>
+      <w:pPr>
+        <w:pStyle w:val="Nessunaspaziatura"/>
+        <w:rPr>
+          <w:lang w:val="en-US"/>
+        </w:rPr>
+      </w:pPr>
+    </w:p>
+    <w:p>
+      <w:pPr>
+        <w:pStyle w:val="Nessunaspaziatura"/>
+        <w:rPr>
+          <w:lang w:val="en-US"/>
+        </w:rPr>
+      </w:pPr>
+    </w:p>
+    <w:p>
+      <w:pPr>
+        <w:pStyle w:val="Nessunaspaziatura"/>
+        <w:rPr>
+          <w:lang w:val="en-US"/>
+        </w:rPr>
+      </w:pPr>
+    </w:p>
+    <w:p>
+      <w:pPr>
+        <w:pStyle w:val="Nessunaspaziatura"/>
+        <w:rPr>
+          <w:lang w:val="en-US"/>
+        </w:rPr>
+      </w:pPr>
+    </w:p>
+    <w:p>
+      <w:pPr>
+        <w:pStyle w:val="Nessunaspaziatura"/>
+        <w:jc w:val="center"/>
+        <w:rPr>
+          <w:b/>
+          <w:bCs/>
           <w:i/>
-          <w:sz w:val="24"/>
-          <w:szCs w:val="24"/>
+          <w:sz w:val="28"/>
+          <w:szCs w:val="28"/>
           <w:lang w:val="en-US"/>
         </w:rPr>
       </w:pPr>
       <w:r>
         <w:rPr>
           <w:b/>
-          <w:sz w:val="24"/>
-          <w:szCs w:val="24"/>
-          <w:lang w:val="en-US"/>
-        </w:rPr>
-        <w:t>Required tests</w:t>
-      </w:r>
-      <w:r>
-        <w:rPr>
-          <w:b/>
-          <w:sz w:val="24"/>
-          <w:szCs w:val="24"/>
-          <w:lang w:val="en-US"/>
-        </w:rPr>
-        <w:t xml:space="preserve">. </w:t>
-      </w:r>
-      <w:r>
-        <w:rPr>
-          <w:sz w:val="24"/>
-          <w:szCs w:val="24"/>
-          <w:lang w:val="en-US"/>
-        </w:rPr>
-        <w:t xml:space="preserve">Do the tests with the parameters indicated in the </w:t>
-      </w:r>
-      <w:r>
-        <w:rPr>
-          <w:sz w:val="24"/>
-          <w:szCs w:val="24"/>
-          <w:lang w:val="en-US"/>
-        </w:rPr>
-        <w:t xml:space="preserve">first 4 columns of </w:t>
-      </w:r>
-      <w:r>
-        <w:rPr>
-          <w:sz w:val="24"/>
-          <w:szCs w:val="24"/>
-          <w:lang w:val="en-US"/>
-        </w:rPr>
-        <w:t xml:space="preserve">the </w:t>
-      </w:r>
-      <w:r>
-        <w:rPr>
-          <w:sz w:val="24"/>
-          <w:szCs w:val="24"/>
-          <w:lang w:val="en-US"/>
-        </w:rPr>
-        <w:t>following table</w:t>
-      </w:r>
-      <w:r>
-        <w:rPr>
-          <w:sz w:val="24"/>
-          <w:szCs w:val="24"/>
-          <w:lang w:val="en-US"/>
-        </w:rPr>
-        <w:t xml:space="preserve">. Fill the table reporting, </w:t>
-      </w:r>
-      <w:r>
-        <w:rPr>
-          <w:sz w:val="24"/>
-          <w:szCs w:val="24"/>
-          <w:lang w:val="en-US"/>
-        </w:rPr>
-        <w:t xml:space="preserve">for </w:t>
-      </w:r>
-      <w:r>
-        <w:rPr>
-          <w:sz w:val="24"/>
-          <w:szCs w:val="24"/>
-          <w:lang w:val="en-US"/>
-        </w:rPr>
-        <w:t xml:space="preserve">each </w:t>
-      </w:r>
-      <w:r>
-        <w:rPr>
-          <w:sz w:val="24"/>
-          <w:szCs w:val="24"/>
-          <w:lang w:val="en-US"/>
-        </w:rPr>
-        <w:t xml:space="preserve">test, the following values: </w:t>
-      </w:r>
-      <w:r>
-        <w:rPr>
-          <w:b/>
-          <w:sz w:val="24"/>
-          <w:szCs w:val="24"/>
-          <w:lang w:val="en-US"/>
-        </w:rPr>
-        <w:t>Init</w:t>
-      </w:r>
-      <w:r>
-        <w:rPr>
-          <w:sz w:val="24"/>
-          <w:szCs w:val="24"/>
-          <w:lang w:val="en-US"/>
-        </w:rPr>
-        <w:t xml:space="preserve"> = </w:t>
-      </w:r>
-      <w:r>
-        <w:rPr>
-          <w:i/>
-          <w:sz w:val="24"/>
-          <w:szCs w:val="24"/>
-          <w:lang w:val="en-US"/>
-        </w:rPr>
-        <w:t>time to read the input and create the RDD</w:t>
-      </w:r>
-      <w:r>
-        <w:rPr>
-          <w:sz w:val="24"/>
-          <w:szCs w:val="24"/>
-          <w:lang w:val="en-US"/>
-        </w:rPr>
-        <w:t>;</w:t>
-      </w:r>
-      <w:r>
-        <w:rPr>
-          <w:i/>
-          <w:sz w:val="24"/>
-          <w:szCs w:val="24"/>
-          <w:lang w:val="en-US"/>
-        </w:rPr>
-        <w:t xml:space="preserve"> </w:t>
-      </w:r>
-      <w:proofErr w:type="spellStart"/>
-      <w:r>
-        <w:rPr>
-          <w:b/>
-          <w:sz w:val="24"/>
-          <w:szCs w:val="24"/>
-          <w:lang w:val="en-US"/>
-        </w:rPr>
-        <w:t>Ti</w:t>
-      </w:r>
-      <w:proofErr w:type="spellEnd"/>
-      <w:r>
-        <w:rPr>
-          <w:sz w:val="24"/>
-          <w:szCs w:val="24"/>
-          <w:lang w:val="en-US"/>
-        </w:rPr>
-        <w:t xml:space="preserve"> = </w:t>
-      </w:r>
-      <w:r>
-        <w:rPr>
-          <w:i/>
-          <w:sz w:val="24"/>
-          <w:szCs w:val="24"/>
-          <w:lang w:val="en-US"/>
-        </w:rPr>
-        <w:t xml:space="preserve">time </w:t>
-      </w:r>
-      <w:r>
-        <w:rPr>
-          <w:i/>
-          <w:sz w:val="24"/>
-          <w:szCs w:val="24"/>
-          <w:lang w:val="en-US"/>
-        </w:rPr>
-        <w:t xml:space="preserve">of Round </w:t>
-      </w:r>
-      <w:proofErr w:type="spellStart"/>
-      <w:r>
-        <w:rPr>
-          <w:i/>
-          <w:sz w:val="24"/>
-          <w:szCs w:val="24"/>
-          <w:lang w:val="en-US"/>
-        </w:rPr>
-        <w:t>i</w:t>
-      </w:r>
-      <w:proofErr w:type="spellEnd"/>
-      <w:r>
-        <w:rPr>
-          <w:i/>
-          <w:sz w:val="24"/>
-          <w:szCs w:val="24"/>
-          <w:lang w:val="en-US"/>
-        </w:rPr>
-        <w:t xml:space="preserve"> of </w:t>
-      </w:r>
-      <w:proofErr w:type="spellStart"/>
-      <w:r>
-        <w:rPr>
-          <w:i/>
-          <w:sz w:val="24"/>
-          <w:szCs w:val="24"/>
-          <w:lang w:val="en-US"/>
-        </w:rPr>
-        <w:t>runMapReduce</w:t>
-      </w:r>
-      <w:proofErr w:type="spellEnd"/>
-      <w:r>
-        <w:rPr>
-          <w:sz w:val="24"/>
-          <w:szCs w:val="24"/>
-          <w:lang w:val="en-US"/>
-        </w:rPr>
-        <w:t xml:space="preserve">  (</w:t>
-      </w:r>
-      <w:proofErr w:type="spellStart"/>
-      <w:r>
-        <w:rPr>
-          <w:sz w:val="24"/>
-          <w:szCs w:val="24"/>
-          <w:lang w:val="en-US"/>
-        </w:rPr>
-        <w:t>i</w:t>
-      </w:r>
-      <w:proofErr w:type="spellEnd"/>
-      <w:r>
-        <w:rPr>
-          <w:sz w:val="24"/>
-          <w:szCs w:val="24"/>
-          <w:lang w:val="en-US"/>
-        </w:rPr>
-        <w:t>=1,2</w:t>
-      </w:r>
-      <w:r>
-        <w:rPr>
-          <w:sz w:val="24"/>
-          <w:szCs w:val="24"/>
-          <w:lang w:val="en-US"/>
-        </w:rPr>
-        <w:t xml:space="preserve">), </w:t>
-      </w:r>
-      <w:proofErr w:type="spellStart"/>
-      <w:r>
-        <w:rPr>
-          <w:b/>
-          <w:sz w:val="24"/>
-          <w:szCs w:val="24"/>
-          <w:lang w:val="en-US"/>
-        </w:rPr>
-        <w:t>AvgDist</w:t>
-      </w:r>
-      <w:proofErr w:type="spellEnd"/>
-      <w:r>
-        <w:rPr>
-          <w:sz w:val="24"/>
-          <w:szCs w:val="24"/>
-          <w:lang w:val="en-US"/>
-        </w:rPr>
-        <w:t xml:space="preserve"> </w:t>
-      </w:r>
-      <w:r>
-        <w:rPr>
-          <w:sz w:val="24"/>
-          <w:szCs w:val="24"/>
-          <w:lang w:val="en-US"/>
-        </w:rPr>
-        <w:t xml:space="preserve">= </w:t>
-      </w:r>
-      <w:r>
-        <w:rPr>
-          <w:i/>
-          <w:sz w:val="24"/>
-          <w:szCs w:val="24"/>
-          <w:lang w:val="en-US"/>
-        </w:rPr>
-        <w:t>average distance among the solution points</w:t>
-      </w:r>
-      <w:r>
-        <w:rPr>
-          <w:sz w:val="24"/>
-          <w:szCs w:val="24"/>
-          <w:lang w:val="en-US"/>
-        </w:rPr>
-        <w:t xml:space="preserve">. </w:t>
-      </w:r>
-      <w:r>
-        <w:rPr>
-          <w:b/>
-          <w:sz w:val="24"/>
-          <w:szCs w:val="24"/>
-          <w:lang w:val="en-US"/>
-        </w:rPr>
-        <w:t xml:space="preserve">Times should be in </w:t>
-      </w:r>
-      <w:proofErr w:type="spellStart"/>
-      <w:r>
-        <w:rPr>
-          <w:b/>
-          <w:sz w:val="24"/>
-          <w:szCs w:val="24"/>
-          <w:lang w:val="en-US"/>
-        </w:rPr>
-        <w:t>ms.</w:t>
-      </w:r>
-      <w:proofErr w:type="spellEnd"/>
-      <w:r>
-        <w:rPr>
-          <w:sz w:val="24"/>
-          <w:szCs w:val="24"/>
-          <w:lang w:val="en-US"/>
-        </w:rPr>
-        <w:t xml:space="preserve"> </w:t>
-      </w:r>
-      <w:r>
-        <w:rPr>
-          <w:sz w:val="24"/>
-          <w:szCs w:val="24"/>
-          <w:lang w:val="en-US"/>
-        </w:rPr>
-        <w:t xml:space="preserve">If you notice anomalies in the values of </w:t>
-      </w:r>
-      <w:r>
-        <w:rPr>
-          <w:sz w:val="24"/>
-          <w:szCs w:val="24"/>
-          <w:lang w:val="en-US"/>
-        </w:rPr>
-        <w:t xml:space="preserve">a </w:t>
-      </w:r>
-      <w:proofErr w:type="gramStart"/>
-      <w:r>
-        <w:rPr>
-          <w:sz w:val="24"/>
-          <w:szCs w:val="24"/>
-          <w:lang w:val="en-US"/>
-        </w:rPr>
-        <w:t>test</w:t>
-      </w:r>
-      <w:proofErr w:type="gramEnd"/>
-      <w:r>
-        <w:rPr>
-          <w:sz w:val="24"/>
-          <w:szCs w:val="24"/>
-          <w:lang w:val="en-US"/>
-        </w:rPr>
-        <w:t xml:space="preserve"> try to repeat the test </w:t>
-      </w:r>
-      <w:r>
-        <w:rPr>
-          <w:sz w:val="24"/>
-          <w:szCs w:val="24"/>
-          <w:lang w:val="en-US"/>
-        </w:rPr>
-        <w:t xml:space="preserve">3 times and take the </w:t>
-      </w:r>
-      <w:r>
-        <w:rPr>
-          <w:sz w:val="24"/>
-          <w:szCs w:val="24"/>
-          <w:lang w:val="en-US"/>
-        </w:rPr>
-        <w:t>median</w:t>
-      </w:r>
-      <w:r>
-        <w:rPr>
-          <w:sz w:val="24"/>
-          <w:szCs w:val="24"/>
-          <w:lang w:val="en-US"/>
-        </w:rPr>
-        <w:t xml:space="preserve"> values</w:t>
-      </w:r>
-      <w:r>
-        <w:rPr>
-          <w:i/>
-          <w:sz w:val="24"/>
-          <w:szCs w:val="24"/>
-          <w:lang w:val="en-US"/>
-        </w:rPr>
-        <w:t xml:space="preserve">. </w:t>
+          <w:bCs/>
+          <w:sz w:val="28"/>
+          <w:szCs w:val="28"/>
+          <w:lang w:val="en-US"/>
+        </w:rPr>
+        <w:t>Observations</w:t>
       </w:r>
     </w:p>
     <w:p>
       <w:pPr>
-        <w:ind w:firstLine="284"/>
-        <w:rPr>
-          <w:i/>
-          <w:sz w:val="24"/>
-          <w:szCs w:val="24"/>
+        <w:pStyle w:val="Nessunaspaziatura"/>
+        <w:rPr>
           <w:lang w:val="en-US"/>
         </w:rPr>
       </w:pPr>
       <w:r>
         <w:rPr>
-          <w:i/>
-          <w:sz w:val="24"/>
-          <w:szCs w:val="24"/>
-          <w:lang w:val="en-US"/>
-        </w:rPr>
-        <w:t>Some anomalies are to be expected!</w:t>
+          <w:lang w:val="en-US"/>
+        </w:rPr>
+        <w:t>We have run 4 experiments:</w:t>
       </w:r>
     </w:p>
     <w:p>
       <w:pPr>
-        <w:ind w:firstLine="284"/>
-        <w:jc w:val="center"/>
-        <w:rPr>
-          <w:b/>
-          <w:color w:val="FF0000"/>
-          <w:sz w:val="24"/>
-          <w:szCs w:val="24"/>
+        <w:pStyle w:val="Nessunaspaziatura"/>
+        <w:numPr>
+          <w:ilvl w:val="0"/>
+          <w:numId w:val="2"/>
+        </w:numPr>
+        <w:rPr>
           <w:lang w:val="en-US"/>
         </w:rPr>
       </w:pPr>
       <w:r>
         <w:rPr>
-          <w:b/>
-          <w:color w:val="FF0000"/>
-          <w:sz w:val="24"/>
-          <w:szCs w:val="24"/>
-          <w:lang w:val="en-US"/>
-        </w:rPr>
-        <w:t>Table to be filled by Java users</w:t>
+          <w:rFonts w:ascii="Courier New" w:hAnsi="Courier New" w:cs="Courier New"/>
+          <w:sz w:val="20"/>
+          <w:szCs w:val="20"/>
+          <w:lang w:val="en-US"/>
+        </w:rPr>
+        <w:t>.cache()</w:t>
+      </w:r>
+      <w:r>
+        <w:rPr>
+          <w:lang w:val="en-US"/>
+        </w:rPr>
+        <w:t xml:space="preserve"> inside initialization + </w:t>
+      </w:r>
+      <w:r>
+        <w:rPr>
+          <w:rFonts w:ascii="Courier New" w:hAnsi="Courier New" w:cs="Courier New"/>
+          <w:sz w:val="20"/>
+          <w:szCs w:val="20"/>
+          <w:lang w:val="en-US"/>
+        </w:rPr>
+        <w:t>.repartition(L)</w:t>
+      </w:r>
+      <w:r>
+        <w:rPr>
+          <w:lang w:val="en-US"/>
+        </w:rPr>
+        <w:t xml:space="preserve"> inside Round1: only for this we weren’t be able to run the 4</w:t>
+      </w:r>
+      <w:r>
+        <w:rPr>
+          <w:vertAlign w:val="superscript"/>
+          <w:lang w:val="en-US"/>
+        </w:rPr>
+        <w:t>th</w:t>
+      </w:r>
+      <w:r>
+        <w:rPr>
+          <w:lang w:val="en-US"/>
+        </w:rPr>
+        <w:t xml:space="preserve"> test due to errors 52 and 413 that cause Out of Memory.</w:t>
+      </w:r>
+    </w:p>
+    <w:p>
+      <w:pPr>
+        <w:pStyle w:val="Nessunaspaziatura"/>
+        <w:numPr>
+          <w:ilvl w:val="0"/>
+          <w:numId w:val="2"/>
+        </w:numPr>
+        <w:rPr>
+          <w:lang w:val="en-US"/>
+        </w:rPr>
+      </w:pPr>
+      <w:r>
+        <w:rPr>
+          <w:rFonts w:ascii="Courier New" w:hAnsi="Courier New" w:cs="Courier New"/>
+          <w:sz w:val="20"/>
+          <w:szCs w:val="20"/>
+          <w:lang w:val="en-US"/>
+        </w:rPr>
+        <w:t>.cache()</w:t>
+      </w:r>
+      <w:r>
+        <w:rPr>
+          <w:lang w:val="en-US"/>
+        </w:rPr>
+        <w:t xml:space="preserve"> at the end of Round 1 + </w:t>
+      </w:r>
+      <w:r>
+        <w:rPr>
+          <w:rFonts w:ascii="Courier New" w:hAnsi="Courier New" w:cs="Courier New"/>
+          <w:sz w:val="20"/>
+          <w:szCs w:val="20"/>
+          <w:lang w:val="en-US"/>
+        </w:rPr>
+        <w:t>.repartition(L)</w:t>
+      </w:r>
+      <w:r>
+        <w:rPr>
+          <w:lang w:val="en-US"/>
+        </w:rPr>
+        <w:t xml:space="preserve"> inside Round1: slower T1, faster and constant T2</w:t>
+      </w:r>
+    </w:p>
+    <w:p>
+      <w:pPr>
+        <w:pStyle w:val="Nessunaspaziatura"/>
+        <w:numPr>
+          <w:ilvl w:val="0"/>
+          <w:numId w:val="2"/>
+        </w:numPr>
+        <w:rPr>
+          <w:lang w:val="en-US"/>
+        </w:rPr>
+      </w:pPr>
+      <w:r>
+        <w:rPr>
+          <w:rFonts w:ascii="Courier New" w:hAnsi="Courier New" w:cs="Courier New"/>
+          <w:sz w:val="20"/>
+          <w:szCs w:val="20"/>
+          <w:lang w:val="en-US"/>
+        </w:rPr>
+        <w:t>.cache()</w:t>
+      </w:r>
+      <w:r>
+        <w:rPr>
+          <w:lang w:val="en-US"/>
+        </w:rPr>
+        <w:t xml:space="preserve"> at the end of Round 1 + </w:t>
+      </w:r>
+      <w:r>
+        <w:rPr>
+          <w:rFonts w:ascii="Courier New" w:hAnsi="Courier New" w:cs="Courier New"/>
+          <w:sz w:val="20"/>
+          <w:szCs w:val="20"/>
+          <w:lang w:val="en-US"/>
+        </w:rPr>
+        <w:t>.repartition(L)</w:t>
+      </w:r>
+      <w:r>
+        <w:rPr>
+          <w:lang w:val="en-US"/>
+        </w:rPr>
+        <w:t xml:space="preserve"> inside initialization: slower Init, Faster T1 and constant T2.</w:t>
+      </w:r>
+    </w:p>
+    <w:p>
+      <w:pPr>
+        <w:pStyle w:val="Nessunaspaziatura"/>
+        <w:numPr>
+          <w:ilvl w:val="0"/>
+          <w:numId w:val="2"/>
+        </w:numPr>
+        <w:rPr>
+          <w:lang w:val="en-US"/>
+        </w:rPr>
+      </w:pPr>
+      <w:r>
+        <w:rPr>
+          <w:rFonts w:ascii="Courier New" w:hAnsi="Courier New" w:cs="Courier New"/>
+          <w:sz w:val="20"/>
+          <w:szCs w:val="20"/>
+          <w:lang w:val="en-US"/>
+        </w:rPr>
+        <w:t>.cache()</w:t>
+      </w:r>
+      <w:r>
+        <w:rPr>
+          <w:lang w:val="en-US"/>
+        </w:rPr>
+        <w:t xml:space="preserve"> inside initialization + </w:t>
+      </w:r>
+      <w:r>
+        <w:rPr>
+          <w:rFonts w:ascii="Courier New" w:hAnsi="Courier New" w:cs="Courier New"/>
+          <w:sz w:val="20"/>
+          <w:szCs w:val="20"/>
+          <w:lang w:val="en-US"/>
+        </w:rPr>
+        <w:t>.repartition(L)</w:t>
+      </w:r>
+      <w:r>
+        <w:rPr>
+          <w:lang w:val="en-US"/>
+        </w:rPr>
+        <w:t xml:space="preserve"> inside initialization: slower T2.</w:t>
+      </w:r>
+    </w:p>
+    <w:p>
+      <w:pPr>
+        <w:pStyle w:val="Nessunaspaziatura"/>
+        <w:rPr>
+          <w:lang w:val="en-US"/>
+        </w:rPr>
+      </w:pPr>
+      <w:r>
+        <w:rPr>
+          <w:lang w:val="en-US"/>
+        </w:rPr>
+        <w:t>So the best times are the 2</w:t>
+      </w:r>
+      <w:r>
+        <w:rPr>
+          <w:vertAlign w:val="superscript"/>
+          <w:lang w:val="en-US"/>
+        </w:rPr>
+        <w:t>nd</w:t>
+      </w:r>
+      <w:r>
+        <w:rPr>
+          <w:lang w:val="en-US"/>
+        </w:rPr>
+        <w:t xml:space="preserve"> and 3</w:t>
+      </w:r>
+      <w:r>
+        <w:rPr>
+          <w:vertAlign w:val="superscript"/>
+          <w:lang w:val="en-US"/>
+        </w:rPr>
+        <w:t>rd</w:t>
+      </w:r>
+      <w:r>
+        <w:rPr>
+          <w:lang w:val="en-US"/>
+        </w:rPr>
+        <w:t xml:space="preserve"> experiments. Between these two the fastest is the 3</w:t>
+      </w:r>
+      <w:r>
+        <w:rPr>
+          <w:vertAlign w:val="superscript"/>
+          <w:lang w:val="en-US"/>
+        </w:rPr>
+        <w:t>rd</w:t>
+      </w:r>
+      <w:r>
+        <w:rPr>
+          <w:lang w:val="en-US"/>
+        </w:rPr>
+        <w:t xml:space="preserve"> that we reported in the above table.</w:t>
+      </w:r>
+    </w:p>
+    <w:p>
+      <w:pPr>
+        <w:pStyle w:val="Nessunaspaziatura"/>
+        <w:rPr>
+          <w:lang w:val="en-US"/>
+        </w:rPr>
+      </w:pPr>
+      <w:r>
+        <w:rPr>
+          <w:lang w:val="en-US"/>
+        </w:rPr>
+        <w:t xml:space="preserve">We also </w:t>
+      </w:r>
+      <w:r>
+        <w:rPr>
+          <w:lang w:val="en-US"/>
+        </w:rPr>
+        <w:t>report the other 3 experiments table below as reference.</w:t>
+      </w:r>
+    </w:p>
+    <w:p>
+      <w:pPr>
+        <w:pStyle w:val="Nessunaspaziatura"/>
+        <w:rPr>
+          <w:lang w:val="en-US"/>
+        </w:rPr>
+      </w:pPr>
+    </w:p>
+    <w:p>
+      <w:pPr>
+        <w:pStyle w:val="Nessunaspaziatura"/>
+        <w:rPr>
+          <w:lang w:val="en-US"/>
+        </w:rPr>
+      </w:pPr>
+    </w:p>
+    <w:p>
+      <w:pPr>
+        <w:pStyle w:val="Nessunaspaziatura"/>
+        <w:rPr>
+          <w:lang w:val="en-US"/>
+        </w:rPr>
+      </w:pPr>
+      <w:r>
+        <w:rPr>
+          <w:lang w:val="en-US"/>
+        </w:rPr>
+        <w:t xml:space="preserve">1) </w:t>
+      </w:r>
+      <w:r>
+        <w:rPr>
+          <w:lang w:val="en-US"/>
+        </w:rPr>
+        <w:t>Cache Init</w:t>
       </w:r>
     </w:p>
     <w:tbl>
@@ -1446,14 +2366,31 @@
     </w:p>
     <w:p>
       <w:pPr>
-        <w:ind w:firstLine="284"/>
-        <w:rPr>
-          <w:i/>
-          <w:sz w:val="24"/>
-          <w:szCs w:val="24"/>
-          <w:lang w:val="en-US"/>
-        </w:rPr>
-      </w:pPr>
+        <w:pStyle w:val="Nessunaspaziatura"/>
+        <w:rPr>
+          <w:lang w:val="en-US"/>
+        </w:rPr>
+      </w:pPr>
+    </w:p>
+    <w:p>
+      <w:pPr>
+        <w:pStyle w:val="Nessunaspaziatura"/>
+        <w:rPr>
+          <w:lang w:val="en-US"/>
+        </w:rPr>
+      </w:pPr>
+      <w:r>
+        <w:rPr>
+          <w:lang w:val="en-US"/>
+        </w:rPr>
+        <w:t xml:space="preserve">2) </w:t>
+      </w:r>
+      <w:r>
+        <w:rPr>
+          <w:lang w:val="en-US"/>
+        </w:rPr>
+        <w:t>Cache end Round 1</w:t>
+      </w:r>
     </w:p>
     <w:tbl>
       <w:tblPr>
@@ -2414,23 +3351,7 @@
     </w:p>
     <w:p>
       <w:pPr>
-        <w:pStyle w:val="Paragrafoelenco"/>
-        <w:ind w:left="284"/>
-        <w:rPr>
-          <w:sz w:val="24"/>
-          <w:szCs w:val="24"/>
-          <w:lang w:val="en-US"/>
-        </w:rPr>
-      </w:pPr>
-    </w:p>
-    <w:p>
-      <w:pPr>
-        <w:pStyle w:val="Paragrafoelenco"/>
-        <w:numPr>
-          <w:ilvl w:val="0"/>
-          <w:numId w:val="1"/>
-        </w:numPr>
-        <w:ind w:left="284" w:hanging="284"/>
+        <w:ind w:firstLine="284"/>
         <w:rPr>
           <w:i/>
           <w:sz w:val="24"/>
@@ -2438,57 +3359,1064 @@
           <w:lang w:val="en-US"/>
         </w:rPr>
       </w:pPr>
-      <w:r>
-        <w:rPr>
-          <w:b/>
-          <w:sz w:val="24"/>
-          <w:szCs w:val="24"/>
-          <w:lang w:val="en-US"/>
-        </w:rPr>
-        <w:t>Observations</w:t>
-      </w:r>
-      <w:r>
-        <w:rPr>
-          <w:b/>
-          <w:sz w:val="24"/>
-          <w:szCs w:val="24"/>
-          <w:lang w:val="en-US"/>
-        </w:rPr>
-        <w:t xml:space="preserve">: </w:t>
-      </w:r>
-      <w:r>
+    </w:p>
+    <w:p>
+      <w:pPr>
+        <w:ind w:firstLine="284"/>
         <w:rPr>
           <w:i/>
           <w:sz w:val="24"/>
           <w:szCs w:val="24"/>
           <w:lang w:val="en-US"/>
         </w:rPr>
-        <w:t>write here a brief comparison among the results of the experiments reported in the table</w:t>
-      </w:r>
-      <w:r>
+      </w:pPr>
+    </w:p>
+    <w:p>
+      <w:pPr>
+        <w:ind w:firstLine="284"/>
         <w:rPr>
           <w:i/>
           <w:sz w:val="24"/>
           <w:szCs w:val="24"/>
           <w:lang w:val="en-US"/>
         </w:rPr>
-        <w:t xml:space="preserve"> (and perhaps of other experiments that you did on your own)</w:t>
+      </w:pPr>
+    </w:p>
+    <w:p>
+      <w:pPr>
+        <w:pStyle w:val="Nessunaspaziatura"/>
+        <w:rPr>
+          <w:lang w:val="en-US"/>
+        </w:rPr>
+      </w:pPr>
+    </w:p>
+    <w:p>
+      <w:pPr>
+        <w:pStyle w:val="Nessunaspaziatura"/>
+        <w:rPr>
+          <w:lang w:val="en-US"/>
+        </w:rPr>
+      </w:pPr>
+      <w:r>
+        <w:rPr>
+          <w:lang w:val="en-US"/>
+        </w:rPr>
+        <w:t xml:space="preserve">4) </w:t>
       </w:r>
+      <w:proofErr w:type="spellStart"/>
       <w:r>
         <w:rPr>
-          <w:i/>
-          <w:sz w:val="24"/>
-          <w:szCs w:val="24"/>
-          <w:lang w:val="en-US"/>
-        </w:rPr>
-        <w:t>, and try to justify the differences that you may have observed.</w:t>
+          <w:lang w:val="en-US"/>
+        </w:rPr>
+        <w:t>Repartition+Cache</w:t>
+      </w:r>
+      <w:proofErr w:type="spellEnd"/>
+      <w:r>
+        <w:rPr>
+          <w:lang w:val="en-US"/>
+        </w:rPr>
+        <w:t xml:space="preserve"> </w:t>
+      </w:r>
+      <w:proofErr w:type="spellStart"/>
+      <w:r>
+        <w:rPr>
+          <w:lang w:val="en-US"/>
+        </w:rPr>
+        <w:t>Init.</w:t>
+      </w:r>
+      <w:proofErr w:type="spellEnd"/>
+      <w:r>
+        <w:rPr>
+          <w:lang w:val="en-US"/>
+        </w:rPr>
+        <w:t xml:space="preserve"> NO cache Round1</w:t>
       </w:r>
     </w:p>
+    <w:tbl>
+      <w:tblPr>
+        <w:tblStyle w:val="Grigliatabella"/>
+        <w:tblpPr w:leftFromText="141" w:rightFromText="141" w:vertAnchor="text" w:horzAnchor="margin" w:tblpY="15"/>
+        <w:tblW w:w="9055" w:type="dxa"/>
+        <w:tblLook w:val="04A0" w:firstRow="1" w:lastRow="0" w:firstColumn="1" w:lastColumn="0" w:noHBand="0" w:noVBand="1"/>
+      </w:tblPr>
+      <w:tblGrid>
+        <w:gridCol w:w="1964"/>
+        <w:gridCol w:w="581"/>
+        <w:gridCol w:w="463"/>
+        <w:gridCol w:w="1211"/>
+        <w:gridCol w:w="830"/>
+        <w:gridCol w:w="830"/>
+        <w:gridCol w:w="828"/>
+        <w:gridCol w:w="2348"/>
+      </w:tblGrid>
+      <w:tr>
+        <w:tc>
+          <w:tcPr>
+            <w:tcW w:w="1964" w:type="dxa"/>
+          </w:tcPr>
+          <w:p>
+            <w:pPr>
+              <w:jc w:val="center"/>
+              <w:rPr>
+                <w:b/>
+                <w:sz w:val="24"/>
+                <w:szCs w:val="24"/>
+              </w:rPr>
+            </w:pPr>
+            <w:r>
+              <w:rPr>
+                <w:b/>
+                <w:sz w:val="24"/>
+                <w:szCs w:val="24"/>
+              </w:rPr>
+              <w:t>Dataset</w:t>
+            </w:r>
+          </w:p>
+        </w:tc>
+        <w:tc>
+          <w:tcPr>
+            <w:tcW w:w="581" w:type="dxa"/>
+          </w:tcPr>
+          <w:p>
+            <w:pPr>
+              <w:jc w:val="center"/>
+              <w:rPr>
+                <w:b/>
+                <w:sz w:val="24"/>
+                <w:szCs w:val="24"/>
+              </w:rPr>
+            </w:pPr>
+            <w:r>
+              <w:rPr>
+                <w:b/>
+                <w:sz w:val="24"/>
+                <w:szCs w:val="24"/>
+              </w:rPr>
+              <w:t>K</w:t>
+            </w:r>
+          </w:p>
+        </w:tc>
+        <w:tc>
+          <w:tcPr>
+            <w:tcW w:w="463" w:type="dxa"/>
+          </w:tcPr>
+          <w:p>
+            <w:pPr>
+              <w:jc w:val="center"/>
+              <w:rPr>
+                <w:b/>
+                <w:sz w:val="24"/>
+                <w:szCs w:val="24"/>
+              </w:rPr>
+            </w:pPr>
+            <w:r>
+              <w:rPr>
+                <w:b/>
+                <w:sz w:val="24"/>
+                <w:szCs w:val="24"/>
+              </w:rPr>
+              <w:t>L</w:t>
+            </w:r>
+          </w:p>
+        </w:tc>
+        <w:tc>
+          <w:tcPr>
+            <w:tcW w:w="1211" w:type="dxa"/>
+          </w:tcPr>
+          <w:p>
+            <w:pPr>
+              <w:jc w:val="center"/>
+              <w:rPr>
+                <w:b/>
+                <w:sz w:val="24"/>
+                <w:szCs w:val="24"/>
+              </w:rPr>
+            </w:pPr>
+            <w:proofErr w:type="spellStart"/>
+            <w:r>
+              <w:rPr>
+                <w:b/>
+                <w:sz w:val="24"/>
+                <w:szCs w:val="24"/>
+              </w:rPr>
+              <w:t>num-</w:t>
+            </w:r>
+            <w:r>
+              <w:rPr>
+                <w:b/>
+                <w:sz w:val="24"/>
+                <w:szCs w:val="24"/>
+              </w:rPr>
+              <w:t>executors</w:t>
+            </w:r>
+            <w:proofErr w:type="spellEnd"/>
+          </w:p>
+        </w:tc>
+        <w:tc>
+          <w:tcPr>
+            <w:tcW w:w="830" w:type="dxa"/>
+          </w:tcPr>
+          <w:p>
+            <w:pPr>
+              <w:jc w:val="center"/>
+              <w:rPr>
+                <w:b/>
+                <w:sz w:val="24"/>
+                <w:szCs w:val="24"/>
+              </w:rPr>
+            </w:pPr>
+            <w:proofErr w:type="spellStart"/>
+            <w:r>
+              <w:rPr>
+                <w:b/>
+                <w:sz w:val="24"/>
+                <w:szCs w:val="24"/>
+              </w:rPr>
+              <w:t>Init</w:t>
+            </w:r>
+            <w:proofErr w:type="spellEnd"/>
+          </w:p>
+        </w:tc>
+        <w:tc>
+          <w:tcPr>
+            <w:tcW w:w="830" w:type="dxa"/>
+          </w:tcPr>
+          <w:p>
+            <w:pPr>
+              <w:jc w:val="center"/>
+              <w:rPr>
+                <w:b/>
+                <w:sz w:val="24"/>
+                <w:szCs w:val="24"/>
+              </w:rPr>
+            </w:pPr>
+            <w:r>
+              <w:rPr>
+                <w:b/>
+                <w:sz w:val="24"/>
+                <w:szCs w:val="24"/>
+              </w:rPr>
+              <w:t>T1</w:t>
+            </w:r>
+          </w:p>
+        </w:tc>
+        <w:tc>
+          <w:tcPr>
+            <w:tcW w:w="828" w:type="dxa"/>
+          </w:tcPr>
+          <w:p>
+            <w:pPr>
+              <w:jc w:val="center"/>
+              <w:rPr>
+                <w:b/>
+                <w:sz w:val="24"/>
+                <w:szCs w:val="24"/>
+              </w:rPr>
+            </w:pPr>
+            <w:r>
+              <w:rPr>
+                <w:b/>
+                <w:sz w:val="24"/>
+                <w:szCs w:val="24"/>
+              </w:rPr>
+              <w:t>T2</w:t>
+            </w:r>
+          </w:p>
+        </w:tc>
+        <w:tc>
+          <w:tcPr>
+            <w:tcW w:w="2348" w:type="dxa"/>
+          </w:tcPr>
+          <w:p>
+            <w:pPr>
+              <w:jc w:val="center"/>
+              <w:rPr>
+                <w:b/>
+                <w:sz w:val="24"/>
+                <w:szCs w:val="24"/>
+              </w:rPr>
+            </w:pPr>
+            <w:proofErr w:type="spellStart"/>
+            <w:r>
+              <w:rPr>
+                <w:b/>
+                <w:sz w:val="24"/>
+                <w:szCs w:val="24"/>
+              </w:rPr>
+              <w:t>AvgDist</w:t>
+            </w:r>
+            <w:proofErr w:type="spellEnd"/>
+          </w:p>
+        </w:tc>
+      </w:tr>
+      <w:tr>
+        <w:tc>
+          <w:tcPr>
+            <w:tcW w:w="1964" w:type="dxa"/>
+          </w:tcPr>
+          <w:p>
+            <w:pPr>
+              <w:jc w:val="center"/>
+              <w:rPr>
+                <w:b/>
+                <w:sz w:val="24"/>
+                <w:szCs w:val="24"/>
+              </w:rPr>
+            </w:pPr>
+            <w:r>
+              <w:rPr>
+                <w:b/>
+                <w:sz w:val="24"/>
+                <w:szCs w:val="24"/>
+              </w:rPr>
+              <w:t>Glove2M300d.txt</w:t>
+            </w:r>
+          </w:p>
+        </w:tc>
+        <w:tc>
+          <w:tcPr>
+            <w:tcW w:w="581" w:type="dxa"/>
+          </w:tcPr>
+          <w:p>
+            <w:pPr>
+              <w:jc w:val="center"/>
+              <w:rPr>
+                <w:b/>
+                <w:sz w:val="24"/>
+                <w:szCs w:val="24"/>
+              </w:rPr>
+            </w:pPr>
+            <w:r>
+              <w:rPr>
+                <w:b/>
+                <w:sz w:val="24"/>
+                <w:szCs w:val="24"/>
+              </w:rPr>
+              <w:t>100</w:t>
+            </w:r>
+          </w:p>
+        </w:tc>
+        <w:tc>
+          <w:tcPr>
+            <w:tcW w:w="463" w:type="dxa"/>
+          </w:tcPr>
+          <w:p>
+            <w:pPr>
+              <w:jc w:val="center"/>
+              <w:rPr>
+                <w:b/>
+                <w:sz w:val="24"/>
+                <w:szCs w:val="24"/>
+              </w:rPr>
+            </w:pPr>
+            <w:r>
+              <w:rPr>
+                <w:b/>
+                <w:sz w:val="24"/>
+                <w:szCs w:val="24"/>
+              </w:rPr>
+              <w:t>16</w:t>
+            </w:r>
+          </w:p>
+        </w:tc>
+        <w:tc>
+          <w:tcPr>
+            <w:tcW w:w="1211" w:type="dxa"/>
+          </w:tcPr>
+          <w:p>
+            <w:pPr>
+              <w:jc w:val="center"/>
+              <w:rPr>
+                <w:b/>
+                <w:sz w:val="24"/>
+                <w:szCs w:val="24"/>
+              </w:rPr>
+            </w:pPr>
+            <w:r>
+              <w:rPr>
+                <w:b/>
+                <w:sz w:val="24"/>
+                <w:szCs w:val="24"/>
+              </w:rPr>
+              <w:t>16</w:t>
+            </w:r>
+          </w:p>
+        </w:tc>
+        <w:tc>
+          <w:tcPr>
+            <w:tcW w:w="830" w:type="dxa"/>
+          </w:tcPr>
+          <w:p>
+            <w:pPr>
+              <w:rPr>
+                <w:b/>
+                <w:sz w:val="24"/>
+                <w:szCs w:val="24"/>
+              </w:rPr>
+            </w:pPr>
+            <w:r>
+              <w:rPr>
+                <w:b/>
+                <w:sz w:val="24"/>
+                <w:szCs w:val="24"/>
+              </w:rPr>
+              <w:t>23636</w:t>
+            </w:r>
+          </w:p>
+        </w:tc>
+        <w:tc>
+          <w:tcPr>
+            <w:tcW w:w="830" w:type="dxa"/>
+          </w:tcPr>
+          <w:p>
+            <w:pPr>
+              <w:rPr>
+                <w:b/>
+                <w:sz w:val="24"/>
+                <w:szCs w:val="24"/>
+              </w:rPr>
+            </w:pPr>
+            <w:r>
+              <w:rPr>
+                <w:b/>
+                <w:sz w:val="24"/>
+                <w:szCs w:val="24"/>
+              </w:rPr>
+              <w:t>14044</w:t>
+            </w:r>
+          </w:p>
+        </w:tc>
+        <w:tc>
+          <w:tcPr>
+            <w:tcW w:w="828" w:type="dxa"/>
+          </w:tcPr>
+          <w:p>
+            <w:pPr>
+              <w:rPr>
+                <w:b/>
+                <w:sz w:val="24"/>
+                <w:szCs w:val="24"/>
+              </w:rPr>
+            </w:pPr>
+            <w:r>
+              <w:rPr>
+                <w:b/>
+                <w:sz w:val="24"/>
+                <w:szCs w:val="24"/>
+              </w:rPr>
+              <w:t>43658</w:t>
+            </w:r>
+          </w:p>
+        </w:tc>
+        <w:tc>
+          <w:tcPr>
+            <w:tcW w:w="2348" w:type="dxa"/>
+          </w:tcPr>
+          <w:p>
+            <w:pPr>
+              <w:rPr>
+                <w:b/>
+                <w:sz w:val="24"/>
+                <w:szCs w:val="24"/>
+              </w:rPr>
+            </w:pPr>
+            <w:r>
+              <w:rPr>
+                <w:b/>
+                <w:sz w:val="24"/>
+                <w:szCs w:val="24"/>
+              </w:rPr>
+              <w:t>29.04073384782192</w:t>
+            </w:r>
+          </w:p>
+        </w:tc>
+      </w:tr>
+      <w:tr>
+        <w:tc>
+          <w:tcPr>
+            <w:tcW w:w="1964" w:type="dxa"/>
+          </w:tcPr>
+          <w:p>
+            <w:pPr>
+              <w:jc w:val="center"/>
+              <w:rPr>
+                <w:b/>
+                <w:sz w:val="24"/>
+                <w:szCs w:val="24"/>
+              </w:rPr>
+            </w:pPr>
+            <w:r>
+              <w:rPr>
+                <w:b/>
+                <w:sz w:val="24"/>
+                <w:szCs w:val="24"/>
+              </w:rPr>
+              <w:t>Glove2M300d.txt</w:t>
+            </w:r>
+          </w:p>
+        </w:tc>
+        <w:tc>
+          <w:tcPr>
+            <w:tcW w:w="581" w:type="dxa"/>
+          </w:tcPr>
+          <w:p>
+            <w:pPr>
+              <w:jc w:val="center"/>
+              <w:rPr>
+                <w:b/>
+                <w:sz w:val="24"/>
+                <w:szCs w:val="24"/>
+              </w:rPr>
+            </w:pPr>
+            <w:r>
+              <w:rPr>
+                <w:b/>
+                <w:sz w:val="24"/>
+                <w:szCs w:val="24"/>
+              </w:rPr>
+              <w:t>100</w:t>
+            </w:r>
+          </w:p>
+        </w:tc>
+        <w:tc>
+          <w:tcPr>
+            <w:tcW w:w="463" w:type="dxa"/>
+          </w:tcPr>
+          <w:p>
+            <w:pPr>
+              <w:jc w:val="center"/>
+              <w:rPr>
+                <w:b/>
+                <w:sz w:val="24"/>
+                <w:szCs w:val="24"/>
+              </w:rPr>
+            </w:pPr>
+            <w:r>
+              <w:rPr>
+                <w:b/>
+                <w:sz w:val="24"/>
+                <w:szCs w:val="24"/>
+              </w:rPr>
+              <w:t>16</w:t>
+            </w:r>
+          </w:p>
+        </w:tc>
+        <w:tc>
+          <w:tcPr>
+            <w:tcW w:w="1211" w:type="dxa"/>
+          </w:tcPr>
+          <w:p>
+            <w:pPr>
+              <w:jc w:val="center"/>
+              <w:rPr>
+                <w:b/>
+                <w:sz w:val="24"/>
+                <w:szCs w:val="24"/>
+              </w:rPr>
+            </w:pPr>
+            <w:r>
+              <w:rPr>
+                <w:b/>
+                <w:sz w:val="24"/>
+                <w:szCs w:val="24"/>
+              </w:rPr>
+              <w:t>8</w:t>
+            </w:r>
+          </w:p>
+        </w:tc>
+        <w:tc>
+          <w:tcPr>
+            <w:tcW w:w="830" w:type="dxa"/>
+          </w:tcPr>
+          <w:p>
+            <w:pPr>
+              <w:rPr>
+                <w:b/>
+                <w:sz w:val="24"/>
+                <w:szCs w:val="24"/>
+              </w:rPr>
+            </w:pPr>
+            <w:r>
+              <w:rPr>
+                <w:b/>
+                <w:sz w:val="24"/>
+                <w:szCs w:val="24"/>
+              </w:rPr>
+              <w:t>35719</w:t>
+            </w:r>
+          </w:p>
+        </w:tc>
+        <w:tc>
+          <w:tcPr>
+            <w:tcW w:w="830" w:type="dxa"/>
+          </w:tcPr>
+          <w:p>
+            <w:pPr>
+              <w:rPr>
+                <w:b/>
+                <w:sz w:val="24"/>
+                <w:szCs w:val="24"/>
+              </w:rPr>
+            </w:pPr>
+            <w:r>
+              <w:rPr>
+                <w:b/>
+                <w:sz w:val="24"/>
+                <w:szCs w:val="24"/>
+              </w:rPr>
+              <w:t>28239</w:t>
+            </w:r>
+          </w:p>
+        </w:tc>
+        <w:tc>
+          <w:tcPr>
+            <w:tcW w:w="828" w:type="dxa"/>
+          </w:tcPr>
+          <w:p>
+            <w:pPr>
+              <w:rPr>
+                <w:b/>
+                <w:sz w:val="24"/>
+                <w:szCs w:val="24"/>
+              </w:rPr>
+            </w:pPr>
+            <w:r>
+              <w:rPr>
+                <w:b/>
+                <w:sz w:val="24"/>
+                <w:szCs w:val="24"/>
+              </w:rPr>
+              <w:t>53100</w:t>
+            </w:r>
+          </w:p>
+        </w:tc>
+        <w:tc>
+          <w:tcPr>
+            <w:tcW w:w="2348" w:type="dxa"/>
+          </w:tcPr>
+          <w:p>
+            <w:pPr>
+              <w:rPr>
+                <w:b/>
+                <w:sz w:val="24"/>
+                <w:szCs w:val="24"/>
+              </w:rPr>
+            </w:pPr>
+            <w:r>
+              <w:rPr>
+                <w:b/>
+                <w:sz w:val="24"/>
+                <w:szCs w:val="24"/>
+              </w:rPr>
+              <w:t>29.04073384782192</w:t>
+            </w:r>
+          </w:p>
+        </w:tc>
+      </w:tr>
+      <w:tr>
+        <w:tc>
+          <w:tcPr>
+            <w:tcW w:w="1964" w:type="dxa"/>
+          </w:tcPr>
+          <w:p>
+            <w:pPr>
+              <w:jc w:val="center"/>
+              <w:rPr>
+                <w:b/>
+                <w:sz w:val="24"/>
+                <w:szCs w:val="24"/>
+              </w:rPr>
+            </w:pPr>
+            <w:r>
+              <w:rPr>
+                <w:b/>
+                <w:sz w:val="24"/>
+                <w:szCs w:val="24"/>
+              </w:rPr>
+              <w:t>Glove2M300d.txt</w:t>
+            </w:r>
+          </w:p>
+        </w:tc>
+        <w:tc>
+          <w:tcPr>
+            <w:tcW w:w="581" w:type="dxa"/>
+          </w:tcPr>
+          <w:p>
+            <w:pPr>
+              <w:jc w:val="center"/>
+              <w:rPr>
+                <w:b/>
+                <w:sz w:val="24"/>
+                <w:szCs w:val="24"/>
+              </w:rPr>
+            </w:pPr>
+            <w:r>
+              <w:rPr>
+                <w:b/>
+                <w:sz w:val="24"/>
+                <w:szCs w:val="24"/>
+              </w:rPr>
+              <w:t>100</w:t>
+            </w:r>
+          </w:p>
+        </w:tc>
+        <w:tc>
+          <w:tcPr>
+            <w:tcW w:w="463" w:type="dxa"/>
+          </w:tcPr>
+          <w:p>
+            <w:pPr>
+              <w:jc w:val="center"/>
+              <w:rPr>
+                <w:b/>
+                <w:sz w:val="24"/>
+                <w:szCs w:val="24"/>
+              </w:rPr>
+            </w:pPr>
+            <w:r>
+              <w:rPr>
+                <w:b/>
+                <w:sz w:val="24"/>
+                <w:szCs w:val="24"/>
+              </w:rPr>
+              <w:t>16</w:t>
+            </w:r>
+          </w:p>
+        </w:tc>
+        <w:tc>
+          <w:tcPr>
+            <w:tcW w:w="1211" w:type="dxa"/>
+          </w:tcPr>
+          <w:p>
+            <w:pPr>
+              <w:jc w:val="center"/>
+              <w:rPr>
+                <w:b/>
+                <w:sz w:val="24"/>
+                <w:szCs w:val="24"/>
+              </w:rPr>
+            </w:pPr>
+            <w:r>
+              <w:rPr>
+                <w:b/>
+                <w:sz w:val="24"/>
+                <w:szCs w:val="24"/>
+              </w:rPr>
+              <w:t>4</w:t>
+            </w:r>
+          </w:p>
+        </w:tc>
+        <w:tc>
+          <w:tcPr>
+            <w:tcW w:w="830" w:type="dxa"/>
+          </w:tcPr>
+          <w:p>
+            <w:pPr>
+              <w:rPr>
+                <w:b/>
+                <w:sz w:val="24"/>
+                <w:szCs w:val="24"/>
+              </w:rPr>
+            </w:pPr>
+            <w:r>
+              <w:rPr>
+                <w:b/>
+                <w:sz w:val="24"/>
+                <w:szCs w:val="24"/>
+              </w:rPr>
+              <w:t>56890</w:t>
+            </w:r>
+          </w:p>
+        </w:tc>
+        <w:tc>
+          <w:tcPr>
+            <w:tcW w:w="830" w:type="dxa"/>
+          </w:tcPr>
+          <w:p>
+            <w:pPr>
+              <w:rPr>
+                <w:b/>
+                <w:sz w:val="24"/>
+                <w:szCs w:val="24"/>
+              </w:rPr>
+            </w:pPr>
+            <w:r>
+              <w:rPr>
+                <w:b/>
+                <w:sz w:val="24"/>
+                <w:szCs w:val="24"/>
+              </w:rPr>
+              <w:t>42189</w:t>
+            </w:r>
+          </w:p>
+        </w:tc>
+        <w:tc>
+          <w:tcPr>
+            <w:tcW w:w="828" w:type="dxa"/>
+          </w:tcPr>
+          <w:p>
+            <w:pPr>
+              <w:tabs>
+                <w:tab w:val="left" w:pos="494"/>
+              </w:tabs>
+              <w:rPr>
+                <w:b/>
+                <w:sz w:val="24"/>
+                <w:szCs w:val="24"/>
+              </w:rPr>
+            </w:pPr>
+            <w:r>
+              <w:rPr>
+                <w:b/>
+                <w:sz w:val="24"/>
+                <w:szCs w:val="24"/>
+              </w:rPr>
+              <w:t>59072</w:t>
+            </w:r>
+          </w:p>
+        </w:tc>
+        <w:tc>
+          <w:tcPr>
+            <w:tcW w:w="2348" w:type="dxa"/>
+          </w:tcPr>
+          <w:p>
+            <w:pPr>
+              <w:rPr>
+                <w:b/>
+                <w:sz w:val="24"/>
+                <w:szCs w:val="24"/>
+              </w:rPr>
+            </w:pPr>
+            <w:r>
+              <w:rPr>
+                <w:b/>
+                <w:sz w:val="24"/>
+                <w:szCs w:val="24"/>
+              </w:rPr>
+              <w:t>29.04073384782192</w:t>
+            </w:r>
+          </w:p>
+        </w:tc>
+      </w:tr>
+      <w:tr>
+        <w:tc>
+          <w:tcPr>
+            <w:tcW w:w="1964" w:type="dxa"/>
+          </w:tcPr>
+          <w:p>
+            <w:pPr>
+              <w:jc w:val="center"/>
+              <w:rPr>
+                <w:b/>
+                <w:sz w:val="24"/>
+                <w:szCs w:val="24"/>
+              </w:rPr>
+            </w:pPr>
+            <w:r>
+              <w:rPr>
+                <w:b/>
+                <w:sz w:val="24"/>
+                <w:szCs w:val="24"/>
+              </w:rPr>
+              <w:t>Glove2M300d.txt</w:t>
+            </w:r>
+          </w:p>
+        </w:tc>
+        <w:tc>
+          <w:tcPr>
+            <w:tcW w:w="581" w:type="dxa"/>
+          </w:tcPr>
+          <w:p>
+            <w:pPr>
+              <w:jc w:val="center"/>
+              <w:rPr>
+                <w:b/>
+                <w:sz w:val="24"/>
+                <w:szCs w:val="24"/>
+              </w:rPr>
+            </w:pPr>
+            <w:r>
+              <w:rPr>
+                <w:b/>
+                <w:sz w:val="24"/>
+                <w:szCs w:val="24"/>
+              </w:rPr>
+              <w:t>100</w:t>
+            </w:r>
+          </w:p>
+        </w:tc>
+        <w:tc>
+          <w:tcPr>
+            <w:tcW w:w="463" w:type="dxa"/>
+          </w:tcPr>
+          <w:p>
+            <w:pPr>
+              <w:jc w:val="center"/>
+              <w:rPr>
+                <w:b/>
+                <w:sz w:val="24"/>
+                <w:szCs w:val="24"/>
+              </w:rPr>
+            </w:pPr>
+            <w:r>
+              <w:rPr>
+                <w:b/>
+                <w:sz w:val="24"/>
+                <w:szCs w:val="24"/>
+              </w:rPr>
+              <w:t>4</w:t>
+            </w:r>
+          </w:p>
+        </w:tc>
+        <w:tc>
+          <w:tcPr>
+            <w:tcW w:w="1211" w:type="dxa"/>
+          </w:tcPr>
+          <w:p>
+            <w:pPr>
+              <w:jc w:val="center"/>
+              <w:rPr>
+                <w:b/>
+                <w:sz w:val="24"/>
+                <w:szCs w:val="24"/>
+              </w:rPr>
+            </w:pPr>
+            <w:r>
+              <w:rPr>
+                <w:b/>
+                <w:sz w:val="24"/>
+                <w:szCs w:val="24"/>
+              </w:rPr>
+              <w:t>4</w:t>
+            </w:r>
+          </w:p>
+        </w:tc>
+        <w:tc>
+          <w:tcPr>
+            <w:tcW w:w="830" w:type="dxa"/>
+          </w:tcPr>
+          <w:p>
+            <w:pPr>
+              <w:rPr>
+                <w:b/>
+                <w:sz w:val="24"/>
+                <w:szCs w:val="24"/>
+              </w:rPr>
+            </w:pPr>
+            <w:r>
+              <w:rPr>
+                <w:b/>
+                <w:sz w:val="24"/>
+                <w:szCs w:val="24"/>
+              </w:rPr>
+              <w:t>56981</w:t>
+            </w:r>
+          </w:p>
+        </w:tc>
+        <w:tc>
+          <w:tcPr>
+            <w:tcW w:w="830" w:type="dxa"/>
+          </w:tcPr>
+          <w:p>
+            <w:pPr>
+              <w:rPr>
+                <w:b/>
+                <w:sz w:val="24"/>
+                <w:szCs w:val="24"/>
+              </w:rPr>
+            </w:pPr>
+            <w:r>
+              <w:rPr>
+                <w:b/>
+                <w:sz w:val="24"/>
+                <w:szCs w:val="24"/>
+              </w:rPr>
+              <w:t>49107</w:t>
+            </w:r>
+          </w:p>
+        </w:tc>
+        <w:tc>
+          <w:tcPr>
+            <w:tcW w:w="828" w:type="dxa"/>
+          </w:tcPr>
+          <w:p>
+            <w:pPr>
+              <w:rPr>
+                <w:b/>
+                <w:sz w:val="24"/>
+                <w:szCs w:val="24"/>
+              </w:rPr>
+            </w:pPr>
+            <w:r>
+              <w:rPr>
+                <w:b/>
+                <w:sz w:val="24"/>
+                <w:szCs w:val="24"/>
+              </w:rPr>
+              <w:t>48130</w:t>
+            </w:r>
+          </w:p>
+        </w:tc>
+        <w:tc>
+          <w:tcPr>
+            <w:tcW w:w="2348" w:type="dxa"/>
+          </w:tcPr>
+          <w:p>
+            <w:pPr>
+              <w:rPr>
+                <w:b/>
+                <w:sz w:val="24"/>
+                <w:szCs w:val="24"/>
+              </w:rPr>
+            </w:pPr>
+            <w:r>
+              <w:rPr>
+                <w:b/>
+                <w:sz w:val="24"/>
+                <w:szCs w:val="24"/>
+              </w:rPr>
+              <w:t>29.038756561329237</w:t>
+            </w:r>
+          </w:p>
+        </w:tc>
+      </w:tr>
+    </w:tbl>
     <w:p>
       <w:pPr>
-        <w:rPr>
-          <w:sz w:val="24"/>
-          <w:szCs w:val="24"/>
+        <w:pStyle w:val="Nessunaspaziatura"/>
+        <w:rPr>
+          <w:lang w:val="en-US"/>
+        </w:rPr>
+      </w:pPr>
+    </w:p>
+    <w:p>
+      <w:pPr>
+        <w:pStyle w:val="Nessunaspaziatura"/>
+        <w:rPr>
+          <w:lang w:val="en-US"/>
+        </w:rPr>
+      </w:pPr>
+    </w:p>
+    <w:p>
+      <w:pPr>
+        <w:pStyle w:val="Nessunaspaziatura"/>
+        <w:rPr>
+          <w:lang w:val="en-US"/>
+        </w:rPr>
+      </w:pPr>
+    </w:p>
+    <w:p>
+      <w:pPr>
+        <w:pStyle w:val="Nessunaspaziatura"/>
+        <w:rPr>
+          <w:lang w:val="en-US"/>
+        </w:rPr>
+      </w:pPr>
+    </w:p>
+    <w:p>
+      <w:pPr>
+        <w:pStyle w:val="Nessunaspaziatura"/>
+        <w:rPr>
           <w:lang w:val="en-US"/>
         </w:rPr>
       </w:pPr>
@@ -2506,6 +4434,119 @@
 <file path=word/numbering.xml><?xml version="1.0" encoding="utf-8"?>
 <w:numbering xmlns:wpc="http://schemas.microsoft.com/office/word/2010/wordprocessingCanvas" xmlns:cx="http://schemas.microsoft.com/office/drawing/2014/chartex" xmlns:cx1="http://schemas.microsoft.com/office/drawing/2015/9/8/chartex" xmlns:cx2="http://schemas.microsoft.com/office/drawing/2015/10/21/chartex" xmlns:cx3="http://schemas.microsoft.com/office/drawing/2016/5/9/chartex" xmlns:cx4="http://schemas.microsoft.com/office/drawing/2016/5/10/chartex" xmlns:cx5="http://schemas.microsoft.com/office/drawing/2016/5/11/chartex" xmlns:cx6="http://schemas.microsoft.com/office/drawing/2016/5/12/chartex" xmlns:cx7="http://schemas.microsoft.com/office/drawing/2016/5/13/chartex" xmlns:cx8="http://schemas.microsoft.com/office/drawing/2016/5/14/chartex" xmlns:mc="http://schemas.openxmlformats.org/markup-compatibility/2006" xmlns:aink="http://schemas.microsoft.com/office/drawing/2016/ink" xmlns:am3d="http://schemas.microsoft.com/office/drawing/2017/model3d" xmlns:o="urn:schemas-microsoft-com:office:office" xmlns:r="http://schemas.openxmlformats.org/officeDocument/2006/relationships" xmlns:m="http://schemas.openxmlformats.org/officeDocument/2006/math" xmlns:v="urn:schemas-microsoft-com:vml" xmlns:wp14="http://schemas.microsoft.com/office/word/2010/wordprocessingDrawing" xmlns:wp="http://schemas.openxmlformats.org/drawingml/2006/wordprocessingDrawing" xmlns:w10="urn:schemas-microsoft-com:office:word" xmlns:w="http://schemas.openxmlformats.org/wordprocessingml/2006/main" xmlns:w14="http://schemas.microsoft.com/office/word/2010/wordml" xmlns:w15="http://schemas.microsoft.com/office/word/2012/wordml" xmlns:w16cex="http://schemas.microsoft.com/office/word/2018/wordml/cex" xmlns:w16cid="http://schemas.microsoft.com/office/word/2016/wordml/cid" xmlns:w16="http://schemas.microsoft.com/office/word/2018/wordml" xmlns:w16se="http://schemas.microsoft.com/office/word/2015/wordml/symex" xmlns:wpg="http://schemas.microsoft.com/office/word/2010/wordprocessingGroup" xmlns:wpi="http://schemas.microsoft.com/office/word/2010/wordprocessingInk" xmlns:wne="http://schemas.microsoft.com/office/word/2006/wordml" xmlns:wps="http://schemas.microsoft.com/office/word/2010/wordprocessingShape" mc:Ignorable="w14 w15 w16se w16cid w16 w16cex wp14">
   <w:abstractNum w:abstractNumId="0" w15:restartNumberingAfterBreak="0">
+    <w:nsid w:val="17484B4D"/>
+    <w:multiLevelType w:val="hybridMultilevel"/>
+    <w:tmpl w:val="F5AAFE54"/>
+    <w:lvl w:ilvl="0" w:tplc="04100001">
+      <w:start w:val="1"/>
+      <w:numFmt w:val="bullet"/>
+      <w:lvlText w:val=""/>
+      <w:lvlJc w:val="left"/>
+      <w:pPr>
+        <w:ind w:left="720" w:hanging="360"/>
+      </w:pPr>
+      <w:rPr>
+        <w:rFonts w:ascii="Symbol" w:hAnsi="Symbol" w:hint="default"/>
+      </w:rPr>
+    </w:lvl>
+    <w:lvl w:ilvl="1" w:tplc="04100003" w:tentative="1">
+      <w:start w:val="1"/>
+      <w:numFmt w:val="bullet"/>
+      <w:lvlText w:val="o"/>
+      <w:lvlJc w:val="left"/>
+      <w:pPr>
+        <w:ind w:left="1440" w:hanging="360"/>
+      </w:pPr>
+      <w:rPr>
+        <w:rFonts w:ascii="Courier New" w:hAnsi="Courier New" w:cs="Courier New" w:hint="default"/>
+      </w:rPr>
+    </w:lvl>
+    <w:lvl w:ilvl="2" w:tplc="04100005" w:tentative="1">
+      <w:start w:val="1"/>
+      <w:numFmt w:val="bullet"/>
+      <w:lvlText w:val=""/>
+      <w:lvlJc w:val="left"/>
+      <w:pPr>
+        <w:ind w:left="2160" w:hanging="360"/>
+      </w:pPr>
+      <w:rPr>
+        <w:rFonts w:ascii="Wingdings" w:hAnsi="Wingdings" w:hint="default"/>
+      </w:rPr>
+    </w:lvl>
+    <w:lvl w:ilvl="3" w:tplc="04100001" w:tentative="1">
+      <w:start w:val="1"/>
+      <w:numFmt w:val="bullet"/>
+      <w:lvlText w:val=""/>
+      <w:lvlJc w:val="left"/>
+      <w:pPr>
+        <w:ind w:left="2880" w:hanging="360"/>
+      </w:pPr>
+      <w:rPr>
+        <w:rFonts w:ascii="Symbol" w:hAnsi="Symbol" w:hint="default"/>
+      </w:rPr>
+    </w:lvl>
+    <w:lvl w:ilvl="4" w:tplc="04100003" w:tentative="1">
+      <w:start w:val="1"/>
+      <w:numFmt w:val="bullet"/>
+      <w:lvlText w:val="o"/>
+      <w:lvlJc w:val="left"/>
+      <w:pPr>
+        <w:ind w:left="3600" w:hanging="360"/>
+      </w:pPr>
+      <w:rPr>
+        <w:rFonts w:ascii="Courier New" w:hAnsi="Courier New" w:cs="Courier New" w:hint="default"/>
+      </w:rPr>
+    </w:lvl>
+    <w:lvl w:ilvl="5" w:tplc="04100005" w:tentative="1">
+      <w:start w:val="1"/>
+      <w:numFmt w:val="bullet"/>
+      <w:lvlText w:val=""/>
+      <w:lvlJc w:val="left"/>
+      <w:pPr>
+        <w:ind w:left="4320" w:hanging="360"/>
+      </w:pPr>
+      <w:rPr>
+        <w:rFonts w:ascii="Wingdings" w:hAnsi="Wingdings" w:hint="default"/>
+      </w:rPr>
+    </w:lvl>
+    <w:lvl w:ilvl="6" w:tplc="04100001" w:tentative="1">
+      <w:start w:val="1"/>
+      <w:numFmt w:val="bullet"/>
+      <w:lvlText w:val=""/>
+      <w:lvlJc w:val="left"/>
+      <w:pPr>
+        <w:ind w:left="5040" w:hanging="360"/>
+      </w:pPr>
+      <w:rPr>
+        <w:rFonts w:ascii="Symbol" w:hAnsi="Symbol" w:hint="default"/>
+      </w:rPr>
+    </w:lvl>
+    <w:lvl w:ilvl="7" w:tplc="04100003" w:tentative="1">
+      <w:start w:val="1"/>
+      <w:numFmt w:val="bullet"/>
+      <w:lvlText w:val="o"/>
+      <w:lvlJc w:val="left"/>
+      <w:pPr>
+        <w:ind w:left="5760" w:hanging="360"/>
+      </w:pPr>
+      <w:rPr>
+        <w:rFonts w:ascii="Courier New" w:hAnsi="Courier New" w:cs="Courier New" w:hint="default"/>
+      </w:rPr>
+    </w:lvl>
+    <w:lvl w:ilvl="8" w:tplc="04100005" w:tentative="1">
+      <w:start w:val="1"/>
+      <w:numFmt w:val="bullet"/>
+      <w:lvlText w:val=""/>
+      <w:lvlJc w:val="left"/>
+      <w:pPr>
+        <w:ind w:left="6480" w:hanging="360"/>
+      </w:pPr>
+      <w:rPr>
+        <w:rFonts w:ascii="Wingdings" w:hAnsi="Wingdings" w:hint="default"/>
+      </w:rPr>
+    </w:lvl>
+  </w:abstractNum>
+  <w:abstractNum w:abstractNumId="1" w15:restartNumberingAfterBreak="0">
     <w:nsid w:val="5AA47C4D"/>
     <w:multiLevelType w:val="hybridMultilevel"/>
     <w:tmpl w:val="8DF0D04E"/>
@@ -2597,6 +4638,9 @@
     </w:lvl>
   </w:abstractNum>
   <w:num w:numId="1">
+    <w:abstractNumId w:val="1"/>
+  </w:num>
+  <w:num w:numId="2">
     <w:abstractNumId w:val="0"/>
   </w:num>
 </w:numbering>
@@ -3088,6 +5132,15 @@
       <w:szCs w:val="18"/>
     </w:rPr>
   </w:style>
+  <w:style w:type="paragraph" w:styleId="Nessunaspaziatura">
+    <w:name w:val="No Spacing"/>
+    <w:uiPriority w:val="1"/>
+    <w:qFormat/>
+    <w:rsid w:val="004859E1"/>
+    <w:pPr>
+      <w:spacing w:after="0" w:line="240" w:lineRule="auto"/>
+    </w:pPr>
+  </w:style>
 </w:styles>
 </file>
 

--- a/FormHW304.docx
+++ b/FormHW304.docx
@@ -1,6 +1,6 @@
 
 <file path=word/document.xml><?xml version="1.0" encoding="utf-8"?>
-<w:document xmlns:wpc="http://schemas.microsoft.com/office/word/2010/wordprocessingCanvas" xmlns:cx="http://schemas.microsoft.com/office/drawing/2014/chartex" xmlns:cx1="http://schemas.microsoft.com/office/drawing/2015/9/8/chartex" xmlns:cx2="http://schemas.microsoft.com/office/drawing/2015/10/21/chartex" xmlns:cx3="http://schemas.microsoft.com/office/drawing/2016/5/9/chartex" xmlns:cx4="http://schemas.microsoft.com/office/drawing/2016/5/10/chartex" xmlns:cx5="http://schemas.microsoft.com/office/drawing/2016/5/11/chartex" xmlns:cx6="http://schemas.microsoft.com/office/drawing/2016/5/12/chartex" xmlns:cx7="http://schemas.microsoft.com/office/drawing/2016/5/13/chartex" xmlns:cx8="http://schemas.microsoft.com/office/drawing/2016/5/14/chartex" xmlns:mc="http://schemas.openxmlformats.org/markup-compatibility/2006" xmlns:aink="http://schemas.microsoft.com/office/drawing/2016/ink" xmlns:am3d="http://schemas.microsoft.com/office/drawing/2017/model3d" xmlns:o="urn:schemas-microsoft-com:office:office" xmlns:r="http://schemas.openxmlformats.org/officeDocument/2006/relationships" xmlns:m="http://schemas.openxmlformats.org/officeDocument/2006/math" xmlns:v="urn:schemas-microsoft-com:vml" xmlns:wp14="http://schemas.microsoft.com/office/word/2010/wordprocessingDrawing" xmlns:wp="http://schemas.openxmlformats.org/drawingml/2006/wordprocessingDrawing" xmlns:w10="urn:schemas-microsoft-com:office:word" xmlns:w="http://schemas.openxmlformats.org/wordprocessingml/2006/main" xmlns:w14="http://schemas.microsoft.com/office/word/2010/wordml" xmlns:w15="http://schemas.microsoft.com/office/word/2012/wordml" xmlns:w16cex="http://schemas.microsoft.com/office/word/2018/wordml/cex" xmlns:w16cid="http://schemas.microsoft.com/office/word/2016/wordml/cid" xmlns:w16="http://schemas.microsoft.com/office/word/2018/wordml" xmlns:w16se="http://schemas.microsoft.com/office/word/2015/wordml/symex" xmlns:wpg="http://schemas.microsoft.com/office/word/2010/wordprocessingGroup" xmlns:wpi="http://schemas.microsoft.com/office/word/2010/wordprocessingInk" xmlns:wne="http://schemas.microsoft.com/office/word/2006/wordml" xmlns:wps="http://schemas.microsoft.com/office/word/2010/wordprocessingShape" mc:Ignorable="w14 w15 w16se w16cid w16 w16cex wp14">
+<w:document xmlns:wpc="http://schemas.microsoft.com/office/word/2010/wordprocessingCanvas" xmlns:cx="http://schemas.microsoft.com/office/drawing/2014/chartex" xmlns:cx1="http://schemas.microsoft.com/office/drawing/2015/9/8/chartex" xmlns:cx2="http://schemas.microsoft.com/office/drawing/2015/10/21/chartex" xmlns:cx3="http://schemas.microsoft.com/office/drawing/2016/5/9/chartex" xmlns:cx4="http://schemas.microsoft.com/office/drawing/2016/5/10/chartex" xmlns:cx5="http://schemas.microsoft.com/office/drawing/2016/5/11/chartex" xmlns:cx6="http://schemas.microsoft.com/office/drawing/2016/5/12/chartex" xmlns:cx7="http://schemas.microsoft.com/office/drawing/2016/5/13/chartex" xmlns:cx8="http://schemas.microsoft.com/office/drawing/2016/5/14/chartex" xmlns:mc="http://schemas.openxmlformats.org/markup-compatibility/2006" xmlns:aink="http://schemas.microsoft.com/office/drawing/2016/ink" xmlns:am3d="http://schemas.microsoft.com/office/drawing/2017/model3d" xmlns:o="urn:schemas-microsoft-com:office:office" xmlns:r="http://schemas.openxmlformats.org/officeDocument/2006/relationships" xmlns:m="http://schemas.openxmlformats.org/officeDocument/2006/math" xmlns:v="urn:schemas-microsoft-com:vml" xmlns:wp14="http://schemas.microsoft.com/office/word/2010/wordprocessingDrawing" xmlns:wp="http://schemas.openxmlformats.org/drawingml/2006/wordprocessingDrawing" xmlns:w10="urn:schemas-microsoft-com:office:word" xmlns:w="http://schemas.openxmlformats.org/wordprocessingml/2006/main" xmlns:w14="http://schemas.microsoft.com/office/word/2010/wordml" xmlns:w15="http://schemas.microsoft.com/office/word/2012/wordml" xmlns:w16cid="http://schemas.microsoft.com/office/word/2016/wordml/cid" xmlns:w16se="http://schemas.microsoft.com/office/word/2015/wordml/symex" xmlns:wpg="http://schemas.microsoft.com/office/word/2010/wordprocessingGroup" xmlns:wpi="http://schemas.microsoft.com/office/word/2010/wordprocessingInk" xmlns:wne="http://schemas.microsoft.com/office/word/2006/wordml" xmlns:wps="http://schemas.microsoft.com/office/word/2010/wordprocessingShape" mc:Ignorable="w14 w15 w16se w16cid wp14">
   <w:body>
     <w:p>
       <w:pPr>
@@ -174,7 +174,6 @@
                 <w:szCs w:val="24"/>
               </w:rPr>
             </w:pPr>
-            <w:proofErr w:type="spellStart"/>
             <w:r>
               <w:rPr>
                 <w:b/>
@@ -191,7 +190,6 @@
               </w:rPr>
               <w:t>executors</w:t>
             </w:r>
-            <w:proofErr w:type="spellEnd"/>
           </w:p>
         </w:tc>
         <w:tc>
@@ -207,7 +205,6 @@
                 <w:szCs w:val="24"/>
               </w:rPr>
             </w:pPr>
-            <w:proofErr w:type="spellStart"/>
             <w:r>
               <w:rPr>
                 <w:b/>
@@ -216,7 +213,6 @@
               </w:rPr>
               <w:t>Init</w:t>
             </w:r>
-            <w:proofErr w:type="spellEnd"/>
           </w:p>
         </w:tc>
         <w:tc>
@@ -278,7 +274,6 @@
                 <w:szCs w:val="24"/>
               </w:rPr>
             </w:pPr>
-            <w:proofErr w:type="spellStart"/>
             <w:r>
               <w:rPr>
                 <w:b/>
@@ -287,7 +282,6 @@
               </w:rPr>
               <w:t>AvgDist</w:t>
             </w:r>
-            <w:proofErr w:type="spellEnd"/>
           </w:p>
         </w:tc>
       </w:tr>
@@ -1130,8 +1124,9 @@
         <w:pStyle w:val="Nessunaspaziatura"/>
         <w:numPr>
           <w:ilvl w:val="0"/>
-          <w:numId w:val="2"/>
+          <w:numId w:val="3"/>
         </w:numPr>
+        <w:jc w:val="both"/>
         <w:rPr>
           <w:lang w:val="en-US"/>
         </w:rPr>
@@ -1185,8 +1180,9 @@
         <w:pStyle w:val="Nessunaspaziatura"/>
         <w:numPr>
           <w:ilvl w:val="0"/>
-          <w:numId w:val="2"/>
+          <w:numId w:val="3"/>
         </w:numPr>
+        <w:jc w:val="both"/>
         <w:rPr>
           <w:lang w:val="en-US"/>
         </w:rPr>
@@ -1227,8 +1223,62 @@
         <w:pStyle w:val="Nessunaspaziatura"/>
         <w:numPr>
           <w:ilvl w:val="0"/>
-          <w:numId w:val="2"/>
+          <w:numId w:val="3"/>
         </w:numPr>
+        <w:jc w:val="both"/>
+        <w:rPr>
+          <w:b/>
+          <w:bCs/>
+          <w:lang w:val="en-US"/>
+        </w:rPr>
+      </w:pPr>
+      <w:r>
+        <w:rPr>
+          <w:rFonts w:ascii="Courier New" w:hAnsi="Courier New" w:cs="Courier New"/>
+          <w:b/>
+          <w:bCs/>
+          <w:sz w:val="20"/>
+          <w:szCs w:val="20"/>
+          <w:lang w:val="en-US"/>
+        </w:rPr>
+        <w:t>.cache()</w:t>
+      </w:r>
+      <w:r>
+        <w:rPr>
+          <w:b/>
+          <w:bCs/>
+          <w:lang w:val="en-US"/>
+        </w:rPr>
+        <w:t xml:space="preserve"> at the end of Round 1 + </w:t>
+      </w:r>
+      <w:r>
+        <w:rPr>
+          <w:rFonts w:ascii="Courier New" w:hAnsi="Courier New" w:cs="Courier New"/>
+          <w:b/>
+          <w:bCs/>
+          <w:sz w:val="20"/>
+          <w:szCs w:val="20"/>
+          <w:lang w:val="en-US"/>
+        </w:rPr>
+        <w:t>.repartition(L)</w:t>
+      </w:r>
+      <w:r>
+        <w:rPr>
+          <w:b/>
+          <w:bCs/>
+          <w:lang w:val="en-US"/>
+        </w:rPr>
+        <w:t xml:space="preserve"> inside initialization: slower Init, Faster T1 and constant T2.</w:t>
+      </w:r>
+    </w:p>
+    <w:p>
+      <w:pPr>
+        <w:pStyle w:val="Nessunaspaziatura"/>
+        <w:numPr>
+          <w:ilvl w:val="0"/>
+          <w:numId w:val="3"/>
+        </w:numPr>
+        <w:jc w:val="both"/>
         <w:rPr>
           <w:lang w:val="en-US"/>
         </w:rPr>
@@ -1246,7 +1296,7 @@
         <w:rPr>
           <w:lang w:val="en-US"/>
         </w:rPr>
-        <w:t xml:space="preserve"> at the end of Round 1 + </w:t>
+        <w:t xml:space="preserve"> inside initialization + </w:t>
       </w:r>
       <w:r>
         <w:rPr>
@@ -1261,20 +1311,213 @@
         <w:rPr>
           <w:lang w:val="en-US"/>
         </w:rPr>
-        <w:t xml:space="preserve"> inside initialization: slower Init, Faster T1 and constant T2.</w:t>
+        <w:t xml:space="preserve"> inside initialization: slower T2.</w:t>
       </w:r>
     </w:p>
     <w:p>
       <w:pPr>
         <w:pStyle w:val="Nessunaspaziatura"/>
-        <w:numPr>
-          <w:ilvl w:val="0"/>
-          <w:numId w:val="2"/>
-        </w:numPr>
-        <w:rPr>
-          <w:lang w:val="en-US"/>
-        </w:rPr>
-      </w:pPr>
+        <w:jc w:val="both"/>
+        <w:rPr>
+          <w:lang w:val="en-US"/>
+        </w:rPr>
+      </w:pPr>
+      <w:r>
+        <w:rPr>
+          <w:lang w:val="en-US"/>
+        </w:rPr>
+        <w:t>T</w:t>
+      </w:r>
+      <w:r>
+        <w:rPr>
+          <w:lang w:val="en-US"/>
+        </w:rPr>
+        <w:t xml:space="preserve">he best </w:t>
+      </w:r>
+      <w:r>
+        <w:rPr>
+          <w:lang w:val="en-US"/>
+        </w:rPr>
+        <w:t>run</w:t>
+      </w:r>
+      <w:r>
+        <w:rPr>
+          <w:lang w:val="en-US"/>
+        </w:rPr>
+        <w:t xml:space="preserve">times are </w:t>
+      </w:r>
+      <w:r>
+        <w:rPr>
+          <w:lang w:val="en-US"/>
+        </w:rPr>
+        <w:t xml:space="preserve">achieved by </w:t>
+      </w:r>
+      <w:r>
+        <w:rPr>
+          <w:lang w:val="en-US"/>
+        </w:rPr>
+        <w:t>the 2</w:t>
+      </w:r>
+      <w:r>
+        <w:rPr>
+          <w:vertAlign w:val="superscript"/>
+          <w:lang w:val="en-US"/>
+        </w:rPr>
+        <w:t>nd</w:t>
+      </w:r>
+      <w:r>
+        <w:rPr>
+          <w:lang w:val="en-US"/>
+        </w:rPr>
+        <w:t xml:space="preserve"> and 3</w:t>
+      </w:r>
+      <w:r>
+        <w:rPr>
+          <w:vertAlign w:val="superscript"/>
+          <w:lang w:val="en-US"/>
+        </w:rPr>
+        <w:t>rd</w:t>
+      </w:r>
+      <w:r>
+        <w:rPr>
+          <w:lang w:val="en-US"/>
+        </w:rPr>
+        <w:t xml:space="preserve"> experiments. Between these two </w:t>
+      </w:r>
+      <w:r>
+        <w:rPr>
+          <w:b/>
+          <w:bCs/>
+          <w:lang w:val="en-US"/>
+        </w:rPr>
+        <w:t>the fastest is the 3</w:t>
+      </w:r>
+      <w:r>
+        <w:rPr>
+          <w:b/>
+          <w:bCs/>
+          <w:vertAlign w:val="superscript"/>
+          <w:lang w:val="en-US"/>
+        </w:rPr>
+        <w:t>rd</w:t>
+      </w:r>
+      <w:r>
+        <w:rPr>
+          <w:lang w:val="en-US"/>
+        </w:rPr>
+        <w:t xml:space="preserve"> that we reported in the table</w:t>
+      </w:r>
+      <w:r>
+        <w:rPr>
+          <w:lang w:val="en-US"/>
+        </w:rPr>
+        <w:t xml:space="preserve"> above</w:t>
+      </w:r>
+      <w:r>
+        <w:rPr>
+          <w:lang w:val="en-US"/>
+        </w:rPr>
+        <w:t>.</w:t>
+      </w:r>
+    </w:p>
+    <w:p>
+      <w:pPr>
+        <w:pStyle w:val="Nessunaspaziatura"/>
+        <w:jc w:val="both"/>
+        <w:rPr>
+          <w:lang w:val="en-US"/>
+        </w:rPr>
+      </w:pPr>
+      <w:r>
+        <w:rPr>
+          <w:lang w:val="en-US"/>
+        </w:rPr>
+        <w:t>In particular f</w:t>
+      </w:r>
+      <w:r>
+        <w:rPr>
+          <w:lang w:val="en-US"/>
+        </w:rPr>
+        <w:t>rom the results of the tests we can see that T1 increases as the number of executors decreases. This is to be expected since for round 1 we are partitioning the input and distributing it across multiple workers.</w:t>
+      </w:r>
+    </w:p>
+    <w:p>
+      <w:pPr>
+        <w:pStyle w:val="Nessunaspaziatura"/>
+        <w:jc w:val="both"/>
+        <w:rPr>
+          <w:lang w:val="en-US"/>
+        </w:rPr>
+      </w:pPr>
+      <w:r>
+        <w:rPr>
+          <w:lang w:val="en-US"/>
+        </w:rPr>
+        <w:t>In round 2 instead we see a constant execution time, besides some minor variation. This is caused by the</w:t>
+      </w:r>
+      <w:r>
+        <w:rPr>
+          <w:lang w:val="en-US"/>
+        </w:rPr>
+        <w:t xml:space="preserve"> </w:t>
+      </w:r>
+      <w:r>
+        <w:rPr>
+          <w:lang w:val="en-US"/>
+        </w:rPr>
+        <w:t>fact that we are running a sequential algorithm on the L*K points extracted from round 1.</w:t>
+      </w:r>
+    </w:p>
+    <w:p>
+      <w:pPr>
+        <w:pStyle w:val="Nessunaspaziatura"/>
+        <w:jc w:val="both"/>
+        <w:rPr>
+          <w:lang w:val="en-US"/>
+        </w:rPr>
+      </w:pPr>
+      <w:r>
+        <w:rPr>
+          <w:lang w:val="en-US"/>
+        </w:rPr>
+        <w:t xml:space="preserve">We also </w:t>
+      </w:r>
+      <w:r>
+        <w:rPr>
+          <w:lang w:val="en-US"/>
+        </w:rPr>
+        <w:t xml:space="preserve">report the other 3 experiments </w:t>
+      </w:r>
+      <w:bookmarkStart w:id="0" w:name="_GoBack"/>
+      <w:bookmarkEnd w:id="0"/>
+      <w:r>
+        <w:rPr>
+          <w:lang w:val="en-US"/>
+        </w:rPr>
+        <w:t>below as reference.</w:t>
+      </w:r>
+    </w:p>
+    <w:p>
+      <w:pPr>
+        <w:pStyle w:val="Nessunaspaziatura"/>
+        <w:rPr>
+          <w:lang w:val="en-US"/>
+        </w:rPr>
+      </w:pPr>
+    </w:p>
+    <w:p>
+      <w:pPr>
+        <w:pStyle w:val="Nessunaspaziatura"/>
+        <w:rPr>
+          <w:lang w:val="en-US"/>
+        </w:rPr>
+      </w:pPr>
+      <w:r>
+        <w:rPr>
+          <w:lang w:val="en-US"/>
+        </w:rPr>
+        <w:t xml:space="preserve">1) </w:t>
+      </w:r>
       <w:r>
         <w:rPr>
           <w:rFonts w:ascii="Courier New" w:hAnsi="Courier New" w:cs="Courier New"/>
@@ -1303,116 +1546,7 @@
         <w:rPr>
           <w:lang w:val="en-US"/>
         </w:rPr>
-        <w:t xml:space="preserve"> inside initialization: slower T2.</w:t>
-      </w:r>
-    </w:p>
-    <w:p>
-      <w:pPr>
-        <w:pStyle w:val="Nessunaspaziatura"/>
-        <w:rPr>
-          <w:lang w:val="en-US"/>
-        </w:rPr>
-      </w:pPr>
-      <w:r>
-        <w:rPr>
-          <w:lang w:val="en-US"/>
-        </w:rPr>
-        <w:t>So the best times are the 2</w:t>
-      </w:r>
-      <w:r>
-        <w:rPr>
-          <w:vertAlign w:val="superscript"/>
-          <w:lang w:val="en-US"/>
-        </w:rPr>
-        <w:t>nd</w:t>
-      </w:r>
-      <w:r>
-        <w:rPr>
-          <w:lang w:val="en-US"/>
-        </w:rPr>
-        <w:t xml:space="preserve"> and 3</w:t>
-      </w:r>
-      <w:r>
-        <w:rPr>
-          <w:vertAlign w:val="superscript"/>
-          <w:lang w:val="en-US"/>
-        </w:rPr>
-        <w:t>rd</w:t>
-      </w:r>
-      <w:r>
-        <w:rPr>
-          <w:lang w:val="en-US"/>
-        </w:rPr>
-        <w:t xml:space="preserve"> experiments. Between these two the fastest is the 3</w:t>
-      </w:r>
-      <w:r>
-        <w:rPr>
-          <w:vertAlign w:val="superscript"/>
-          <w:lang w:val="en-US"/>
-        </w:rPr>
-        <w:t>rd</w:t>
-      </w:r>
-      <w:r>
-        <w:rPr>
-          <w:lang w:val="en-US"/>
-        </w:rPr>
-        <w:t xml:space="preserve"> that we reported in the above table.</w:t>
-      </w:r>
-    </w:p>
-    <w:p>
-      <w:pPr>
-        <w:pStyle w:val="Nessunaspaziatura"/>
-        <w:rPr>
-          <w:lang w:val="en-US"/>
-        </w:rPr>
-      </w:pPr>
-      <w:r>
-        <w:rPr>
-          <w:lang w:val="en-US"/>
-        </w:rPr>
-        <w:t xml:space="preserve">We also </w:t>
-      </w:r>
-      <w:r>
-        <w:rPr>
-          <w:lang w:val="en-US"/>
-        </w:rPr>
-        <w:t>report the other 3 experiments table below as reference.</w:t>
-      </w:r>
-    </w:p>
-    <w:p>
-      <w:pPr>
-        <w:pStyle w:val="Nessunaspaziatura"/>
-        <w:rPr>
-          <w:lang w:val="en-US"/>
-        </w:rPr>
-      </w:pPr>
-    </w:p>
-    <w:p>
-      <w:pPr>
-        <w:pStyle w:val="Nessunaspaziatura"/>
-        <w:rPr>
-          <w:lang w:val="en-US"/>
-        </w:rPr>
-      </w:pPr>
-    </w:p>
-    <w:p>
-      <w:pPr>
-        <w:pStyle w:val="Nessunaspaziatura"/>
-        <w:rPr>
-          <w:lang w:val="en-US"/>
-        </w:rPr>
-      </w:pPr>
-      <w:r>
-        <w:rPr>
-          <w:lang w:val="en-US"/>
-        </w:rPr>
-        <w:t xml:space="preserve">1) </w:t>
-      </w:r>
-      <w:r>
-        <w:rPr>
-          <w:lang w:val="en-US"/>
-        </w:rPr>
-        <w:t>Cache Init</w:t>
+        <w:t xml:space="preserve"> inside Round1</w:t>
       </w:r>
     </w:p>
     <w:tbl>
@@ -1442,15 +1576,15 @@
               <w:jc w:val="center"/>
               <w:rPr>
                 <w:b/>
-                <w:sz w:val="24"/>
-                <w:szCs w:val="24"/>
-              </w:rPr>
-            </w:pPr>
-            <w:r>
-              <w:rPr>
-                <w:b/>
-                <w:sz w:val="24"/>
-                <w:szCs w:val="24"/>
+                <w:sz w:val="18"/>
+                <w:szCs w:val="18"/>
+              </w:rPr>
+            </w:pPr>
+            <w:r>
+              <w:rPr>
+                <w:b/>
+                <w:sz w:val="18"/>
+                <w:szCs w:val="18"/>
               </w:rPr>
               <w:t>Dataset</w:t>
             </w:r>
@@ -1465,15 +1599,15 @@
               <w:jc w:val="center"/>
               <w:rPr>
                 <w:b/>
-                <w:sz w:val="24"/>
-                <w:szCs w:val="24"/>
-              </w:rPr>
-            </w:pPr>
-            <w:r>
-              <w:rPr>
-                <w:b/>
-                <w:sz w:val="24"/>
-                <w:szCs w:val="24"/>
+                <w:sz w:val="18"/>
+                <w:szCs w:val="18"/>
+              </w:rPr>
+            </w:pPr>
+            <w:r>
+              <w:rPr>
+                <w:b/>
+                <w:sz w:val="18"/>
+                <w:szCs w:val="18"/>
               </w:rPr>
               <w:t>K</w:t>
             </w:r>
@@ -1488,15 +1622,15 @@
               <w:jc w:val="center"/>
               <w:rPr>
                 <w:b/>
-                <w:sz w:val="24"/>
-                <w:szCs w:val="24"/>
-              </w:rPr>
-            </w:pPr>
-            <w:r>
-              <w:rPr>
-                <w:b/>
-                <w:sz w:val="24"/>
-                <w:szCs w:val="24"/>
+                <w:sz w:val="18"/>
+                <w:szCs w:val="18"/>
+              </w:rPr>
+            </w:pPr>
+            <w:r>
+              <w:rPr>
+                <w:b/>
+                <w:sz w:val="18"/>
+                <w:szCs w:val="18"/>
               </w:rPr>
               <w:t>L</w:t>
             </w:r>
@@ -1511,28 +1645,18 @@
               <w:jc w:val="center"/>
               <w:rPr>
                 <w:b/>
-                <w:sz w:val="24"/>
-                <w:szCs w:val="24"/>
-              </w:rPr>
-            </w:pPr>
-            <w:proofErr w:type="spellStart"/>
-            <w:r>
-              <w:rPr>
-                <w:b/>
-                <w:sz w:val="24"/>
-                <w:szCs w:val="24"/>
-              </w:rPr>
-              <w:t>num-</w:t>
-            </w:r>
-            <w:r>
-              <w:rPr>
-                <w:b/>
-                <w:sz w:val="24"/>
-                <w:szCs w:val="24"/>
-              </w:rPr>
-              <w:t>executors</w:t>
-            </w:r>
-            <w:proofErr w:type="spellEnd"/>
+                <w:sz w:val="18"/>
+                <w:szCs w:val="18"/>
+              </w:rPr>
+            </w:pPr>
+            <w:r>
+              <w:rPr>
+                <w:b/>
+                <w:sz w:val="18"/>
+                <w:szCs w:val="18"/>
+              </w:rPr>
+              <w:t>num-executors</w:t>
+            </w:r>
           </w:p>
         </w:tc>
         <w:tc>
@@ -1544,20 +1668,18 @@
               <w:jc w:val="center"/>
               <w:rPr>
                 <w:b/>
-                <w:sz w:val="24"/>
-                <w:szCs w:val="24"/>
-              </w:rPr>
-            </w:pPr>
-            <w:proofErr w:type="spellStart"/>
-            <w:r>
-              <w:rPr>
-                <w:b/>
-                <w:sz w:val="24"/>
-                <w:szCs w:val="24"/>
+                <w:sz w:val="18"/>
+                <w:szCs w:val="18"/>
+              </w:rPr>
+            </w:pPr>
+            <w:r>
+              <w:rPr>
+                <w:b/>
+                <w:sz w:val="18"/>
+                <w:szCs w:val="18"/>
               </w:rPr>
               <w:t>Init</w:t>
             </w:r>
-            <w:proofErr w:type="spellEnd"/>
           </w:p>
         </w:tc>
         <w:tc>
@@ -1569,15 +1691,15 @@
               <w:jc w:val="center"/>
               <w:rPr>
                 <w:b/>
-                <w:sz w:val="24"/>
-                <w:szCs w:val="24"/>
-              </w:rPr>
-            </w:pPr>
-            <w:r>
-              <w:rPr>
-                <w:b/>
-                <w:sz w:val="24"/>
-                <w:szCs w:val="24"/>
+                <w:sz w:val="18"/>
+                <w:szCs w:val="18"/>
+              </w:rPr>
+            </w:pPr>
+            <w:r>
+              <w:rPr>
+                <w:b/>
+                <w:sz w:val="18"/>
+                <w:szCs w:val="18"/>
               </w:rPr>
               <w:t>T1</w:t>
             </w:r>
@@ -1592,15 +1714,15 @@
               <w:jc w:val="center"/>
               <w:rPr>
                 <w:b/>
-                <w:sz w:val="24"/>
-                <w:szCs w:val="24"/>
-              </w:rPr>
-            </w:pPr>
-            <w:r>
-              <w:rPr>
-                <w:b/>
-                <w:sz w:val="24"/>
-                <w:szCs w:val="24"/>
+                <w:sz w:val="18"/>
+                <w:szCs w:val="18"/>
+              </w:rPr>
+            </w:pPr>
+            <w:r>
+              <w:rPr>
+                <w:b/>
+                <w:sz w:val="18"/>
+                <w:szCs w:val="18"/>
               </w:rPr>
               <w:t>T2</w:t>
             </w:r>
@@ -1615,20 +1737,18 @@
               <w:jc w:val="center"/>
               <w:rPr>
                 <w:b/>
-                <w:sz w:val="24"/>
-                <w:szCs w:val="24"/>
-              </w:rPr>
-            </w:pPr>
-            <w:proofErr w:type="spellStart"/>
-            <w:r>
-              <w:rPr>
-                <w:b/>
-                <w:sz w:val="24"/>
-                <w:szCs w:val="24"/>
+                <w:sz w:val="18"/>
+                <w:szCs w:val="18"/>
+              </w:rPr>
+            </w:pPr>
+            <w:r>
+              <w:rPr>
+                <w:b/>
+                <w:sz w:val="18"/>
+                <w:szCs w:val="18"/>
               </w:rPr>
               <w:t>AvgDist</w:t>
             </w:r>
-            <w:proofErr w:type="spellEnd"/>
           </w:p>
         </w:tc>
       </w:tr>
@@ -1642,15 +1762,15 @@
               <w:jc w:val="center"/>
               <w:rPr>
                 <w:b/>
-                <w:sz w:val="24"/>
-                <w:szCs w:val="24"/>
-              </w:rPr>
-            </w:pPr>
-            <w:r>
-              <w:rPr>
-                <w:b/>
-                <w:sz w:val="24"/>
-                <w:szCs w:val="24"/>
+                <w:sz w:val="18"/>
+                <w:szCs w:val="18"/>
+              </w:rPr>
+            </w:pPr>
+            <w:r>
+              <w:rPr>
+                <w:b/>
+                <w:sz w:val="18"/>
+                <w:szCs w:val="18"/>
               </w:rPr>
               <w:t>Glove2M300d.txt</w:t>
             </w:r>
@@ -1665,15 +1785,15 @@
               <w:jc w:val="center"/>
               <w:rPr>
                 <w:b/>
-                <w:sz w:val="24"/>
-                <w:szCs w:val="24"/>
-              </w:rPr>
-            </w:pPr>
-            <w:r>
-              <w:rPr>
-                <w:b/>
-                <w:sz w:val="24"/>
-                <w:szCs w:val="24"/>
+                <w:sz w:val="18"/>
+                <w:szCs w:val="18"/>
+              </w:rPr>
+            </w:pPr>
+            <w:r>
+              <w:rPr>
+                <w:b/>
+                <w:sz w:val="18"/>
+                <w:szCs w:val="18"/>
               </w:rPr>
               <w:t>100</w:t>
             </w:r>
@@ -1688,15 +1808,15 @@
               <w:jc w:val="center"/>
               <w:rPr>
                 <w:b/>
-                <w:sz w:val="24"/>
-                <w:szCs w:val="24"/>
-              </w:rPr>
-            </w:pPr>
-            <w:r>
-              <w:rPr>
-                <w:b/>
-                <w:sz w:val="24"/>
-                <w:szCs w:val="24"/>
+                <w:sz w:val="18"/>
+                <w:szCs w:val="18"/>
+              </w:rPr>
+            </w:pPr>
+            <w:r>
+              <w:rPr>
+                <w:b/>
+                <w:sz w:val="18"/>
+                <w:szCs w:val="18"/>
               </w:rPr>
               <w:t>16</w:t>
             </w:r>
@@ -1711,15 +1831,15 @@
               <w:jc w:val="center"/>
               <w:rPr>
                 <w:b/>
-                <w:sz w:val="24"/>
-                <w:szCs w:val="24"/>
-              </w:rPr>
-            </w:pPr>
-            <w:r>
-              <w:rPr>
-                <w:b/>
-                <w:sz w:val="24"/>
-                <w:szCs w:val="24"/>
+                <w:sz w:val="18"/>
+                <w:szCs w:val="18"/>
+              </w:rPr>
+            </w:pPr>
+            <w:r>
+              <w:rPr>
+                <w:b/>
+                <w:sz w:val="18"/>
+                <w:szCs w:val="18"/>
               </w:rPr>
               <w:t>16</w:t>
             </w:r>
@@ -1733,15 +1853,15 @@
             <w:pPr>
               <w:rPr>
                 <w:b/>
-                <w:sz w:val="24"/>
-                <w:szCs w:val="24"/>
-              </w:rPr>
-            </w:pPr>
-            <w:r>
-              <w:rPr>
-                <w:b/>
-                <w:sz w:val="24"/>
-                <w:szCs w:val="24"/>
+                <w:sz w:val="18"/>
+                <w:szCs w:val="18"/>
+              </w:rPr>
+            </w:pPr>
+            <w:r>
+              <w:rPr>
+                <w:b/>
+                <w:sz w:val="18"/>
+                <w:szCs w:val="18"/>
               </w:rPr>
               <w:t>15886</w:t>
             </w:r>
@@ -1755,15 +1875,15 @@
             <w:pPr>
               <w:rPr>
                 <w:b/>
-                <w:sz w:val="24"/>
-                <w:szCs w:val="24"/>
-              </w:rPr>
-            </w:pPr>
-            <w:r>
-              <w:rPr>
-                <w:b/>
-                <w:sz w:val="24"/>
-                <w:szCs w:val="24"/>
+                <w:sz w:val="18"/>
+                <w:szCs w:val="18"/>
+              </w:rPr>
+            </w:pPr>
+            <w:r>
+              <w:rPr>
+                <w:b/>
+                <w:sz w:val="18"/>
+                <w:szCs w:val="18"/>
               </w:rPr>
               <w:t>26700</w:t>
             </w:r>
@@ -1777,15 +1897,15 @@
             <w:pPr>
               <w:rPr>
                 <w:b/>
-                <w:sz w:val="24"/>
-                <w:szCs w:val="24"/>
-              </w:rPr>
-            </w:pPr>
-            <w:r>
-              <w:rPr>
-                <w:b/>
-                <w:sz w:val="24"/>
-                <w:szCs w:val="24"/>
+                <w:sz w:val="18"/>
+                <w:szCs w:val="18"/>
+              </w:rPr>
+            </w:pPr>
+            <w:r>
+              <w:rPr>
+                <w:b/>
+                <w:sz w:val="18"/>
+                <w:szCs w:val="18"/>
               </w:rPr>
               <w:t>36390</w:t>
             </w:r>
@@ -1799,15 +1919,15 @@
             <w:pPr>
               <w:rPr>
                 <w:b/>
-                <w:sz w:val="24"/>
-                <w:szCs w:val="24"/>
-              </w:rPr>
-            </w:pPr>
-            <w:r>
-              <w:rPr>
-                <w:b/>
-                <w:sz w:val="24"/>
-                <w:szCs w:val="24"/>
+                <w:sz w:val="18"/>
+                <w:szCs w:val="18"/>
+              </w:rPr>
+            </w:pPr>
+            <w:r>
+              <w:rPr>
+                <w:b/>
+                <w:sz w:val="18"/>
+                <w:szCs w:val="18"/>
               </w:rPr>
               <w:t>29.04073384782192</w:t>
             </w:r>
@@ -1824,15 +1944,15 @@
               <w:jc w:val="center"/>
               <w:rPr>
                 <w:b/>
-                <w:sz w:val="24"/>
-                <w:szCs w:val="24"/>
-              </w:rPr>
-            </w:pPr>
-            <w:r>
-              <w:rPr>
-                <w:b/>
-                <w:sz w:val="24"/>
-                <w:szCs w:val="24"/>
+                <w:sz w:val="18"/>
+                <w:szCs w:val="18"/>
+              </w:rPr>
+            </w:pPr>
+            <w:r>
+              <w:rPr>
+                <w:b/>
+                <w:sz w:val="18"/>
+                <w:szCs w:val="18"/>
               </w:rPr>
               <w:t>Glove2M300d.txt</w:t>
             </w:r>
@@ -1847,15 +1967,15 @@
               <w:jc w:val="center"/>
               <w:rPr>
                 <w:b/>
-                <w:sz w:val="24"/>
-                <w:szCs w:val="24"/>
-              </w:rPr>
-            </w:pPr>
-            <w:r>
-              <w:rPr>
-                <w:b/>
-                <w:sz w:val="24"/>
-                <w:szCs w:val="24"/>
+                <w:sz w:val="18"/>
+                <w:szCs w:val="18"/>
+              </w:rPr>
+            </w:pPr>
+            <w:r>
+              <w:rPr>
+                <w:b/>
+                <w:sz w:val="18"/>
+                <w:szCs w:val="18"/>
               </w:rPr>
               <w:t>100</w:t>
             </w:r>
@@ -1870,15 +1990,15 @@
               <w:jc w:val="center"/>
               <w:rPr>
                 <w:b/>
-                <w:sz w:val="24"/>
-                <w:szCs w:val="24"/>
-              </w:rPr>
-            </w:pPr>
-            <w:r>
-              <w:rPr>
-                <w:b/>
-                <w:sz w:val="24"/>
-                <w:szCs w:val="24"/>
+                <w:sz w:val="18"/>
+                <w:szCs w:val="18"/>
+              </w:rPr>
+            </w:pPr>
+            <w:r>
+              <w:rPr>
+                <w:b/>
+                <w:sz w:val="18"/>
+                <w:szCs w:val="18"/>
               </w:rPr>
               <w:t>16</w:t>
             </w:r>
@@ -1893,15 +2013,15 @@
               <w:jc w:val="center"/>
               <w:rPr>
                 <w:b/>
-                <w:sz w:val="24"/>
-                <w:szCs w:val="24"/>
-              </w:rPr>
-            </w:pPr>
-            <w:r>
-              <w:rPr>
-                <w:b/>
-                <w:sz w:val="24"/>
-                <w:szCs w:val="24"/>
+                <w:sz w:val="18"/>
+                <w:szCs w:val="18"/>
+              </w:rPr>
+            </w:pPr>
+            <w:r>
+              <w:rPr>
+                <w:b/>
+                <w:sz w:val="18"/>
+                <w:szCs w:val="18"/>
               </w:rPr>
               <w:t>8</w:t>
             </w:r>
@@ -1915,15 +2035,15 @@
             <w:pPr>
               <w:rPr>
                 <w:b/>
-                <w:sz w:val="24"/>
-                <w:szCs w:val="24"/>
-              </w:rPr>
-            </w:pPr>
-            <w:r>
-              <w:rPr>
-                <w:b/>
-                <w:sz w:val="24"/>
-                <w:szCs w:val="24"/>
+                <w:sz w:val="18"/>
+                <w:szCs w:val="18"/>
+              </w:rPr>
+            </w:pPr>
+            <w:r>
+              <w:rPr>
+                <w:b/>
+                <w:sz w:val="18"/>
+                <w:szCs w:val="18"/>
               </w:rPr>
               <w:t>22481</w:t>
             </w:r>
@@ -1937,15 +2057,15 @@
             <w:pPr>
               <w:rPr>
                 <w:b/>
-                <w:sz w:val="24"/>
-                <w:szCs w:val="24"/>
-              </w:rPr>
-            </w:pPr>
-            <w:r>
-              <w:rPr>
-                <w:b/>
-                <w:sz w:val="24"/>
-                <w:szCs w:val="24"/>
+                <w:sz w:val="18"/>
+                <w:szCs w:val="18"/>
+              </w:rPr>
+            </w:pPr>
+            <w:r>
+              <w:rPr>
+                <w:b/>
+                <w:sz w:val="18"/>
+                <w:szCs w:val="18"/>
               </w:rPr>
               <w:t>34677</w:t>
             </w:r>
@@ -1959,15 +2079,15 @@
             <w:pPr>
               <w:rPr>
                 <w:b/>
-                <w:sz w:val="24"/>
-                <w:szCs w:val="24"/>
-              </w:rPr>
-            </w:pPr>
-            <w:r>
-              <w:rPr>
-                <w:b/>
-                <w:sz w:val="24"/>
-                <w:szCs w:val="24"/>
+                <w:sz w:val="18"/>
+                <w:szCs w:val="18"/>
+              </w:rPr>
+            </w:pPr>
+            <w:r>
+              <w:rPr>
+                <w:b/>
+                <w:sz w:val="18"/>
+                <w:szCs w:val="18"/>
               </w:rPr>
               <w:t>42817</w:t>
             </w:r>
@@ -1981,15 +2101,15 @@
             <w:pPr>
               <w:rPr>
                 <w:b/>
-                <w:sz w:val="24"/>
-                <w:szCs w:val="24"/>
-              </w:rPr>
-            </w:pPr>
-            <w:r>
-              <w:rPr>
-                <w:b/>
-                <w:sz w:val="24"/>
-                <w:szCs w:val="24"/>
+                <w:sz w:val="18"/>
+                <w:szCs w:val="18"/>
+              </w:rPr>
+            </w:pPr>
+            <w:r>
+              <w:rPr>
+                <w:b/>
+                <w:sz w:val="18"/>
+                <w:szCs w:val="18"/>
               </w:rPr>
               <w:t>29.04073384782192</w:t>
             </w:r>
@@ -2006,15 +2126,15 @@
               <w:jc w:val="center"/>
               <w:rPr>
                 <w:b/>
-                <w:sz w:val="24"/>
-                <w:szCs w:val="24"/>
-              </w:rPr>
-            </w:pPr>
-            <w:r>
-              <w:rPr>
-                <w:b/>
-                <w:sz w:val="24"/>
-                <w:szCs w:val="24"/>
+                <w:sz w:val="18"/>
+                <w:szCs w:val="18"/>
+              </w:rPr>
+            </w:pPr>
+            <w:r>
+              <w:rPr>
+                <w:b/>
+                <w:sz w:val="18"/>
+                <w:szCs w:val="18"/>
               </w:rPr>
               <w:t>Glove2M300d.txt</w:t>
             </w:r>
@@ -2029,15 +2149,15 @@
               <w:jc w:val="center"/>
               <w:rPr>
                 <w:b/>
-                <w:sz w:val="24"/>
-                <w:szCs w:val="24"/>
-              </w:rPr>
-            </w:pPr>
-            <w:r>
-              <w:rPr>
-                <w:b/>
-                <w:sz w:val="24"/>
-                <w:szCs w:val="24"/>
+                <w:sz w:val="18"/>
+                <w:szCs w:val="18"/>
+              </w:rPr>
+            </w:pPr>
+            <w:r>
+              <w:rPr>
+                <w:b/>
+                <w:sz w:val="18"/>
+                <w:szCs w:val="18"/>
               </w:rPr>
               <w:t>100</w:t>
             </w:r>
@@ -2052,15 +2172,15 @@
               <w:jc w:val="center"/>
               <w:rPr>
                 <w:b/>
-                <w:sz w:val="24"/>
-                <w:szCs w:val="24"/>
-              </w:rPr>
-            </w:pPr>
-            <w:r>
-              <w:rPr>
-                <w:b/>
-                <w:sz w:val="24"/>
-                <w:szCs w:val="24"/>
+                <w:sz w:val="18"/>
+                <w:szCs w:val="18"/>
+              </w:rPr>
+            </w:pPr>
+            <w:r>
+              <w:rPr>
+                <w:b/>
+                <w:sz w:val="18"/>
+                <w:szCs w:val="18"/>
               </w:rPr>
               <w:t>16</w:t>
             </w:r>
@@ -2075,15 +2195,15 @@
               <w:jc w:val="center"/>
               <w:rPr>
                 <w:b/>
-                <w:sz w:val="24"/>
-                <w:szCs w:val="24"/>
-              </w:rPr>
-            </w:pPr>
-            <w:r>
-              <w:rPr>
-                <w:b/>
-                <w:sz w:val="24"/>
-                <w:szCs w:val="24"/>
+                <w:sz w:val="18"/>
+                <w:szCs w:val="18"/>
+              </w:rPr>
+            </w:pPr>
+            <w:r>
+              <w:rPr>
+                <w:b/>
+                <w:sz w:val="18"/>
+                <w:szCs w:val="18"/>
               </w:rPr>
               <w:t>4</w:t>
             </w:r>
@@ -2097,15 +2217,15 @@
             <w:pPr>
               <w:rPr>
                 <w:b/>
-                <w:sz w:val="24"/>
-                <w:szCs w:val="24"/>
-              </w:rPr>
-            </w:pPr>
-            <w:r>
-              <w:rPr>
-                <w:b/>
-                <w:sz w:val="24"/>
-                <w:szCs w:val="24"/>
+                <w:sz w:val="18"/>
+                <w:szCs w:val="18"/>
+              </w:rPr>
+            </w:pPr>
+            <w:r>
+              <w:rPr>
+                <w:b/>
+                <w:sz w:val="18"/>
+                <w:szCs w:val="18"/>
               </w:rPr>
               <w:t>41284</w:t>
             </w:r>
@@ -2119,15 +2239,15 @@
             <w:pPr>
               <w:rPr>
                 <w:b/>
-                <w:sz w:val="24"/>
-                <w:szCs w:val="24"/>
-              </w:rPr>
-            </w:pPr>
-            <w:r>
-              <w:rPr>
-                <w:b/>
-                <w:sz w:val="24"/>
-                <w:szCs w:val="24"/>
+                <w:sz w:val="18"/>
+                <w:szCs w:val="18"/>
+              </w:rPr>
+            </w:pPr>
+            <w:r>
+              <w:rPr>
+                <w:b/>
+                <w:sz w:val="18"/>
+                <w:szCs w:val="18"/>
               </w:rPr>
               <w:t>74432</w:t>
             </w:r>
@@ -2141,15 +2261,15 @@
             <w:pPr>
               <w:rPr>
                 <w:b/>
-                <w:sz w:val="24"/>
-                <w:szCs w:val="24"/>
-              </w:rPr>
-            </w:pPr>
-            <w:r>
-              <w:rPr>
-                <w:b/>
-                <w:sz w:val="24"/>
-                <w:szCs w:val="24"/>
+                <w:sz w:val="18"/>
+                <w:szCs w:val="18"/>
+              </w:rPr>
+            </w:pPr>
+            <w:r>
+              <w:rPr>
+                <w:b/>
+                <w:sz w:val="18"/>
+                <w:szCs w:val="18"/>
               </w:rPr>
               <w:t>65456</w:t>
             </w:r>
@@ -2163,15 +2283,15 @@
             <w:pPr>
               <w:rPr>
                 <w:b/>
-                <w:sz w:val="24"/>
-                <w:szCs w:val="24"/>
-              </w:rPr>
-            </w:pPr>
-            <w:r>
-              <w:rPr>
-                <w:b/>
-                <w:sz w:val="24"/>
-                <w:szCs w:val="24"/>
+                <w:sz w:val="18"/>
+                <w:szCs w:val="18"/>
+              </w:rPr>
+            </w:pPr>
+            <w:r>
+              <w:rPr>
+                <w:b/>
+                <w:sz w:val="18"/>
+                <w:szCs w:val="18"/>
               </w:rPr>
               <w:t>29.04073384782192</w:t>
             </w:r>
@@ -2188,15 +2308,15 @@
               <w:jc w:val="center"/>
               <w:rPr>
                 <w:b/>
-                <w:sz w:val="24"/>
-                <w:szCs w:val="24"/>
-              </w:rPr>
-            </w:pPr>
-            <w:r>
-              <w:rPr>
-                <w:b/>
-                <w:sz w:val="24"/>
-                <w:szCs w:val="24"/>
+                <w:sz w:val="18"/>
+                <w:szCs w:val="18"/>
+              </w:rPr>
+            </w:pPr>
+            <w:r>
+              <w:rPr>
+                <w:b/>
+                <w:sz w:val="18"/>
+                <w:szCs w:val="18"/>
               </w:rPr>
               <w:t>Glove2M300d.txt</w:t>
             </w:r>
@@ -2211,15 +2331,15 @@
               <w:jc w:val="center"/>
               <w:rPr>
                 <w:b/>
-                <w:sz w:val="24"/>
-                <w:szCs w:val="24"/>
-              </w:rPr>
-            </w:pPr>
-            <w:r>
-              <w:rPr>
-                <w:b/>
-                <w:sz w:val="24"/>
-                <w:szCs w:val="24"/>
+                <w:sz w:val="18"/>
+                <w:szCs w:val="18"/>
+              </w:rPr>
+            </w:pPr>
+            <w:r>
+              <w:rPr>
+                <w:b/>
+                <w:sz w:val="18"/>
+                <w:szCs w:val="18"/>
               </w:rPr>
               <w:t>100</w:t>
             </w:r>
@@ -2234,15 +2354,15 @@
               <w:jc w:val="center"/>
               <w:rPr>
                 <w:b/>
-                <w:sz w:val="24"/>
-                <w:szCs w:val="24"/>
-              </w:rPr>
-            </w:pPr>
-            <w:r>
-              <w:rPr>
-                <w:b/>
-                <w:sz w:val="24"/>
-                <w:szCs w:val="24"/>
+                <w:sz w:val="18"/>
+                <w:szCs w:val="18"/>
+              </w:rPr>
+            </w:pPr>
+            <w:r>
+              <w:rPr>
+                <w:b/>
+                <w:sz w:val="18"/>
+                <w:szCs w:val="18"/>
               </w:rPr>
               <w:t>4</w:t>
             </w:r>
@@ -2257,15 +2377,15 @@
               <w:jc w:val="center"/>
               <w:rPr>
                 <w:b/>
-                <w:sz w:val="24"/>
-                <w:szCs w:val="24"/>
-              </w:rPr>
-            </w:pPr>
-            <w:r>
-              <w:rPr>
-                <w:b/>
-                <w:sz w:val="24"/>
-                <w:szCs w:val="24"/>
+                <w:sz w:val="18"/>
+                <w:szCs w:val="18"/>
+              </w:rPr>
+            </w:pPr>
+            <w:r>
+              <w:rPr>
+                <w:b/>
+                <w:sz w:val="18"/>
+                <w:szCs w:val="18"/>
               </w:rPr>
               <w:t>4</w:t>
             </w:r>
@@ -2281,8 +2401,8 @@
               <w:rPr>
                 <w:i/>
                 <w:color w:val="FF0000"/>
-                <w:sz w:val="24"/>
-                <w:szCs w:val="24"/>
+                <w:sz w:val="18"/>
+                <w:szCs w:val="18"/>
                 <w:lang w:val="en-US"/>
               </w:rPr>
             </w:pPr>
@@ -2290,31 +2410,11 @@
               <w:rPr>
                 <w:i/>
                 <w:color w:val="FF0000"/>
-                <w:sz w:val="24"/>
-                <w:szCs w:val="24"/>
+                <w:sz w:val="18"/>
+                <w:szCs w:val="18"/>
                 <w:lang w:val="en-US"/>
               </w:rPr>
-              <w:t xml:space="preserve">You </w:t>
-            </w:r>
-            <w:r>
-              <w:rPr>
-                <w:i/>
-                <w:color w:val="FF0000"/>
-                <w:sz w:val="24"/>
-                <w:szCs w:val="24"/>
-                <w:lang w:val="en-US"/>
-              </w:rPr>
-              <w:t>will</w:t>
-            </w:r>
-            <w:r>
-              <w:rPr>
-                <w:i/>
-                <w:color w:val="FF0000"/>
-                <w:sz w:val="24"/>
-                <w:szCs w:val="24"/>
-                <w:lang w:val="en-US"/>
-              </w:rPr>
-              <w:t xml:space="preserve"> not be able to run this test</w:t>
+              <w:t>You will not be able to run this test</w:t>
             </w:r>
           </w:p>
         </w:tc>
@@ -2355,11 +2455,8 @@
     </w:p>
     <w:p>
       <w:pPr>
-        <w:ind w:firstLine="284"/>
-        <w:rPr>
-          <w:i/>
-          <w:sz w:val="24"/>
-          <w:szCs w:val="24"/>
+        <w:pStyle w:val="Nessunaspaziatura"/>
+        <w:rPr>
           <w:lang w:val="en-US"/>
         </w:rPr>
       </w:pPr>
@@ -2371,14 +2468,6 @@
           <w:lang w:val="en-US"/>
         </w:rPr>
       </w:pPr>
-    </w:p>
-    <w:p>
-      <w:pPr>
-        <w:pStyle w:val="Nessunaspaziatura"/>
-        <w:rPr>
-          <w:lang w:val="en-US"/>
-        </w:rPr>
-      </w:pPr>
       <w:r>
         <w:rPr>
           <w:lang w:val="en-US"/>
@@ -2387,9 +2476,33 @@
       </w:r>
       <w:r>
         <w:rPr>
-          <w:lang w:val="en-US"/>
-        </w:rPr>
-        <w:t>Cache end Round 1</w:t>
+          <w:rFonts w:ascii="Courier New" w:hAnsi="Courier New" w:cs="Courier New"/>
+          <w:sz w:val="20"/>
+          <w:szCs w:val="20"/>
+          <w:lang w:val="en-US"/>
+        </w:rPr>
+        <w:t>.cache()</w:t>
+      </w:r>
+      <w:r>
+        <w:rPr>
+          <w:lang w:val="en-US"/>
+        </w:rPr>
+        <w:t xml:space="preserve"> at the end of Round 1 + </w:t>
+      </w:r>
+      <w:r>
+        <w:rPr>
+          <w:rFonts w:ascii="Courier New" w:hAnsi="Courier New" w:cs="Courier New"/>
+          <w:sz w:val="20"/>
+          <w:szCs w:val="20"/>
+          <w:lang w:val="en-US"/>
+        </w:rPr>
+        <w:t>.repartition(L)</w:t>
+      </w:r>
+      <w:r>
+        <w:rPr>
+          <w:lang w:val="en-US"/>
+        </w:rPr>
+        <w:t xml:space="preserve"> inside Round1</w:t>
       </w:r>
     </w:p>
     <w:tbl>
@@ -2419,15 +2532,15 @@
               <w:jc w:val="center"/>
               <w:rPr>
                 <w:b/>
-                <w:sz w:val="24"/>
-                <w:szCs w:val="24"/>
-              </w:rPr>
-            </w:pPr>
-            <w:r>
-              <w:rPr>
-                <w:b/>
-                <w:sz w:val="24"/>
-                <w:szCs w:val="24"/>
+                <w:sz w:val="18"/>
+                <w:szCs w:val="18"/>
+              </w:rPr>
+            </w:pPr>
+            <w:r>
+              <w:rPr>
+                <w:b/>
+                <w:sz w:val="18"/>
+                <w:szCs w:val="18"/>
               </w:rPr>
               <w:t>Dataset</w:t>
             </w:r>
@@ -2442,15 +2555,15 @@
               <w:jc w:val="center"/>
               <w:rPr>
                 <w:b/>
-                <w:sz w:val="24"/>
-                <w:szCs w:val="24"/>
-              </w:rPr>
-            </w:pPr>
-            <w:r>
-              <w:rPr>
-                <w:b/>
-                <w:sz w:val="24"/>
-                <w:szCs w:val="24"/>
+                <w:sz w:val="18"/>
+                <w:szCs w:val="18"/>
+              </w:rPr>
+            </w:pPr>
+            <w:r>
+              <w:rPr>
+                <w:b/>
+                <w:sz w:val="18"/>
+                <w:szCs w:val="18"/>
               </w:rPr>
               <w:t>K</w:t>
             </w:r>
@@ -2465,15 +2578,15 @@
               <w:jc w:val="center"/>
               <w:rPr>
                 <w:b/>
-                <w:sz w:val="24"/>
-                <w:szCs w:val="24"/>
-              </w:rPr>
-            </w:pPr>
-            <w:r>
-              <w:rPr>
-                <w:b/>
-                <w:sz w:val="24"/>
-                <w:szCs w:val="24"/>
+                <w:sz w:val="18"/>
+                <w:szCs w:val="18"/>
+              </w:rPr>
+            </w:pPr>
+            <w:r>
+              <w:rPr>
+                <w:b/>
+                <w:sz w:val="18"/>
+                <w:szCs w:val="18"/>
               </w:rPr>
               <w:t>L</w:t>
             </w:r>
@@ -2488,28 +2601,18 @@
               <w:jc w:val="center"/>
               <w:rPr>
                 <w:b/>
-                <w:sz w:val="24"/>
-                <w:szCs w:val="24"/>
-              </w:rPr>
-            </w:pPr>
-            <w:proofErr w:type="spellStart"/>
-            <w:r>
-              <w:rPr>
-                <w:b/>
-                <w:sz w:val="24"/>
-                <w:szCs w:val="24"/>
-              </w:rPr>
-              <w:t>num-</w:t>
-            </w:r>
-            <w:r>
-              <w:rPr>
-                <w:b/>
-                <w:sz w:val="24"/>
-                <w:szCs w:val="24"/>
-              </w:rPr>
-              <w:t>executors</w:t>
-            </w:r>
-            <w:proofErr w:type="spellEnd"/>
+                <w:sz w:val="18"/>
+                <w:szCs w:val="18"/>
+              </w:rPr>
+            </w:pPr>
+            <w:r>
+              <w:rPr>
+                <w:b/>
+                <w:sz w:val="18"/>
+                <w:szCs w:val="18"/>
+              </w:rPr>
+              <w:t>num-executors</w:t>
+            </w:r>
           </w:p>
         </w:tc>
         <w:tc>
@@ -2521,20 +2624,18 @@
               <w:jc w:val="center"/>
               <w:rPr>
                 <w:b/>
-                <w:sz w:val="24"/>
-                <w:szCs w:val="24"/>
-              </w:rPr>
-            </w:pPr>
-            <w:proofErr w:type="spellStart"/>
-            <w:r>
-              <w:rPr>
-                <w:b/>
-                <w:sz w:val="24"/>
-                <w:szCs w:val="24"/>
+                <w:sz w:val="18"/>
+                <w:szCs w:val="18"/>
+              </w:rPr>
+            </w:pPr>
+            <w:r>
+              <w:rPr>
+                <w:b/>
+                <w:sz w:val="18"/>
+                <w:szCs w:val="18"/>
               </w:rPr>
               <w:t>Init</w:t>
             </w:r>
-            <w:proofErr w:type="spellEnd"/>
           </w:p>
         </w:tc>
         <w:tc>
@@ -2546,15 +2647,15 @@
               <w:jc w:val="center"/>
               <w:rPr>
                 <w:b/>
-                <w:sz w:val="24"/>
-                <w:szCs w:val="24"/>
-              </w:rPr>
-            </w:pPr>
-            <w:r>
-              <w:rPr>
-                <w:b/>
-                <w:sz w:val="24"/>
-                <w:szCs w:val="24"/>
+                <w:sz w:val="18"/>
+                <w:szCs w:val="18"/>
+              </w:rPr>
+            </w:pPr>
+            <w:r>
+              <w:rPr>
+                <w:b/>
+                <w:sz w:val="18"/>
+                <w:szCs w:val="18"/>
               </w:rPr>
               <w:t>T1</w:t>
             </w:r>
@@ -2569,15 +2670,15 @@
               <w:jc w:val="center"/>
               <w:rPr>
                 <w:b/>
-                <w:sz w:val="24"/>
-                <w:szCs w:val="24"/>
-              </w:rPr>
-            </w:pPr>
-            <w:r>
-              <w:rPr>
-                <w:b/>
-                <w:sz w:val="24"/>
-                <w:szCs w:val="24"/>
+                <w:sz w:val="18"/>
+                <w:szCs w:val="18"/>
+              </w:rPr>
+            </w:pPr>
+            <w:r>
+              <w:rPr>
+                <w:b/>
+                <w:sz w:val="18"/>
+                <w:szCs w:val="18"/>
               </w:rPr>
               <w:t>T2</w:t>
             </w:r>
@@ -2592,20 +2693,18 @@
               <w:jc w:val="center"/>
               <w:rPr>
                 <w:b/>
-                <w:sz w:val="24"/>
-                <w:szCs w:val="24"/>
-              </w:rPr>
-            </w:pPr>
-            <w:proofErr w:type="spellStart"/>
-            <w:r>
-              <w:rPr>
-                <w:b/>
-                <w:sz w:val="24"/>
-                <w:szCs w:val="24"/>
+                <w:sz w:val="18"/>
+                <w:szCs w:val="18"/>
+              </w:rPr>
+            </w:pPr>
+            <w:r>
+              <w:rPr>
+                <w:b/>
+                <w:sz w:val="18"/>
+                <w:szCs w:val="18"/>
               </w:rPr>
               <w:t>AvgDist</w:t>
             </w:r>
-            <w:proofErr w:type="spellEnd"/>
           </w:p>
         </w:tc>
       </w:tr>
@@ -2619,15 +2718,15 @@
               <w:jc w:val="center"/>
               <w:rPr>
                 <w:b/>
-                <w:sz w:val="24"/>
-                <w:szCs w:val="24"/>
-              </w:rPr>
-            </w:pPr>
-            <w:r>
-              <w:rPr>
-                <w:b/>
-                <w:sz w:val="24"/>
-                <w:szCs w:val="24"/>
+                <w:sz w:val="18"/>
+                <w:szCs w:val="18"/>
+              </w:rPr>
+            </w:pPr>
+            <w:r>
+              <w:rPr>
+                <w:b/>
+                <w:sz w:val="18"/>
+                <w:szCs w:val="18"/>
               </w:rPr>
               <w:t>Glove2M300d.txt</w:t>
             </w:r>
@@ -2642,15 +2741,15 @@
               <w:jc w:val="center"/>
               <w:rPr>
                 <w:b/>
-                <w:sz w:val="24"/>
-                <w:szCs w:val="24"/>
-              </w:rPr>
-            </w:pPr>
-            <w:r>
-              <w:rPr>
-                <w:b/>
-                <w:sz w:val="24"/>
-                <w:szCs w:val="24"/>
+                <w:sz w:val="18"/>
+                <w:szCs w:val="18"/>
+              </w:rPr>
+            </w:pPr>
+            <w:r>
+              <w:rPr>
+                <w:b/>
+                <w:sz w:val="18"/>
+                <w:szCs w:val="18"/>
               </w:rPr>
               <w:t>100</w:t>
             </w:r>
@@ -2665,15 +2764,15 @@
               <w:jc w:val="center"/>
               <w:rPr>
                 <w:b/>
-                <w:sz w:val="24"/>
-                <w:szCs w:val="24"/>
-              </w:rPr>
-            </w:pPr>
-            <w:r>
-              <w:rPr>
-                <w:b/>
-                <w:sz w:val="24"/>
-                <w:szCs w:val="24"/>
+                <w:sz w:val="18"/>
+                <w:szCs w:val="18"/>
+              </w:rPr>
+            </w:pPr>
+            <w:r>
+              <w:rPr>
+                <w:b/>
+                <w:sz w:val="18"/>
+                <w:szCs w:val="18"/>
               </w:rPr>
               <w:t>16</w:t>
             </w:r>
@@ -2688,15 +2787,15 @@
               <w:jc w:val="center"/>
               <w:rPr>
                 <w:b/>
-                <w:sz w:val="24"/>
-                <w:szCs w:val="24"/>
-              </w:rPr>
-            </w:pPr>
-            <w:r>
-              <w:rPr>
-                <w:b/>
-                <w:sz w:val="24"/>
-                <w:szCs w:val="24"/>
+                <w:sz w:val="18"/>
+                <w:szCs w:val="18"/>
+              </w:rPr>
+            </w:pPr>
+            <w:r>
+              <w:rPr>
+                <w:b/>
+                <w:sz w:val="18"/>
+                <w:szCs w:val="18"/>
               </w:rPr>
               <w:t>16</w:t>
             </w:r>
@@ -2710,15 +2809,15 @@
             <w:pPr>
               <w:rPr>
                 <w:b/>
-                <w:sz w:val="24"/>
-                <w:szCs w:val="24"/>
-              </w:rPr>
-            </w:pPr>
-            <w:r>
-              <w:rPr>
-                <w:b/>
-                <w:sz w:val="24"/>
-                <w:szCs w:val="24"/>
+                <w:sz w:val="18"/>
+                <w:szCs w:val="18"/>
+              </w:rPr>
+            </w:pPr>
+            <w:r>
+              <w:rPr>
+                <w:b/>
+                <w:sz w:val="18"/>
+                <w:szCs w:val="18"/>
               </w:rPr>
               <w:t>14527</w:t>
             </w:r>
@@ -2732,15 +2831,15 @@
             <w:pPr>
               <w:rPr>
                 <w:b/>
-                <w:sz w:val="24"/>
-                <w:szCs w:val="24"/>
-              </w:rPr>
-            </w:pPr>
-            <w:r>
-              <w:rPr>
-                <w:b/>
-                <w:sz w:val="24"/>
-                <w:szCs w:val="24"/>
+                <w:sz w:val="18"/>
+                <w:szCs w:val="18"/>
+              </w:rPr>
+            </w:pPr>
+            <w:r>
+              <w:rPr>
+                <w:b/>
+                <w:sz w:val="18"/>
+                <w:szCs w:val="18"/>
               </w:rPr>
               <w:t>34806</w:t>
             </w:r>
@@ -2754,15 +2853,15 @@
             <w:pPr>
               <w:rPr>
                 <w:b/>
-                <w:sz w:val="24"/>
-                <w:szCs w:val="24"/>
-              </w:rPr>
-            </w:pPr>
-            <w:r>
-              <w:rPr>
-                <w:b/>
-                <w:sz w:val="24"/>
-                <w:szCs w:val="24"/>
+                <w:sz w:val="18"/>
+                <w:szCs w:val="18"/>
+              </w:rPr>
+            </w:pPr>
+            <w:r>
+              <w:rPr>
+                <w:b/>
+                <w:sz w:val="18"/>
+                <w:szCs w:val="18"/>
               </w:rPr>
               <w:t>19763</w:t>
             </w:r>
@@ -2776,15 +2875,15 @@
             <w:pPr>
               <w:rPr>
                 <w:b/>
-                <w:sz w:val="24"/>
-                <w:szCs w:val="24"/>
-              </w:rPr>
-            </w:pPr>
-            <w:r>
-              <w:rPr>
-                <w:b/>
-                <w:sz w:val="24"/>
-                <w:szCs w:val="24"/>
+                <w:sz w:val="18"/>
+                <w:szCs w:val="18"/>
+              </w:rPr>
+            </w:pPr>
+            <w:r>
+              <w:rPr>
+                <w:b/>
+                <w:sz w:val="18"/>
+                <w:szCs w:val="18"/>
               </w:rPr>
               <w:t>29.04073384782192</w:t>
             </w:r>
@@ -2801,15 +2900,15 @@
               <w:jc w:val="center"/>
               <w:rPr>
                 <w:b/>
-                <w:sz w:val="24"/>
-                <w:szCs w:val="24"/>
-              </w:rPr>
-            </w:pPr>
-            <w:r>
-              <w:rPr>
-                <w:b/>
-                <w:sz w:val="24"/>
-                <w:szCs w:val="24"/>
+                <w:sz w:val="18"/>
+                <w:szCs w:val="18"/>
+              </w:rPr>
+            </w:pPr>
+            <w:r>
+              <w:rPr>
+                <w:b/>
+                <w:sz w:val="18"/>
+                <w:szCs w:val="18"/>
               </w:rPr>
               <w:t>Glove2M300d.txt</w:t>
             </w:r>
@@ -2824,15 +2923,15 @@
               <w:jc w:val="center"/>
               <w:rPr>
                 <w:b/>
-                <w:sz w:val="24"/>
-                <w:szCs w:val="24"/>
-              </w:rPr>
-            </w:pPr>
-            <w:r>
-              <w:rPr>
-                <w:b/>
-                <w:sz w:val="24"/>
-                <w:szCs w:val="24"/>
+                <w:sz w:val="18"/>
+                <w:szCs w:val="18"/>
+              </w:rPr>
+            </w:pPr>
+            <w:r>
+              <w:rPr>
+                <w:b/>
+                <w:sz w:val="18"/>
+                <w:szCs w:val="18"/>
               </w:rPr>
               <w:t>100</w:t>
             </w:r>
@@ -2847,15 +2946,15 @@
               <w:jc w:val="center"/>
               <w:rPr>
                 <w:b/>
-                <w:sz w:val="24"/>
-                <w:szCs w:val="24"/>
-              </w:rPr>
-            </w:pPr>
-            <w:r>
-              <w:rPr>
-                <w:b/>
-                <w:sz w:val="24"/>
-                <w:szCs w:val="24"/>
+                <w:sz w:val="18"/>
+                <w:szCs w:val="18"/>
+              </w:rPr>
+            </w:pPr>
+            <w:r>
+              <w:rPr>
+                <w:b/>
+                <w:sz w:val="18"/>
+                <w:szCs w:val="18"/>
               </w:rPr>
               <w:t>16</w:t>
             </w:r>
@@ -2870,15 +2969,15 @@
               <w:jc w:val="center"/>
               <w:rPr>
                 <w:b/>
-                <w:sz w:val="24"/>
-                <w:szCs w:val="24"/>
-              </w:rPr>
-            </w:pPr>
-            <w:r>
-              <w:rPr>
-                <w:b/>
-                <w:sz w:val="24"/>
-                <w:szCs w:val="24"/>
+                <w:sz w:val="18"/>
+                <w:szCs w:val="18"/>
+              </w:rPr>
+            </w:pPr>
+            <w:r>
+              <w:rPr>
+                <w:b/>
+                <w:sz w:val="18"/>
+                <w:szCs w:val="18"/>
               </w:rPr>
               <w:t>8</w:t>
             </w:r>
@@ -2892,15 +2991,15 @@
             <w:pPr>
               <w:rPr>
                 <w:b/>
-                <w:sz w:val="24"/>
-                <w:szCs w:val="24"/>
-              </w:rPr>
-            </w:pPr>
-            <w:r>
-              <w:rPr>
-                <w:b/>
-                <w:sz w:val="24"/>
-                <w:szCs w:val="24"/>
+                <w:sz w:val="18"/>
+                <w:szCs w:val="18"/>
+              </w:rPr>
+            </w:pPr>
+            <w:r>
+              <w:rPr>
+                <w:b/>
+                <w:sz w:val="18"/>
+                <w:szCs w:val="18"/>
               </w:rPr>
               <w:t>21402</w:t>
             </w:r>
@@ -2914,15 +3013,15 @@
             <w:pPr>
               <w:rPr>
                 <w:b/>
-                <w:sz w:val="24"/>
-                <w:szCs w:val="24"/>
-              </w:rPr>
-            </w:pPr>
-            <w:r>
-              <w:rPr>
-                <w:b/>
-                <w:sz w:val="24"/>
-                <w:szCs w:val="24"/>
+                <w:sz w:val="18"/>
+                <w:szCs w:val="18"/>
+              </w:rPr>
+            </w:pPr>
+            <w:r>
+              <w:rPr>
+                <w:b/>
+                <w:sz w:val="18"/>
+                <w:szCs w:val="18"/>
               </w:rPr>
               <w:t>57782</w:t>
             </w:r>
@@ -2936,15 +3035,15 @@
             <w:pPr>
               <w:rPr>
                 <w:b/>
-                <w:sz w:val="24"/>
-                <w:szCs w:val="24"/>
-              </w:rPr>
-            </w:pPr>
-            <w:r>
-              <w:rPr>
-                <w:b/>
-                <w:sz w:val="24"/>
-                <w:szCs w:val="24"/>
+                <w:sz w:val="18"/>
+                <w:szCs w:val="18"/>
+              </w:rPr>
+            </w:pPr>
+            <w:r>
+              <w:rPr>
+                <w:b/>
+                <w:sz w:val="18"/>
+                <w:szCs w:val="18"/>
               </w:rPr>
               <w:t>19275</w:t>
             </w:r>
@@ -2958,15 +3057,15 @@
             <w:pPr>
               <w:rPr>
                 <w:b/>
-                <w:sz w:val="24"/>
-                <w:szCs w:val="24"/>
-              </w:rPr>
-            </w:pPr>
-            <w:r>
-              <w:rPr>
-                <w:b/>
-                <w:sz w:val="24"/>
-                <w:szCs w:val="24"/>
+                <w:sz w:val="18"/>
+                <w:szCs w:val="18"/>
+              </w:rPr>
+            </w:pPr>
+            <w:r>
+              <w:rPr>
+                <w:b/>
+                <w:sz w:val="18"/>
+                <w:szCs w:val="18"/>
               </w:rPr>
               <w:t>29.04073384782192</w:t>
             </w:r>
@@ -2983,15 +3082,15 @@
               <w:jc w:val="center"/>
               <w:rPr>
                 <w:b/>
-                <w:sz w:val="24"/>
-                <w:szCs w:val="24"/>
-              </w:rPr>
-            </w:pPr>
-            <w:r>
-              <w:rPr>
-                <w:b/>
-                <w:sz w:val="24"/>
-                <w:szCs w:val="24"/>
+                <w:sz w:val="18"/>
+                <w:szCs w:val="18"/>
+              </w:rPr>
+            </w:pPr>
+            <w:r>
+              <w:rPr>
+                <w:b/>
+                <w:sz w:val="18"/>
+                <w:szCs w:val="18"/>
               </w:rPr>
               <w:t>Glove2M300d.txt</w:t>
             </w:r>
@@ -3006,15 +3105,15 @@
               <w:jc w:val="center"/>
               <w:rPr>
                 <w:b/>
-                <w:sz w:val="24"/>
-                <w:szCs w:val="24"/>
-              </w:rPr>
-            </w:pPr>
-            <w:r>
-              <w:rPr>
-                <w:b/>
-                <w:sz w:val="24"/>
-                <w:szCs w:val="24"/>
+                <w:sz w:val="18"/>
+                <w:szCs w:val="18"/>
+              </w:rPr>
+            </w:pPr>
+            <w:r>
+              <w:rPr>
+                <w:b/>
+                <w:sz w:val="18"/>
+                <w:szCs w:val="18"/>
               </w:rPr>
               <w:t>100</w:t>
             </w:r>
@@ -3029,15 +3128,15 @@
               <w:jc w:val="center"/>
               <w:rPr>
                 <w:b/>
-                <w:sz w:val="24"/>
-                <w:szCs w:val="24"/>
-              </w:rPr>
-            </w:pPr>
-            <w:r>
-              <w:rPr>
-                <w:b/>
-                <w:sz w:val="24"/>
-                <w:szCs w:val="24"/>
+                <w:sz w:val="18"/>
+                <w:szCs w:val="18"/>
+              </w:rPr>
+            </w:pPr>
+            <w:r>
+              <w:rPr>
+                <w:b/>
+                <w:sz w:val="18"/>
+                <w:szCs w:val="18"/>
               </w:rPr>
               <w:t>16</w:t>
             </w:r>
@@ -3052,15 +3151,15 @@
               <w:jc w:val="center"/>
               <w:rPr>
                 <w:b/>
-                <w:sz w:val="24"/>
-                <w:szCs w:val="24"/>
-              </w:rPr>
-            </w:pPr>
-            <w:r>
-              <w:rPr>
-                <w:b/>
-                <w:sz w:val="24"/>
-                <w:szCs w:val="24"/>
+                <w:sz w:val="18"/>
+                <w:szCs w:val="18"/>
+              </w:rPr>
+            </w:pPr>
+            <w:r>
+              <w:rPr>
+                <w:b/>
+                <w:sz w:val="18"/>
+                <w:szCs w:val="18"/>
               </w:rPr>
               <w:t>4</w:t>
             </w:r>
@@ -3074,15 +3173,15 @@
             <w:pPr>
               <w:rPr>
                 <w:b/>
-                <w:sz w:val="24"/>
-                <w:szCs w:val="24"/>
-              </w:rPr>
-            </w:pPr>
-            <w:r>
-              <w:rPr>
-                <w:b/>
-                <w:sz w:val="24"/>
-                <w:szCs w:val="24"/>
+                <w:sz w:val="18"/>
+                <w:szCs w:val="18"/>
+              </w:rPr>
+            </w:pPr>
+            <w:r>
+              <w:rPr>
+                <w:b/>
+                <w:sz w:val="18"/>
+                <w:szCs w:val="18"/>
               </w:rPr>
               <w:t>31642</w:t>
             </w:r>
@@ -3096,15 +3195,15 @@
             <w:pPr>
               <w:rPr>
                 <w:b/>
-                <w:sz w:val="24"/>
-                <w:szCs w:val="24"/>
-              </w:rPr>
-            </w:pPr>
-            <w:r>
-              <w:rPr>
-                <w:b/>
-                <w:sz w:val="24"/>
-                <w:szCs w:val="24"/>
+                <w:sz w:val="18"/>
+                <w:szCs w:val="18"/>
+              </w:rPr>
+            </w:pPr>
+            <w:r>
+              <w:rPr>
+                <w:b/>
+                <w:sz w:val="18"/>
+                <w:szCs w:val="18"/>
               </w:rPr>
               <w:t>87786</w:t>
             </w:r>
@@ -3118,15 +3217,15 @@
             <w:pPr>
               <w:rPr>
                 <w:b/>
-                <w:sz w:val="24"/>
-                <w:szCs w:val="24"/>
-              </w:rPr>
-            </w:pPr>
-            <w:r>
-              <w:rPr>
-                <w:b/>
-                <w:sz w:val="24"/>
-                <w:szCs w:val="24"/>
+                <w:sz w:val="18"/>
+                <w:szCs w:val="18"/>
+              </w:rPr>
+            </w:pPr>
+            <w:r>
+              <w:rPr>
+                <w:b/>
+                <w:sz w:val="18"/>
+                <w:szCs w:val="18"/>
               </w:rPr>
               <w:t>19255</w:t>
             </w:r>
@@ -3140,15 +3239,15 @@
             <w:pPr>
               <w:rPr>
                 <w:b/>
-                <w:sz w:val="24"/>
-                <w:szCs w:val="24"/>
-              </w:rPr>
-            </w:pPr>
-            <w:r>
-              <w:rPr>
-                <w:b/>
-                <w:sz w:val="24"/>
-                <w:szCs w:val="24"/>
+                <w:sz w:val="18"/>
+                <w:szCs w:val="18"/>
+              </w:rPr>
+            </w:pPr>
+            <w:r>
+              <w:rPr>
+                <w:b/>
+                <w:sz w:val="18"/>
+                <w:szCs w:val="18"/>
               </w:rPr>
               <w:t>29.04073384782192</w:t>
             </w:r>
@@ -3165,15 +3264,15 @@
               <w:jc w:val="center"/>
               <w:rPr>
                 <w:b/>
-                <w:sz w:val="24"/>
-                <w:szCs w:val="24"/>
-              </w:rPr>
-            </w:pPr>
-            <w:r>
-              <w:rPr>
-                <w:b/>
-                <w:sz w:val="24"/>
-                <w:szCs w:val="24"/>
+                <w:sz w:val="18"/>
+                <w:szCs w:val="18"/>
+              </w:rPr>
+            </w:pPr>
+            <w:r>
+              <w:rPr>
+                <w:b/>
+                <w:sz w:val="18"/>
+                <w:szCs w:val="18"/>
               </w:rPr>
               <w:t>Glove2M300d.txt</w:t>
             </w:r>
@@ -3188,15 +3287,15 @@
               <w:jc w:val="center"/>
               <w:rPr>
                 <w:b/>
-                <w:sz w:val="24"/>
-                <w:szCs w:val="24"/>
-              </w:rPr>
-            </w:pPr>
-            <w:r>
-              <w:rPr>
-                <w:b/>
-                <w:sz w:val="24"/>
-                <w:szCs w:val="24"/>
+                <w:sz w:val="18"/>
+                <w:szCs w:val="18"/>
+              </w:rPr>
+            </w:pPr>
+            <w:r>
+              <w:rPr>
+                <w:b/>
+                <w:sz w:val="18"/>
+                <w:szCs w:val="18"/>
               </w:rPr>
               <w:t>100</w:t>
             </w:r>
@@ -3211,15 +3310,15 @@
               <w:jc w:val="center"/>
               <w:rPr>
                 <w:b/>
-                <w:sz w:val="24"/>
-                <w:szCs w:val="24"/>
-              </w:rPr>
-            </w:pPr>
-            <w:r>
-              <w:rPr>
-                <w:b/>
-                <w:sz w:val="24"/>
-                <w:szCs w:val="24"/>
+                <w:sz w:val="18"/>
+                <w:szCs w:val="18"/>
+              </w:rPr>
+            </w:pPr>
+            <w:r>
+              <w:rPr>
+                <w:b/>
+                <w:sz w:val="18"/>
+                <w:szCs w:val="18"/>
               </w:rPr>
               <w:t>4</w:t>
             </w:r>
@@ -3234,15 +3333,15 @@
               <w:jc w:val="center"/>
               <w:rPr>
                 <w:b/>
-                <w:sz w:val="24"/>
-                <w:szCs w:val="24"/>
-              </w:rPr>
-            </w:pPr>
-            <w:r>
-              <w:rPr>
-                <w:b/>
-                <w:sz w:val="24"/>
-                <w:szCs w:val="24"/>
+                <w:sz w:val="18"/>
+                <w:szCs w:val="18"/>
+              </w:rPr>
+            </w:pPr>
+            <w:r>
+              <w:rPr>
+                <w:b/>
+                <w:sz w:val="18"/>
+                <w:szCs w:val="18"/>
               </w:rPr>
               <w:t>4</w:t>
             </w:r>
@@ -3256,15 +3355,15 @@
             <w:pPr>
               <w:rPr>
                 <w:b/>
-                <w:sz w:val="24"/>
-                <w:szCs w:val="24"/>
-              </w:rPr>
-            </w:pPr>
-            <w:r>
-              <w:rPr>
-                <w:b/>
-                <w:sz w:val="24"/>
-                <w:szCs w:val="24"/>
+                <w:sz w:val="18"/>
+                <w:szCs w:val="18"/>
+              </w:rPr>
+            </w:pPr>
+            <w:r>
+              <w:rPr>
+                <w:b/>
+                <w:sz w:val="18"/>
+                <w:szCs w:val="18"/>
               </w:rPr>
               <w:t>31613</w:t>
             </w:r>
@@ -3278,15 +3377,15 @@
             <w:pPr>
               <w:rPr>
                 <w:b/>
-                <w:sz w:val="24"/>
-                <w:szCs w:val="24"/>
-              </w:rPr>
-            </w:pPr>
-            <w:r>
-              <w:rPr>
-                <w:b/>
-                <w:sz w:val="24"/>
-                <w:szCs w:val="24"/>
+                <w:sz w:val="18"/>
+                <w:szCs w:val="18"/>
+              </w:rPr>
+            </w:pPr>
+            <w:r>
+              <w:rPr>
+                <w:b/>
+                <w:sz w:val="18"/>
+                <w:szCs w:val="18"/>
               </w:rPr>
               <w:t>90222</w:t>
             </w:r>
@@ -3300,15 +3399,15 @@
             <w:pPr>
               <w:rPr>
                 <w:b/>
-                <w:sz w:val="24"/>
-                <w:szCs w:val="24"/>
-              </w:rPr>
-            </w:pPr>
-            <w:r>
-              <w:rPr>
-                <w:b/>
-                <w:sz w:val="24"/>
-                <w:szCs w:val="24"/>
+                <w:sz w:val="18"/>
+                <w:szCs w:val="18"/>
+              </w:rPr>
+            </w:pPr>
+            <w:r>
+              <w:rPr>
+                <w:b/>
+                <w:sz w:val="18"/>
+                <w:szCs w:val="18"/>
               </w:rPr>
               <w:t>1154</w:t>
             </w:r>
@@ -3322,15 +3421,15 @@
             <w:pPr>
               <w:rPr>
                 <w:b/>
-                <w:sz w:val="24"/>
-                <w:szCs w:val="24"/>
-              </w:rPr>
-            </w:pPr>
-            <w:r>
-              <w:rPr>
-                <w:b/>
-                <w:sz w:val="24"/>
-                <w:szCs w:val="24"/>
+                <w:sz w:val="18"/>
+                <w:szCs w:val="18"/>
+              </w:rPr>
+            </w:pPr>
+            <w:r>
+              <w:rPr>
+                <w:b/>
+                <w:sz w:val="18"/>
+                <w:szCs w:val="18"/>
               </w:rPr>
               <w:t>29.029582748194713</w:t>
             </w:r>
@@ -3373,11 +3472,8 @@
     </w:p>
     <w:p>
       <w:pPr>
-        <w:ind w:firstLine="284"/>
-        <w:rPr>
-          <w:i/>
-          <w:sz w:val="24"/>
-          <w:szCs w:val="24"/>
+        <w:pStyle w:val="Nessunaspaziatura"/>
+        <w:rPr>
           <w:lang w:val="en-US"/>
         </w:rPr>
       </w:pPr>
@@ -3389,47 +3485,41 @@
           <w:lang w:val="en-US"/>
         </w:rPr>
       </w:pPr>
-    </w:p>
-    <w:p>
-      <w:pPr>
-        <w:pStyle w:val="Nessunaspaziatura"/>
-        <w:rPr>
-          <w:lang w:val="en-US"/>
-        </w:rPr>
-      </w:pPr>
       <w:r>
         <w:rPr>
           <w:lang w:val="en-US"/>
         </w:rPr>
         <w:t xml:space="preserve">4) </w:t>
       </w:r>
-      <w:proofErr w:type="spellStart"/>
-      <w:r>
-        <w:rPr>
-          <w:lang w:val="en-US"/>
-        </w:rPr>
-        <w:t>Repartition+Cache</w:t>
-      </w:r>
-      <w:proofErr w:type="spellEnd"/>
-      <w:r>
-        <w:rPr>
-          <w:lang w:val="en-US"/>
-        </w:rPr>
-        <w:t xml:space="preserve"> </w:t>
-      </w:r>
-      <w:proofErr w:type="spellStart"/>
-      <w:r>
-        <w:rPr>
-          <w:lang w:val="en-US"/>
-        </w:rPr>
-        <w:t>Init.</w:t>
-      </w:r>
-      <w:proofErr w:type="spellEnd"/>
-      <w:r>
-        <w:rPr>
-          <w:lang w:val="en-US"/>
-        </w:rPr>
-        <w:t xml:space="preserve"> NO cache Round1</w:t>
+      <w:r>
+        <w:rPr>
+          <w:rFonts w:ascii="Courier New" w:hAnsi="Courier New" w:cs="Courier New"/>
+          <w:sz w:val="20"/>
+          <w:szCs w:val="20"/>
+          <w:lang w:val="en-US"/>
+        </w:rPr>
+        <w:t>.cache()</w:t>
+      </w:r>
+      <w:r>
+        <w:rPr>
+          <w:lang w:val="en-US"/>
+        </w:rPr>
+        <w:t xml:space="preserve"> inside initialization + </w:t>
+      </w:r>
+      <w:r>
+        <w:rPr>
+          <w:rFonts w:ascii="Courier New" w:hAnsi="Courier New" w:cs="Courier New"/>
+          <w:sz w:val="20"/>
+          <w:szCs w:val="20"/>
+          <w:lang w:val="en-US"/>
+        </w:rPr>
+        <w:t>.repartition(L)</w:t>
+      </w:r>
+      <w:r>
+        <w:rPr>
+          <w:lang w:val="en-US"/>
+        </w:rPr>
+        <w:t xml:space="preserve"> inside initialization</w:t>
       </w:r>
     </w:p>
     <w:tbl>
@@ -3459,15 +3549,15 @@
               <w:jc w:val="center"/>
               <w:rPr>
                 <w:b/>
-                <w:sz w:val="24"/>
-                <w:szCs w:val="24"/>
-              </w:rPr>
-            </w:pPr>
-            <w:r>
-              <w:rPr>
-                <w:b/>
-                <w:sz w:val="24"/>
-                <w:szCs w:val="24"/>
+                <w:sz w:val="18"/>
+                <w:szCs w:val="18"/>
+              </w:rPr>
+            </w:pPr>
+            <w:r>
+              <w:rPr>
+                <w:b/>
+                <w:sz w:val="18"/>
+                <w:szCs w:val="18"/>
               </w:rPr>
               <w:t>Dataset</w:t>
             </w:r>
@@ -3482,15 +3572,15 @@
               <w:jc w:val="center"/>
               <w:rPr>
                 <w:b/>
-                <w:sz w:val="24"/>
-                <w:szCs w:val="24"/>
-              </w:rPr>
-            </w:pPr>
-            <w:r>
-              <w:rPr>
-                <w:b/>
-                <w:sz w:val="24"/>
-                <w:szCs w:val="24"/>
+                <w:sz w:val="18"/>
+                <w:szCs w:val="18"/>
+              </w:rPr>
+            </w:pPr>
+            <w:r>
+              <w:rPr>
+                <w:b/>
+                <w:sz w:val="18"/>
+                <w:szCs w:val="18"/>
               </w:rPr>
               <w:t>K</w:t>
             </w:r>
@@ -3505,15 +3595,15 @@
               <w:jc w:val="center"/>
               <w:rPr>
                 <w:b/>
-                <w:sz w:val="24"/>
-                <w:szCs w:val="24"/>
-              </w:rPr>
-            </w:pPr>
-            <w:r>
-              <w:rPr>
-                <w:b/>
-                <w:sz w:val="24"/>
-                <w:szCs w:val="24"/>
+                <w:sz w:val="18"/>
+                <w:szCs w:val="18"/>
+              </w:rPr>
+            </w:pPr>
+            <w:r>
+              <w:rPr>
+                <w:b/>
+                <w:sz w:val="18"/>
+                <w:szCs w:val="18"/>
               </w:rPr>
               <w:t>L</w:t>
             </w:r>
@@ -3528,28 +3618,18 @@
               <w:jc w:val="center"/>
               <w:rPr>
                 <w:b/>
-                <w:sz w:val="24"/>
-                <w:szCs w:val="24"/>
-              </w:rPr>
-            </w:pPr>
-            <w:proofErr w:type="spellStart"/>
-            <w:r>
-              <w:rPr>
-                <w:b/>
-                <w:sz w:val="24"/>
-                <w:szCs w:val="24"/>
-              </w:rPr>
-              <w:t>num-</w:t>
-            </w:r>
-            <w:r>
-              <w:rPr>
-                <w:b/>
-                <w:sz w:val="24"/>
-                <w:szCs w:val="24"/>
-              </w:rPr>
-              <w:t>executors</w:t>
-            </w:r>
-            <w:proofErr w:type="spellEnd"/>
+                <w:sz w:val="18"/>
+                <w:szCs w:val="18"/>
+              </w:rPr>
+            </w:pPr>
+            <w:r>
+              <w:rPr>
+                <w:b/>
+                <w:sz w:val="18"/>
+                <w:szCs w:val="18"/>
+              </w:rPr>
+              <w:t>num-executors</w:t>
+            </w:r>
           </w:p>
         </w:tc>
         <w:tc>
@@ -3561,20 +3641,18 @@
               <w:jc w:val="center"/>
               <w:rPr>
                 <w:b/>
-                <w:sz w:val="24"/>
-                <w:szCs w:val="24"/>
-              </w:rPr>
-            </w:pPr>
-            <w:proofErr w:type="spellStart"/>
-            <w:r>
-              <w:rPr>
-                <w:b/>
-                <w:sz w:val="24"/>
-                <w:szCs w:val="24"/>
+                <w:sz w:val="18"/>
+                <w:szCs w:val="18"/>
+              </w:rPr>
+            </w:pPr>
+            <w:r>
+              <w:rPr>
+                <w:b/>
+                <w:sz w:val="18"/>
+                <w:szCs w:val="18"/>
               </w:rPr>
               <w:t>Init</w:t>
             </w:r>
-            <w:proofErr w:type="spellEnd"/>
           </w:p>
         </w:tc>
         <w:tc>
@@ -3586,15 +3664,15 @@
               <w:jc w:val="center"/>
               <w:rPr>
                 <w:b/>
-                <w:sz w:val="24"/>
-                <w:szCs w:val="24"/>
-              </w:rPr>
-            </w:pPr>
-            <w:r>
-              <w:rPr>
-                <w:b/>
-                <w:sz w:val="24"/>
-                <w:szCs w:val="24"/>
+                <w:sz w:val="18"/>
+                <w:szCs w:val="18"/>
+              </w:rPr>
+            </w:pPr>
+            <w:r>
+              <w:rPr>
+                <w:b/>
+                <w:sz w:val="18"/>
+                <w:szCs w:val="18"/>
               </w:rPr>
               <w:t>T1</w:t>
             </w:r>
@@ -3609,15 +3687,15 @@
               <w:jc w:val="center"/>
               <w:rPr>
                 <w:b/>
-                <w:sz w:val="24"/>
-                <w:szCs w:val="24"/>
-              </w:rPr>
-            </w:pPr>
-            <w:r>
-              <w:rPr>
-                <w:b/>
-                <w:sz w:val="24"/>
-                <w:szCs w:val="24"/>
+                <w:sz w:val="18"/>
+                <w:szCs w:val="18"/>
+              </w:rPr>
+            </w:pPr>
+            <w:r>
+              <w:rPr>
+                <w:b/>
+                <w:sz w:val="18"/>
+                <w:szCs w:val="18"/>
               </w:rPr>
               <w:t>T2</w:t>
             </w:r>
@@ -3632,20 +3710,18 @@
               <w:jc w:val="center"/>
               <w:rPr>
                 <w:b/>
-                <w:sz w:val="24"/>
-                <w:szCs w:val="24"/>
-              </w:rPr>
-            </w:pPr>
-            <w:proofErr w:type="spellStart"/>
-            <w:r>
-              <w:rPr>
-                <w:b/>
-                <w:sz w:val="24"/>
-                <w:szCs w:val="24"/>
+                <w:sz w:val="18"/>
+                <w:szCs w:val="18"/>
+              </w:rPr>
+            </w:pPr>
+            <w:r>
+              <w:rPr>
+                <w:b/>
+                <w:sz w:val="18"/>
+                <w:szCs w:val="18"/>
               </w:rPr>
               <w:t>AvgDist</w:t>
             </w:r>
-            <w:proofErr w:type="spellEnd"/>
           </w:p>
         </w:tc>
       </w:tr>
@@ -3659,15 +3735,15 @@
               <w:jc w:val="center"/>
               <w:rPr>
                 <w:b/>
-                <w:sz w:val="24"/>
-                <w:szCs w:val="24"/>
-              </w:rPr>
-            </w:pPr>
-            <w:r>
-              <w:rPr>
-                <w:b/>
-                <w:sz w:val="24"/>
-                <w:szCs w:val="24"/>
+                <w:sz w:val="18"/>
+                <w:szCs w:val="18"/>
+              </w:rPr>
+            </w:pPr>
+            <w:r>
+              <w:rPr>
+                <w:b/>
+                <w:sz w:val="18"/>
+                <w:szCs w:val="18"/>
               </w:rPr>
               <w:t>Glove2M300d.txt</w:t>
             </w:r>
@@ -3682,15 +3758,15 @@
               <w:jc w:val="center"/>
               <w:rPr>
                 <w:b/>
-                <w:sz w:val="24"/>
-                <w:szCs w:val="24"/>
-              </w:rPr>
-            </w:pPr>
-            <w:r>
-              <w:rPr>
-                <w:b/>
-                <w:sz w:val="24"/>
-                <w:szCs w:val="24"/>
+                <w:sz w:val="18"/>
+                <w:szCs w:val="18"/>
+              </w:rPr>
+            </w:pPr>
+            <w:r>
+              <w:rPr>
+                <w:b/>
+                <w:sz w:val="18"/>
+                <w:szCs w:val="18"/>
               </w:rPr>
               <w:t>100</w:t>
             </w:r>
@@ -3705,15 +3781,15 @@
               <w:jc w:val="center"/>
               <w:rPr>
                 <w:b/>
-                <w:sz w:val="24"/>
-                <w:szCs w:val="24"/>
-              </w:rPr>
-            </w:pPr>
-            <w:r>
-              <w:rPr>
-                <w:b/>
-                <w:sz w:val="24"/>
-                <w:szCs w:val="24"/>
+                <w:sz w:val="18"/>
+                <w:szCs w:val="18"/>
+              </w:rPr>
+            </w:pPr>
+            <w:r>
+              <w:rPr>
+                <w:b/>
+                <w:sz w:val="18"/>
+                <w:szCs w:val="18"/>
               </w:rPr>
               <w:t>16</w:t>
             </w:r>
@@ -3728,15 +3804,15 @@
               <w:jc w:val="center"/>
               <w:rPr>
                 <w:b/>
-                <w:sz w:val="24"/>
-                <w:szCs w:val="24"/>
-              </w:rPr>
-            </w:pPr>
-            <w:r>
-              <w:rPr>
-                <w:b/>
-                <w:sz w:val="24"/>
-                <w:szCs w:val="24"/>
+                <w:sz w:val="18"/>
+                <w:szCs w:val="18"/>
+              </w:rPr>
+            </w:pPr>
+            <w:r>
+              <w:rPr>
+                <w:b/>
+                <w:sz w:val="18"/>
+                <w:szCs w:val="18"/>
               </w:rPr>
               <w:t>16</w:t>
             </w:r>
@@ -3750,15 +3826,15 @@
             <w:pPr>
               <w:rPr>
                 <w:b/>
-                <w:sz w:val="24"/>
-                <w:szCs w:val="24"/>
-              </w:rPr>
-            </w:pPr>
-            <w:r>
-              <w:rPr>
-                <w:b/>
-                <w:sz w:val="24"/>
-                <w:szCs w:val="24"/>
+                <w:sz w:val="18"/>
+                <w:szCs w:val="18"/>
+              </w:rPr>
+            </w:pPr>
+            <w:r>
+              <w:rPr>
+                <w:b/>
+                <w:sz w:val="18"/>
+                <w:szCs w:val="18"/>
               </w:rPr>
               <w:t>23636</w:t>
             </w:r>
@@ -3772,15 +3848,15 @@
             <w:pPr>
               <w:rPr>
                 <w:b/>
-                <w:sz w:val="24"/>
-                <w:szCs w:val="24"/>
-              </w:rPr>
-            </w:pPr>
-            <w:r>
-              <w:rPr>
-                <w:b/>
-                <w:sz w:val="24"/>
-                <w:szCs w:val="24"/>
+                <w:sz w:val="18"/>
+                <w:szCs w:val="18"/>
+              </w:rPr>
+            </w:pPr>
+            <w:r>
+              <w:rPr>
+                <w:b/>
+                <w:sz w:val="18"/>
+                <w:szCs w:val="18"/>
               </w:rPr>
               <w:t>14044</w:t>
             </w:r>
@@ -3794,15 +3870,15 @@
             <w:pPr>
               <w:rPr>
                 <w:b/>
-                <w:sz w:val="24"/>
-                <w:szCs w:val="24"/>
-              </w:rPr>
-            </w:pPr>
-            <w:r>
-              <w:rPr>
-                <w:b/>
-                <w:sz w:val="24"/>
-                <w:szCs w:val="24"/>
+                <w:sz w:val="18"/>
+                <w:szCs w:val="18"/>
+              </w:rPr>
+            </w:pPr>
+            <w:r>
+              <w:rPr>
+                <w:b/>
+                <w:sz w:val="18"/>
+                <w:szCs w:val="18"/>
               </w:rPr>
               <w:t>43658</w:t>
             </w:r>
@@ -3816,15 +3892,15 @@
             <w:pPr>
               <w:rPr>
                 <w:b/>
-                <w:sz w:val="24"/>
-                <w:szCs w:val="24"/>
-              </w:rPr>
-            </w:pPr>
-            <w:r>
-              <w:rPr>
-                <w:b/>
-                <w:sz w:val="24"/>
-                <w:szCs w:val="24"/>
+                <w:sz w:val="18"/>
+                <w:szCs w:val="18"/>
+              </w:rPr>
+            </w:pPr>
+            <w:r>
+              <w:rPr>
+                <w:b/>
+                <w:sz w:val="18"/>
+                <w:szCs w:val="18"/>
               </w:rPr>
               <w:t>29.04073384782192</w:t>
             </w:r>
@@ -3841,15 +3917,15 @@
               <w:jc w:val="center"/>
               <w:rPr>
                 <w:b/>
-                <w:sz w:val="24"/>
-                <w:szCs w:val="24"/>
-              </w:rPr>
-            </w:pPr>
-            <w:r>
-              <w:rPr>
-                <w:b/>
-                <w:sz w:val="24"/>
-                <w:szCs w:val="24"/>
+                <w:sz w:val="18"/>
+                <w:szCs w:val="18"/>
+              </w:rPr>
+            </w:pPr>
+            <w:r>
+              <w:rPr>
+                <w:b/>
+                <w:sz w:val="18"/>
+                <w:szCs w:val="18"/>
               </w:rPr>
               <w:t>Glove2M300d.txt</w:t>
             </w:r>
@@ -3864,15 +3940,15 @@
               <w:jc w:val="center"/>
               <w:rPr>
                 <w:b/>
-                <w:sz w:val="24"/>
-                <w:szCs w:val="24"/>
-              </w:rPr>
-            </w:pPr>
-            <w:r>
-              <w:rPr>
-                <w:b/>
-                <w:sz w:val="24"/>
-                <w:szCs w:val="24"/>
+                <w:sz w:val="18"/>
+                <w:szCs w:val="18"/>
+              </w:rPr>
+            </w:pPr>
+            <w:r>
+              <w:rPr>
+                <w:b/>
+                <w:sz w:val="18"/>
+                <w:szCs w:val="18"/>
               </w:rPr>
               <w:t>100</w:t>
             </w:r>
@@ -3887,15 +3963,15 @@
               <w:jc w:val="center"/>
               <w:rPr>
                 <w:b/>
-                <w:sz w:val="24"/>
-                <w:szCs w:val="24"/>
-              </w:rPr>
-            </w:pPr>
-            <w:r>
-              <w:rPr>
-                <w:b/>
-                <w:sz w:val="24"/>
-                <w:szCs w:val="24"/>
+                <w:sz w:val="18"/>
+                <w:szCs w:val="18"/>
+              </w:rPr>
+            </w:pPr>
+            <w:r>
+              <w:rPr>
+                <w:b/>
+                <w:sz w:val="18"/>
+                <w:szCs w:val="18"/>
               </w:rPr>
               <w:t>16</w:t>
             </w:r>
@@ -3910,15 +3986,15 @@
               <w:jc w:val="center"/>
               <w:rPr>
                 <w:b/>
-                <w:sz w:val="24"/>
-                <w:szCs w:val="24"/>
-              </w:rPr>
-            </w:pPr>
-            <w:r>
-              <w:rPr>
-                <w:b/>
-                <w:sz w:val="24"/>
-                <w:szCs w:val="24"/>
+                <w:sz w:val="18"/>
+                <w:szCs w:val="18"/>
+              </w:rPr>
+            </w:pPr>
+            <w:r>
+              <w:rPr>
+                <w:b/>
+                <w:sz w:val="18"/>
+                <w:szCs w:val="18"/>
               </w:rPr>
               <w:t>8</w:t>
             </w:r>
@@ -3932,15 +4008,15 @@
             <w:pPr>
               <w:rPr>
                 <w:b/>
-                <w:sz w:val="24"/>
-                <w:szCs w:val="24"/>
-              </w:rPr>
-            </w:pPr>
-            <w:r>
-              <w:rPr>
-                <w:b/>
-                <w:sz w:val="24"/>
-                <w:szCs w:val="24"/>
+                <w:sz w:val="18"/>
+                <w:szCs w:val="18"/>
+              </w:rPr>
+            </w:pPr>
+            <w:r>
+              <w:rPr>
+                <w:b/>
+                <w:sz w:val="18"/>
+                <w:szCs w:val="18"/>
               </w:rPr>
               <w:t>35719</w:t>
             </w:r>
@@ -3954,15 +4030,15 @@
             <w:pPr>
               <w:rPr>
                 <w:b/>
-                <w:sz w:val="24"/>
-                <w:szCs w:val="24"/>
-              </w:rPr>
-            </w:pPr>
-            <w:r>
-              <w:rPr>
-                <w:b/>
-                <w:sz w:val="24"/>
-                <w:szCs w:val="24"/>
+                <w:sz w:val="18"/>
+                <w:szCs w:val="18"/>
+              </w:rPr>
+            </w:pPr>
+            <w:r>
+              <w:rPr>
+                <w:b/>
+                <w:sz w:val="18"/>
+                <w:szCs w:val="18"/>
               </w:rPr>
               <w:t>28239</w:t>
             </w:r>
@@ -3976,15 +4052,15 @@
             <w:pPr>
               <w:rPr>
                 <w:b/>
-                <w:sz w:val="24"/>
-                <w:szCs w:val="24"/>
-              </w:rPr>
-            </w:pPr>
-            <w:r>
-              <w:rPr>
-                <w:b/>
-                <w:sz w:val="24"/>
-                <w:szCs w:val="24"/>
+                <w:sz w:val="18"/>
+                <w:szCs w:val="18"/>
+              </w:rPr>
+            </w:pPr>
+            <w:r>
+              <w:rPr>
+                <w:b/>
+                <w:sz w:val="18"/>
+                <w:szCs w:val="18"/>
               </w:rPr>
               <w:t>53100</w:t>
             </w:r>
@@ -3998,15 +4074,15 @@
             <w:pPr>
               <w:rPr>
                 <w:b/>
-                <w:sz w:val="24"/>
-                <w:szCs w:val="24"/>
-              </w:rPr>
-            </w:pPr>
-            <w:r>
-              <w:rPr>
-                <w:b/>
-                <w:sz w:val="24"/>
-                <w:szCs w:val="24"/>
+                <w:sz w:val="18"/>
+                <w:szCs w:val="18"/>
+              </w:rPr>
+            </w:pPr>
+            <w:r>
+              <w:rPr>
+                <w:b/>
+                <w:sz w:val="18"/>
+                <w:szCs w:val="18"/>
               </w:rPr>
               <w:t>29.04073384782192</w:t>
             </w:r>
@@ -4023,15 +4099,15 @@
               <w:jc w:val="center"/>
               <w:rPr>
                 <w:b/>
-                <w:sz w:val="24"/>
-                <w:szCs w:val="24"/>
-              </w:rPr>
-            </w:pPr>
-            <w:r>
-              <w:rPr>
-                <w:b/>
-                <w:sz w:val="24"/>
-                <w:szCs w:val="24"/>
+                <w:sz w:val="18"/>
+                <w:szCs w:val="18"/>
+              </w:rPr>
+            </w:pPr>
+            <w:r>
+              <w:rPr>
+                <w:b/>
+                <w:sz w:val="18"/>
+                <w:szCs w:val="18"/>
               </w:rPr>
               <w:t>Glove2M300d.txt</w:t>
             </w:r>
@@ -4046,15 +4122,15 @@
               <w:jc w:val="center"/>
               <w:rPr>
                 <w:b/>
-                <w:sz w:val="24"/>
-                <w:szCs w:val="24"/>
-              </w:rPr>
-            </w:pPr>
-            <w:r>
-              <w:rPr>
-                <w:b/>
-                <w:sz w:val="24"/>
-                <w:szCs w:val="24"/>
+                <w:sz w:val="18"/>
+                <w:szCs w:val="18"/>
+              </w:rPr>
+            </w:pPr>
+            <w:r>
+              <w:rPr>
+                <w:b/>
+                <w:sz w:val="18"/>
+                <w:szCs w:val="18"/>
               </w:rPr>
               <w:t>100</w:t>
             </w:r>
@@ -4069,15 +4145,15 @@
               <w:jc w:val="center"/>
               <w:rPr>
                 <w:b/>
-                <w:sz w:val="24"/>
-                <w:szCs w:val="24"/>
-              </w:rPr>
-            </w:pPr>
-            <w:r>
-              <w:rPr>
-                <w:b/>
-                <w:sz w:val="24"/>
-                <w:szCs w:val="24"/>
+                <w:sz w:val="18"/>
+                <w:szCs w:val="18"/>
+              </w:rPr>
+            </w:pPr>
+            <w:r>
+              <w:rPr>
+                <w:b/>
+                <w:sz w:val="18"/>
+                <w:szCs w:val="18"/>
               </w:rPr>
               <w:t>16</w:t>
             </w:r>
@@ -4092,15 +4168,15 @@
               <w:jc w:val="center"/>
               <w:rPr>
                 <w:b/>
-                <w:sz w:val="24"/>
-                <w:szCs w:val="24"/>
-              </w:rPr>
-            </w:pPr>
-            <w:r>
-              <w:rPr>
-                <w:b/>
-                <w:sz w:val="24"/>
-                <w:szCs w:val="24"/>
+                <w:sz w:val="18"/>
+                <w:szCs w:val="18"/>
+              </w:rPr>
+            </w:pPr>
+            <w:r>
+              <w:rPr>
+                <w:b/>
+                <w:sz w:val="18"/>
+                <w:szCs w:val="18"/>
               </w:rPr>
               <w:t>4</w:t>
             </w:r>
@@ -4114,15 +4190,15 @@
             <w:pPr>
               <w:rPr>
                 <w:b/>
-                <w:sz w:val="24"/>
-                <w:szCs w:val="24"/>
-              </w:rPr>
-            </w:pPr>
-            <w:r>
-              <w:rPr>
-                <w:b/>
-                <w:sz w:val="24"/>
-                <w:szCs w:val="24"/>
+                <w:sz w:val="18"/>
+                <w:szCs w:val="18"/>
+              </w:rPr>
+            </w:pPr>
+            <w:r>
+              <w:rPr>
+                <w:b/>
+                <w:sz w:val="18"/>
+                <w:szCs w:val="18"/>
               </w:rPr>
               <w:t>56890</w:t>
             </w:r>
@@ -4136,15 +4212,15 @@
             <w:pPr>
               <w:rPr>
                 <w:b/>
-                <w:sz w:val="24"/>
-                <w:szCs w:val="24"/>
-              </w:rPr>
-            </w:pPr>
-            <w:r>
-              <w:rPr>
-                <w:b/>
-                <w:sz w:val="24"/>
-                <w:szCs w:val="24"/>
+                <w:sz w:val="18"/>
+                <w:szCs w:val="18"/>
+              </w:rPr>
+            </w:pPr>
+            <w:r>
+              <w:rPr>
+                <w:b/>
+                <w:sz w:val="18"/>
+                <w:szCs w:val="18"/>
               </w:rPr>
               <w:t>42189</w:t>
             </w:r>
@@ -4161,15 +4237,15 @@
               </w:tabs>
               <w:rPr>
                 <w:b/>
-                <w:sz w:val="24"/>
-                <w:szCs w:val="24"/>
-              </w:rPr>
-            </w:pPr>
-            <w:r>
-              <w:rPr>
-                <w:b/>
-                <w:sz w:val="24"/>
-                <w:szCs w:val="24"/>
+                <w:sz w:val="18"/>
+                <w:szCs w:val="18"/>
+              </w:rPr>
+            </w:pPr>
+            <w:r>
+              <w:rPr>
+                <w:b/>
+                <w:sz w:val="18"/>
+                <w:szCs w:val="18"/>
               </w:rPr>
               <w:t>59072</w:t>
             </w:r>
@@ -4183,15 +4259,15 @@
             <w:pPr>
               <w:rPr>
                 <w:b/>
-                <w:sz w:val="24"/>
-                <w:szCs w:val="24"/>
-              </w:rPr>
-            </w:pPr>
-            <w:r>
-              <w:rPr>
-                <w:b/>
-                <w:sz w:val="24"/>
-                <w:szCs w:val="24"/>
+                <w:sz w:val="18"/>
+                <w:szCs w:val="18"/>
+              </w:rPr>
+            </w:pPr>
+            <w:r>
+              <w:rPr>
+                <w:b/>
+                <w:sz w:val="18"/>
+                <w:szCs w:val="18"/>
               </w:rPr>
               <w:t>29.04073384782192</w:t>
             </w:r>
@@ -4208,15 +4284,15 @@
               <w:jc w:val="center"/>
               <w:rPr>
                 <w:b/>
-                <w:sz w:val="24"/>
-                <w:szCs w:val="24"/>
-              </w:rPr>
-            </w:pPr>
-            <w:r>
-              <w:rPr>
-                <w:b/>
-                <w:sz w:val="24"/>
-                <w:szCs w:val="24"/>
+                <w:sz w:val="18"/>
+                <w:szCs w:val="18"/>
+              </w:rPr>
+            </w:pPr>
+            <w:r>
+              <w:rPr>
+                <w:b/>
+                <w:sz w:val="18"/>
+                <w:szCs w:val="18"/>
               </w:rPr>
               <w:t>Glove2M300d.txt</w:t>
             </w:r>
@@ -4231,15 +4307,15 @@
               <w:jc w:val="center"/>
               <w:rPr>
                 <w:b/>
-                <w:sz w:val="24"/>
-                <w:szCs w:val="24"/>
-              </w:rPr>
-            </w:pPr>
-            <w:r>
-              <w:rPr>
-                <w:b/>
-                <w:sz w:val="24"/>
-                <w:szCs w:val="24"/>
+                <w:sz w:val="18"/>
+                <w:szCs w:val="18"/>
+              </w:rPr>
+            </w:pPr>
+            <w:r>
+              <w:rPr>
+                <w:b/>
+                <w:sz w:val="18"/>
+                <w:szCs w:val="18"/>
               </w:rPr>
               <w:t>100</w:t>
             </w:r>
@@ -4254,15 +4330,15 @@
               <w:jc w:val="center"/>
               <w:rPr>
                 <w:b/>
-                <w:sz w:val="24"/>
-                <w:szCs w:val="24"/>
-              </w:rPr>
-            </w:pPr>
-            <w:r>
-              <w:rPr>
-                <w:b/>
-                <w:sz w:val="24"/>
-                <w:szCs w:val="24"/>
+                <w:sz w:val="18"/>
+                <w:szCs w:val="18"/>
+              </w:rPr>
+            </w:pPr>
+            <w:r>
+              <w:rPr>
+                <w:b/>
+                <w:sz w:val="18"/>
+                <w:szCs w:val="18"/>
               </w:rPr>
               <w:t>4</w:t>
             </w:r>
@@ -4277,15 +4353,15 @@
               <w:jc w:val="center"/>
               <w:rPr>
                 <w:b/>
-                <w:sz w:val="24"/>
-                <w:szCs w:val="24"/>
-              </w:rPr>
-            </w:pPr>
-            <w:r>
-              <w:rPr>
-                <w:b/>
-                <w:sz w:val="24"/>
-                <w:szCs w:val="24"/>
+                <w:sz w:val="18"/>
+                <w:szCs w:val="18"/>
+              </w:rPr>
+            </w:pPr>
+            <w:r>
+              <w:rPr>
+                <w:b/>
+                <w:sz w:val="18"/>
+                <w:szCs w:val="18"/>
               </w:rPr>
               <w:t>4</w:t>
             </w:r>
@@ -4299,15 +4375,15 @@
             <w:pPr>
               <w:rPr>
                 <w:b/>
-                <w:sz w:val="24"/>
-                <w:szCs w:val="24"/>
-              </w:rPr>
-            </w:pPr>
-            <w:r>
-              <w:rPr>
-                <w:b/>
-                <w:sz w:val="24"/>
-                <w:szCs w:val="24"/>
+                <w:sz w:val="18"/>
+                <w:szCs w:val="18"/>
+              </w:rPr>
+            </w:pPr>
+            <w:r>
+              <w:rPr>
+                <w:b/>
+                <w:sz w:val="18"/>
+                <w:szCs w:val="18"/>
               </w:rPr>
               <w:t>56981</w:t>
             </w:r>
@@ -4321,15 +4397,15 @@
             <w:pPr>
               <w:rPr>
                 <w:b/>
-                <w:sz w:val="24"/>
-                <w:szCs w:val="24"/>
-              </w:rPr>
-            </w:pPr>
-            <w:r>
-              <w:rPr>
-                <w:b/>
-                <w:sz w:val="24"/>
-                <w:szCs w:val="24"/>
+                <w:sz w:val="18"/>
+                <w:szCs w:val="18"/>
+              </w:rPr>
+            </w:pPr>
+            <w:r>
+              <w:rPr>
+                <w:b/>
+                <w:sz w:val="18"/>
+                <w:szCs w:val="18"/>
               </w:rPr>
               <w:t>49107</w:t>
             </w:r>
@@ -4343,15 +4419,15 @@
             <w:pPr>
               <w:rPr>
                 <w:b/>
-                <w:sz w:val="24"/>
-                <w:szCs w:val="24"/>
-              </w:rPr>
-            </w:pPr>
-            <w:r>
-              <w:rPr>
-                <w:b/>
-                <w:sz w:val="24"/>
-                <w:szCs w:val="24"/>
+                <w:sz w:val="18"/>
+                <w:szCs w:val="18"/>
+              </w:rPr>
+            </w:pPr>
+            <w:r>
+              <w:rPr>
+                <w:b/>
+                <w:sz w:val="18"/>
+                <w:szCs w:val="18"/>
               </w:rPr>
               <w:t>48130</w:t>
             </w:r>
@@ -4365,15 +4441,15 @@
             <w:pPr>
               <w:rPr>
                 <w:b/>
-                <w:sz w:val="24"/>
-                <w:szCs w:val="24"/>
-              </w:rPr>
-            </w:pPr>
-            <w:r>
-              <w:rPr>
-                <w:b/>
-                <w:sz w:val="24"/>
-                <w:szCs w:val="24"/>
+                <w:sz w:val="18"/>
+                <w:szCs w:val="18"/>
+              </w:rPr>
+            </w:pPr>
+            <w:r>
+              <w:rPr>
+                <w:b/>
+                <w:sz w:val="18"/>
+                <w:szCs w:val="18"/>
               </w:rPr>
               <w:t>29.038756561329237</w:t>
             </w:r>
@@ -4432,7 +4508,7 @@
 </file>
 
 <file path=word/numbering.xml><?xml version="1.0" encoding="utf-8"?>
-<w:numbering xmlns:wpc="http://schemas.microsoft.com/office/word/2010/wordprocessingCanvas" xmlns:cx="http://schemas.microsoft.com/office/drawing/2014/chartex" xmlns:cx1="http://schemas.microsoft.com/office/drawing/2015/9/8/chartex" xmlns:cx2="http://schemas.microsoft.com/office/drawing/2015/10/21/chartex" xmlns:cx3="http://schemas.microsoft.com/office/drawing/2016/5/9/chartex" xmlns:cx4="http://schemas.microsoft.com/office/drawing/2016/5/10/chartex" xmlns:cx5="http://schemas.microsoft.com/office/drawing/2016/5/11/chartex" xmlns:cx6="http://schemas.microsoft.com/office/drawing/2016/5/12/chartex" xmlns:cx7="http://schemas.microsoft.com/office/drawing/2016/5/13/chartex" xmlns:cx8="http://schemas.microsoft.com/office/drawing/2016/5/14/chartex" xmlns:mc="http://schemas.openxmlformats.org/markup-compatibility/2006" xmlns:aink="http://schemas.microsoft.com/office/drawing/2016/ink" xmlns:am3d="http://schemas.microsoft.com/office/drawing/2017/model3d" xmlns:o="urn:schemas-microsoft-com:office:office" xmlns:r="http://schemas.openxmlformats.org/officeDocument/2006/relationships" xmlns:m="http://schemas.openxmlformats.org/officeDocument/2006/math" xmlns:v="urn:schemas-microsoft-com:vml" xmlns:wp14="http://schemas.microsoft.com/office/word/2010/wordprocessingDrawing" xmlns:wp="http://schemas.openxmlformats.org/drawingml/2006/wordprocessingDrawing" xmlns:w10="urn:schemas-microsoft-com:office:word" xmlns:w="http://schemas.openxmlformats.org/wordprocessingml/2006/main" xmlns:w14="http://schemas.microsoft.com/office/word/2010/wordml" xmlns:w15="http://schemas.microsoft.com/office/word/2012/wordml" xmlns:w16cex="http://schemas.microsoft.com/office/word/2018/wordml/cex" xmlns:w16cid="http://schemas.microsoft.com/office/word/2016/wordml/cid" xmlns:w16="http://schemas.microsoft.com/office/word/2018/wordml" xmlns:w16se="http://schemas.microsoft.com/office/word/2015/wordml/symex" xmlns:wpg="http://schemas.microsoft.com/office/word/2010/wordprocessingGroup" xmlns:wpi="http://schemas.microsoft.com/office/word/2010/wordprocessingInk" xmlns:wne="http://schemas.microsoft.com/office/word/2006/wordml" xmlns:wps="http://schemas.microsoft.com/office/word/2010/wordprocessingShape" mc:Ignorable="w14 w15 w16se w16cid w16 w16cex wp14">
+<w:numbering xmlns:wpc="http://schemas.microsoft.com/office/word/2010/wordprocessingCanvas" xmlns:cx="http://schemas.microsoft.com/office/drawing/2014/chartex" xmlns:cx1="http://schemas.microsoft.com/office/drawing/2015/9/8/chartex" xmlns:cx2="http://schemas.microsoft.com/office/drawing/2015/10/21/chartex" xmlns:cx3="http://schemas.microsoft.com/office/drawing/2016/5/9/chartex" xmlns:cx4="http://schemas.microsoft.com/office/drawing/2016/5/10/chartex" xmlns:cx5="http://schemas.microsoft.com/office/drawing/2016/5/11/chartex" xmlns:cx6="http://schemas.microsoft.com/office/drawing/2016/5/12/chartex" xmlns:cx7="http://schemas.microsoft.com/office/drawing/2016/5/13/chartex" xmlns:cx8="http://schemas.microsoft.com/office/drawing/2016/5/14/chartex" xmlns:mc="http://schemas.openxmlformats.org/markup-compatibility/2006" xmlns:aink="http://schemas.microsoft.com/office/drawing/2016/ink" xmlns:am3d="http://schemas.microsoft.com/office/drawing/2017/model3d" xmlns:o="urn:schemas-microsoft-com:office:office" xmlns:r="http://schemas.openxmlformats.org/officeDocument/2006/relationships" xmlns:m="http://schemas.openxmlformats.org/officeDocument/2006/math" xmlns:v="urn:schemas-microsoft-com:vml" xmlns:wp14="http://schemas.microsoft.com/office/word/2010/wordprocessingDrawing" xmlns:wp="http://schemas.openxmlformats.org/drawingml/2006/wordprocessingDrawing" xmlns:w10="urn:schemas-microsoft-com:office:word" xmlns:w="http://schemas.openxmlformats.org/wordprocessingml/2006/main" xmlns:w14="http://schemas.microsoft.com/office/word/2010/wordml" xmlns:w15="http://schemas.microsoft.com/office/word/2012/wordml" xmlns:w16cid="http://schemas.microsoft.com/office/word/2016/wordml/cid" xmlns:w16se="http://schemas.microsoft.com/office/word/2015/wordml/symex" xmlns:wpg="http://schemas.microsoft.com/office/word/2010/wordprocessingGroup" xmlns:wpi="http://schemas.microsoft.com/office/word/2010/wordprocessingInk" xmlns:wne="http://schemas.microsoft.com/office/word/2006/wordml" xmlns:wps="http://schemas.microsoft.com/office/word/2010/wordprocessingShape" mc:Ignorable="w14 w15 w16se w16cid wp14">
   <w:abstractNum w:abstractNumId="0" w15:restartNumberingAfterBreak="0">
     <w:nsid w:val="17484B4D"/>
     <w:multiLevelType w:val="hybridMultilevel"/>
@@ -4547,6 +4623,119 @@
     </w:lvl>
   </w:abstractNum>
   <w:abstractNum w:abstractNumId="1" w15:restartNumberingAfterBreak="0">
+    <w:nsid w:val="51143208"/>
+    <w:multiLevelType w:val="hybridMultilevel"/>
+    <w:tmpl w:val="0E68EEC6"/>
+    <w:lvl w:ilvl="0" w:tplc="04100011">
+      <w:start w:val="1"/>
+      <w:numFmt w:val="decimal"/>
+      <w:lvlText w:val="%1)"/>
+      <w:lvlJc w:val="left"/>
+      <w:pPr>
+        <w:ind w:left="720" w:hanging="360"/>
+      </w:pPr>
+      <w:rPr>
+        <w:rFonts w:hint="default"/>
+      </w:rPr>
+    </w:lvl>
+    <w:lvl w:ilvl="1" w:tplc="04100003" w:tentative="1">
+      <w:start w:val="1"/>
+      <w:numFmt w:val="bullet"/>
+      <w:lvlText w:val="o"/>
+      <w:lvlJc w:val="left"/>
+      <w:pPr>
+        <w:ind w:left="1440" w:hanging="360"/>
+      </w:pPr>
+      <w:rPr>
+        <w:rFonts w:ascii="Courier New" w:hAnsi="Courier New" w:cs="Courier New" w:hint="default"/>
+      </w:rPr>
+    </w:lvl>
+    <w:lvl w:ilvl="2" w:tplc="04100005" w:tentative="1">
+      <w:start w:val="1"/>
+      <w:numFmt w:val="bullet"/>
+      <w:lvlText w:val=""/>
+      <w:lvlJc w:val="left"/>
+      <w:pPr>
+        <w:ind w:left="2160" w:hanging="360"/>
+      </w:pPr>
+      <w:rPr>
+        <w:rFonts w:ascii="Wingdings" w:hAnsi="Wingdings" w:hint="default"/>
+      </w:rPr>
+    </w:lvl>
+    <w:lvl w:ilvl="3" w:tplc="04100001" w:tentative="1">
+      <w:start w:val="1"/>
+      <w:numFmt w:val="bullet"/>
+      <w:lvlText w:val=""/>
+      <w:lvlJc w:val="left"/>
+      <w:pPr>
+        <w:ind w:left="2880" w:hanging="360"/>
+      </w:pPr>
+      <w:rPr>
+        <w:rFonts w:ascii="Symbol" w:hAnsi="Symbol" w:hint="default"/>
+      </w:rPr>
+    </w:lvl>
+    <w:lvl w:ilvl="4" w:tplc="04100003" w:tentative="1">
+      <w:start w:val="1"/>
+      <w:numFmt w:val="bullet"/>
+      <w:lvlText w:val="o"/>
+      <w:lvlJc w:val="left"/>
+      <w:pPr>
+        <w:ind w:left="3600" w:hanging="360"/>
+      </w:pPr>
+      <w:rPr>
+        <w:rFonts w:ascii="Courier New" w:hAnsi="Courier New" w:cs="Courier New" w:hint="default"/>
+      </w:rPr>
+    </w:lvl>
+    <w:lvl w:ilvl="5" w:tplc="04100005" w:tentative="1">
+      <w:start w:val="1"/>
+      <w:numFmt w:val="bullet"/>
+      <w:lvlText w:val=""/>
+      <w:lvlJc w:val="left"/>
+      <w:pPr>
+        <w:ind w:left="4320" w:hanging="360"/>
+      </w:pPr>
+      <w:rPr>
+        <w:rFonts w:ascii="Wingdings" w:hAnsi="Wingdings" w:hint="default"/>
+      </w:rPr>
+    </w:lvl>
+    <w:lvl w:ilvl="6" w:tplc="04100001" w:tentative="1">
+      <w:start w:val="1"/>
+      <w:numFmt w:val="bullet"/>
+      <w:lvlText w:val=""/>
+      <w:lvlJc w:val="left"/>
+      <w:pPr>
+        <w:ind w:left="5040" w:hanging="360"/>
+      </w:pPr>
+      <w:rPr>
+        <w:rFonts w:ascii="Symbol" w:hAnsi="Symbol" w:hint="default"/>
+      </w:rPr>
+    </w:lvl>
+    <w:lvl w:ilvl="7" w:tplc="04100003" w:tentative="1">
+      <w:start w:val="1"/>
+      <w:numFmt w:val="bullet"/>
+      <w:lvlText w:val="o"/>
+      <w:lvlJc w:val="left"/>
+      <w:pPr>
+        <w:ind w:left="5760" w:hanging="360"/>
+      </w:pPr>
+      <w:rPr>
+        <w:rFonts w:ascii="Courier New" w:hAnsi="Courier New" w:cs="Courier New" w:hint="default"/>
+      </w:rPr>
+    </w:lvl>
+    <w:lvl w:ilvl="8" w:tplc="04100005" w:tentative="1">
+      <w:start w:val="1"/>
+      <w:numFmt w:val="bullet"/>
+      <w:lvlText w:val=""/>
+      <w:lvlJc w:val="left"/>
+      <w:pPr>
+        <w:ind w:left="6480" w:hanging="360"/>
+      </w:pPr>
+      <w:rPr>
+        <w:rFonts w:ascii="Wingdings" w:hAnsi="Wingdings" w:hint="default"/>
+      </w:rPr>
+    </w:lvl>
+  </w:abstractNum>
+  <w:abstractNum w:abstractNumId="2" w15:restartNumberingAfterBreak="0">
     <w:nsid w:val="5AA47C4D"/>
     <w:multiLevelType w:val="hybridMultilevel"/>
     <w:tmpl w:val="8DF0D04E"/>
@@ -4638,16 +4827,19 @@
     </w:lvl>
   </w:abstractNum>
   <w:num w:numId="1">
-    <w:abstractNumId w:val="1"/>
+    <w:abstractNumId w:val="2"/>
   </w:num>
   <w:num w:numId="2">
     <w:abstractNumId w:val="0"/>
+  </w:num>
+  <w:num w:numId="3">
+    <w:abstractNumId w:val="1"/>
   </w:num>
 </w:numbering>
 </file>
 
 <file path=word/styles.xml><?xml version="1.0" encoding="utf-8"?>
-<w:styles xmlns:mc="http://schemas.openxmlformats.org/markup-compatibility/2006" xmlns:r="http://schemas.openxmlformats.org/officeDocument/2006/relationships" xmlns:w="http://schemas.openxmlformats.org/wordprocessingml/2006/main" xmlns:w14="http://schemas.microsoft.com/office/word/2010/wordml" xmlns:w15="http://schemas.microsoft.com/office/word/2012/wordml" xmlns:w16cex="http://schemas.microsoft.com/office/word/2018/wordml/cex" xmlns:w16cid="http://schemas.microsoft.com/office/word/2016/wordml/cid" xmlns:w16="http://schemas.microsoft.com/office/word/2018/wordml" xmlns:w16se="http://schemas.microsoft.com/office/word/2015/wordml/symex" mc:Ignorable="w14 w15 w16se w16cid w16 w16cex">
+<w:styles xmlns:mc="http://schemas.openxmlformats.org/markup-compatibility/2006" xmlns:r="http://schemas.openxmlformats.org/officeDocument/2006/relationships" xmlns:w="http://schemas.openxmlformats.org/wordprocessingml/2006/main" xmlns:w14="http://schemas.microsoft.com/office/word/2010/wordml" xmlns:w15="http://schemas.microsoft.com/office/word/2012/wordml" xmlns:w16cid="http://schemas.microsoft.com/office/word/2016/wordml/cid" xmlns:w16se="http://schemas.microsoft.com/office/word/2015/wordml/symex" mc:Ignorable="w14 w15 w16se w16cid">
   <w:docDefaults>
     <w:rPrDefault>
       <w:rPr>
